--- a/MPMC_Labs/Lab Submissions/Expt2.docx
+++ b/MPMC_Labs/Lab Submissions/Expt2.docx
@@ -6,24 +6,25 @@
       <w:pPr>
         <w:pStyle w:val="Heading1"/>
         <w:spacing w:lineRule="exact" w:line="230"/>
-        <w:rPr>
-          <w:sz w:val="24"/>
-          <w:szCs w:val="24"/>
-        </w:rPr>
-      </w:pPr>
-      <w:r>
-        <w:rPr>
-          <w:sz w:val="24"/>
-          <w:szCs w:val="24"/>
-        </w:rPr>
-        <w:t>Program Codes and Outputs:</w:t>
-      </w:r>
-    </w:p>
-    <w:p>
-      <w:pPr>
-        <w:pStyle w:val="Normal"/>
-        <w:spacing w:lineRule="exact" w:line="230"/>
-        <w:ind w:right="0" w:hanging="0"/>
+        <w:ind w:left="0" w:right="0" w:hanging="0"/>
+        <w:rPr>
+          <w:sz w:val="24"/>
+          <w:szCs w:val="24"/>
+        </w:rPr>
+      </w:pPr>
+      <w:r>
+        <w:rPr>
+          <w:sz w:val="24"/>
+          <w:szCs w:val="24"/>
+        </w:rPr>
+        <w:t>Code:</w:t>
+      </w:r>
+    </w:p>
+    <w:p>
+      <w:pPr>
+        <w:pStyle w:val="Normal"/>
+        <w:spacing w:lineRule="exact" w:line="230"/>
+        <w:ind w:left="0" w:right="0" w:hanging="0"/>
         <w:rPr>
           <w:sz w:val="24"/>
           <w:szCs w:val="24"/>
@@ -41,7 +42,7 @@
       <w:pPr>
         <w:pStyle w:val="Normal"/>
         <w:spacing w:lineRule="exact" w:line="230"/>
-        <w:ind w:right="0" w:hanging="0"/>
+        <w:ind w:left="0" w:right="0" w:hanging="0"/>
         <w:rPr>
           <w:sz w:val="22"/>
           <w:szCs w:val="22"/>
@@ -59,7 +60,7 @@
       <w:pPr>
         <w:pStyle w:val="Normal"/>
         <w:spacing w:lineRule="exact" w:line="230"/>
-        <w:ind w:right="0" w:hanging="0"/>
+        <w:ind w:left="0" w:right="0" w:hanging="0"/>
         <w:rPr>
           <w:sz w:val="22"/>
           <w:szCs w:val="22"/>
@@ -78,7 +79,7 @@
       <w:pPr>
         <w:pStyle w:val="Normal"/>
         <w:spacing w:lineRule="exact" w:line="230"/>
-        <w:ind w:right="0" w:hanging="0"/>
+        <w:ind w:left="0" w:right="0" w:hanging="0"/>
         <w:rPr>
           <w:sz w:val="22"/>
           <w:szCs w:val="22"/>
@@ -97,7 +98,7 @@
       <w:pPr>
         <w:pStyle w:val="Normal"/>
         <w:spacing w:lineRule="exact" w:line="230"/>
-        <w:ind w:right="0" w:hanging="0"/>
+        <w:ind w:left="0" w:right="0" w:hanging="0"/>
         <w:rPr>
           <w:sz w:val="22"/>
           <w:szCs w:val="22"/>
@@ -115,7 +116,7 @@
       <w:pPr>
         <w:pStyle w:val="Normal"/>
         <w:spacing w:lineRule="exact" w:line="230"/>
-        <w:ind w:right="0" w:hanging="0"/>
+        <w:ind w:left="0" w:right="0" w:hanging="0"/>
         <w:rPr>
           <w:sz w:val="22"/>
           <w:szCs w:val="22"/>
@@ -134,7 +135,7 @@
       <w:pPr>
         <w:pStyle w:val="Normal"/>
         <w:spacing w:lineRule="exact" w:line="230"/>
-        <w:ind w:right="0" w:hanging="0"/>
+        <w:ind w:left="0" w:right="0" w:hanging="0"/>
         <w:rPr>
           <w:sz w:val="22"/>
           <w:szCs w:val="22"/>
@@ -152,7 +153,7 @@
       <w:pPr>
         <w:pStyle w:val="Normal"/>
         <w:spacing w:lineRule="exact" w:line="230"/>
-        <w:ind w:right="0" w:hanging="0"/>
+        <w:ind w:left="0" w:right="0" w:hanging="0"/>
         <w:rPr>
           <w:sz w:val="22"/>
           <w:szCs w:val="22"/>
@@ -171,7 +172,7 @@
       <w:pPr>
         <w:pStyle w:val="Normal"/>
         <w:spacing w:lineRule="exact" w:line="230"/>
-        <w:ind w:right="0" w:hanging="0"/>
+        <w:ind w:left="0" w:right="0" w:hanging="0"/>
         <w:rPr>
           <w:sz w:val="22"/>
           <w:szCs w:val="22"/>
@@ -190,7 +191,7 @@
       <w:pPr>
         <w:pStyle w:val="Normal"/>
         <w:spacing w:lineRule="exact" w:line="230"/>
-        <w:ind w:right="0" w:hanging="0"/>
+        <w:ind w:left="0" w:right="0" w:hanging="0"/>
         <w:rPr>
           <w:sz w:val="22"/>
           <w:szCs w:val="22"/>
@@ -209,7 +210,7 @@
       <w:pPr>
         <w:pStyle w:val="Normal"/>
         <w:spacing w:lineRule="exact" w:line="230"/>
-        <w:ind w:right="0" w:hanging="0"/>
+        <w:ind w:left="0" w:right="0" w:hanging="0"/>
         <w:rPr>
           <w:sz w:val="22"/>
           <w:szCs w:val="22"/>
@@ -228,7 +229,7 @@
       <w:pPr>
         <w:pStyle w:val="Normal"/>
         <w:spacing w:lineRule="exact" w:line="230"/>
-        <w:ind w:right="0" w:hanging="0"/>
+        <w:ind w:left="0" w:right="0" w:hanging="0"/>
         <w:rPr>
           <w:sz w:val="22"/>
           <w:szCs w:val="22"/>
@@ -247,7 +248,7 @@
       <w:pPr>
         <w:pStyle w:val="Normal"/>
         <w:spacing w:lineRule="exact" w:line="230"/>
-        <w:ind w:right="0" w:hanging="0"/>
+        <w:ind w:left="0" w:right="0" w:hanging="0"/>
         <w:rPr>
           <w:sz w:val="22"/>
           <w:szCs w:val="22"/>
@@ -265,7 +266,7 @@
       <w:pPr>
         <w:pStyle w:val="Normal"/>
         <w:spacing w:lineRule="exact" w:line="230"/>
-        <w:ind w:right="0" w:hanging="0"/>
+        <w:ind w:left="0" w:right="0" w:hanging="0"/>
         <w:rPr>
           <w:sz w:val="22"/>
           <w:szCs w:val="22"/>
@@ -283,7 +284,7 @@
       <w:pPr>
         <w:pStyle w:val="Normal"/>
         <w:spacing w:lineRule="exact" w:line="230"/>
-        <w:ind w:right="0" w:hanging="0"/>
+        <w:ind w:left="0" w:right="0" w:hanging="0"/>
         <w:rPr>
           <w:sz w:val="22"/>
           <w:szCs w:val="22"/>
@@ -301,14 +302,16 @@
       <w:pPr>
         <w:pStyle w:val="Normal"/>
         <w:spacing w:lineRule="exact" w:line="230"/>
-        <w:ind w:right="0" w:hanging="0"/>
-        <w:rPr>
-          <w:sz w:val="24"/>
-          <w:szCs w:val="24"/>
-        </w:rPr>
-      </w:pPr>
-      <w:r>
-        <w:rPr>
+        <w:ind w:left="0" w:right="0" w:hanging="0"/>
+        <w:rPr>
+          <w:b/>
+          <w:bCs/>
+        </w:rPr>
+      </w:pPr>
+      <w:r>
+        <w:rPr>
+          <w:b/>
+          <w:bCs/>
           <w:sz w:val="24"/>
           <w:szCs w:val="24"/>
         </w:rPr>
@@ -319,7 +322,7 @@
       <w:pPr>
         <w:pStyle w:val="Normal"/>
         <w:spacing w:lineRule="exact" w:line="230"/>
-        <w:ind w:right="0" w:hanging="0"/>
+        <w:ind w:left="0" w:right="0" w:hanging="0"/>
         <w:rPr>
           <w:sz w:val="24"/>
           <w:szCs w:val="24"/>
@@ -327,7 +330,7 @@
       </w:pPr>
       <w:r>
         <w:drawing>
-          <wp:anchor behindDoc="0" distT="0" distB="0" distL="0" distR="0" simplePos="0" locked="0" layoutInCell="0" allowOverlap="1" relativeHeight="4">
+          <wp:anchor behindDoc="0" distT="0" distB="0" distL="0" distR="0" simplePos="0" locked="0" layoutInCell="0" allowOverlap="1" relativeHeight="2">
             <wp:simplePos x="0" y="0"/>
             <wp:positionH relativeFrom="column">
               <wp:align>center</wp:align>
@@ -377,14 +380,255 @@
           <w:sz w:val="24"/>
           <w:szCs w:val="24"/>
         </w:rPr>
-        <w:t>[B]</w:t>
-      </w:r>
-    </w:p>
-    <w:p>
-      <w:pPr>
-        <w:pStyle w:val="Normal"/>
-        <w:spacing w:lineRule="exact" w:line="230"/>
-        <w:ind w:right="0" w:hanging="0"/>
+        <w:t xml:space="preserve"> </w:t>
+      </w:r>
+    </w:p>
+    <w:p>
+      <w:pPr>
+        <w:pStyle w:val="Normal"/>
+        <w:spacing w:lineRule="exact" w:line="230"/>
+        <w:ind w:left="0" w:right="0" w:hanging="0"/>
+        <w:rPr>
+          <w:sz w:val="24"/>
+          <w:szCs w:val="24"/>
+        </w:rPr>
+      </w:pPr>
+      <w:r>
+        <w:rPr>
+          <w:sz w:val="24"/>
+          <w:szCs w:val="24"/>
+        </w:rPr>
+      </w:r>
+    </w:p>
+    <w:p>
+      <w:pPr>
+        <w:pStyle w:val="Normal"/>
+        <w:spacing w:lineRule="exact" w:line="230"/>
+        <w:ind w:left="0" w:right="0" w:hanging="0"/>
+        <w:rPr>
+          <w:sz w:val="24"/>
+          <w:szCs w:val="24"/>
+        </w:rPr>
+      </w:pPr>
+      <w:r>
+        <w:rPr>
+          <w:sz w:val="24"/>
+          <w:szCs w:val="24"/>
+        </w:rPr>
+      </w:r>
+    </w:p>
+    <w:p>
+      <w:pPr>
+        <w:pStyle w:val="Normal"/>
+        <w:spacing w:lineRule="exact" w:line="230"/>
+        <w:ind w:left="0" w:right="0" w:hanging="0"/>
+        <w:rPr>
+          <w:sz w:val="24"/>
+          <w:szCs w:val="24"/>
+        </w:rPr>
+      </w:pPr>
+      <w:r>
+        <w:rPr>
+          <w:sz w:val="24"/>
+          <w:szCs w:val="24"/>
+        </w:rPr>
+      </w:r>
+    </w:p>
+    <w:p>
+      <w:pPr>
+        <w:pStyle w:val="Normal"/>
+        <w:spacing w:lineRule="exact" w:line="230"/>
+        <w:ind w:left="0" w:right="0" w:hanging="0"/>
+        <w:rPr>
+          <w:sz w:val="24"/>
+          <w:szCs w:val="24"/>
+        </w:rPr>
+      </w:pPr>
+      <w:r>
+        <w:rPr>
+          <w:sz w:val="24"/>
+          <w:szCs w:val="24"/>
+        </w:rPr>
+      </w:r>
+    </w:p>
+    <w:p>
+      <w:pPr>
+        <w:pStyle w:val="Normal"/>
+        <w:spacing w:lineRule="exact" w:line="230"/>
+        <w:ind w:left="0" w:right="0" w:hanging="0"/>
+        <w:rPr>
+          <w:sz w:val="24"/>
+          <w:szCs w:val="24"/>
+        </w:rPr>
+      </w:pPr>
+      <w:r>
+        <w:rPr>
+          <w:sz w:val="24"/>
+          <w:szCs w:val="24"/>
+        </w:rPr>
+      </w:r>
+    </w:p>
+    <w:p>
+      <w:pPr>
+        <w:pStyle w:val="Normal"/>
+        <w:spacing w:lineRule="exact" w:line="230"/>
+        <w:ind w:left="0" w:right="0" w:hanging="0"/>
+        <w:rPr>
+          <w:sz w:val="24"/>
+          <w:szCs w:val="24"/>
+        </w:rPr>
+      </w:pPr>
+      <w:r>
+        <w:rPr>
+          <w:sz w:val="24"/>
+          <w:szCs w:val="24"/>
+        </w:rPr>
+      </w:r>
+    </w:p>
+    <w:p>
+      <w:pPr>
+        <w:pStyle w:val="Normal"/>
+        <w:spacing w:lineRule="exact" w:line="230"/>
+        <w:ind w:left="0" w:right="0" w:hanging="0"/>
+        <w:rPr>
+          <w:sz w:val="24"/>
+          <w:szCs w:val="24"/>
+        </w:rPr>
+      </w:pPr>
+      <w:r>
+        <w:rPr>
+          <w:sz w:val="24"/>
+          <w:szCs w:val="24"/>
+        </w:rPr>
+      </w:r>
+    </w:p>
+    <w:p>
+      <w:pPr>
+        <w:pStyle w:val="Normal"/>
+        <w:spacing w:lineRule="exact" w:line="230"/>
+        <w:ind w:left="0" w:right="0" w:hanging="0"/>
+        <w:rPr>
+          <w:sz w:val="24"/>
+          <w:szCs w:val="24"/>
+        </w:rPr>
+      </w:pPr>
+      <w:r>
+        <w:rPr>
+          <w:sz w:val="24"/>
+          <w:szCs w:val="24"/>
+        </w:rPr>
+      </w:r>
+    </w:p>
+    <w:p>
+      <w:pPr>
+        <w:pStyle w:val="Normal"/>
+        <w:spacing w:lineRule="exact" w:line="230"/>
+        <w:ind w:left="0" w:right="0" w:hanging="0"/>
+        <w:rPr>
+          <w:sz w:val="24"/>
+          <w:szCs w:val="24"/>
+        </w:rPr>
+      </w:pPr>
+      <w:r>
+        <w:rPr>
+          <w:sz w:val="24"/>
+          <w:szCs w:val="24"/>
+        </w:rPr>
+      </w:r>
+    </w:p>
+    <w:p>
+      <w:pPr>
+        <w:pStyle w:val="Normal"/>
+        <w:spacing w:lineRule="exact" w:line="230"/>
+        <w:ind w:left="0" w:right="0" w:hanging="0"/>
+        <w:rPr>
+          <w:sz w:val="24"/>
+          <w:szCs w:val="24"/>
+        </w:rPr>
+      </w:pPr>
+      <w:r>
+        <w:rPr>
+          <w:sz w:val="24"/>
+          <w:szCs w:val="24"/>
+        </w:rPr>
+      </w:r>
+    </w:p>
+    <w:p>
+      <w:pPr>
+        <w:pStyle w:val="Normal"/>
+        <w:spacing w:lineRule="exact" w:line="230"/>
+        <w:ind w:left="0" w:right="0" w:hanging="0"/>
+        <w:rPr>
+          <w:sz w:val="24"/>
+          <w:szCs w:val="24"/>
+        </w:rPr>
+      </w:pPr>
+      <w:r>
+        <w:rPr>
+          <w:sz w:val="24"/>
+          <w:szCs w:val="24"/>
+        </w:rPr>
+      </w:r>
+    </w:p>
+    <w:p>
+      <w:pPr>
+        <w:sectPr>
+          <w:headerReference w:type="default" r:id="rId3"/>
+          <w:footerReference w:type="default" r:id="rId4"/>
+          <w:type w:val="nextPage"/>
+          <w:pgSz w:w="11906" w:h="16838"/>
+          <w:pgMar w:left="1440" w:right="1469" w:gutter="0" w:header="1484" w:top="2303" w:footer="720" w:bottom="1455"/>
+          <w:pgBorders w:display="allPages" w:offsetFrom="page">
+            <w:top w:val="single" w:sz="4" w:space="24" w:color="000000"/>
+            <w:left w:val="single" w:sz="4" w:space="24" w:color="000000"/>
+            <w:bottom w:val="single" w:sz="4" w:space="24" w:color="000000"/>
+            <w:right w:val="single" w:sz="4" w:space="24" w:color="000000"/>
+          </w:pgBorders>
+          <w:pgNumType w:fmt="decimal"/>
+          <w:formProt w:val="false"/>
+          <w:textDirection w:val="lrTb"/>
+          <w:docGrid w:type="default" w:linePitch="100" w:charSpace="4096"/>
+        </w:sectPr>
+        <w:pStyle w:val="Normal"/>
+        <w:spacing w:lineRule="exact" w:line="230"/>
+        <w:ind w:left="0" w:right="0" w:hanging="0"/>
+        <w:rPr>
+          <w:sz w:val="24"/>
+          <w:szCs w:val="24"/>
+        </w:rPr>
+      </w:pPr>
+      <w:r>
+        <w:rPr>
+          <w:sz w:val="24"/>
+          <w:szCs w:val="24"/>
+        </w:rPr>
+      </w:r>
+    </w:p>
+    <w:p>
+      <w:pPr>
+        <w:pStyle w:val="Normal"/>
+        <w:spacing w:lineRule="exact" w:line="230"/>
+        <w:ind w:left="0" w:right="0" w:hanging="0"/>
+        <w:rPr>
+          <w:b/>
+          <w:bCs/>
+        </w:rPr>
+      </w:pPr>
+      <w:r>
+        <w:rPr>
+          <w:b/>
+          <w:bCs/>
+          <w:sz w:val="24"/>
+          <w:szCs w:val="24"/>
+        </w:rPr>
+        <w:t>Code:</w:t>
+      </w:r>
+    </w:p>
+    <w:p>
+      <w:pPr>
+        <w:pStyle w:val="Normal"/>
+        <w:spacing w:lineRule="exact" w:line="230"/>
+        <w:ind w:left="0" w:right="0" w:hanging="0"/>
         <w:rPr>
           <w:sz w:val="22"/>
           <w:szCs w:val="22"/>
@@ -402,7 +646,7 @@
       <w:pPr>
         <w:pStyle w:val="Normal"/>
         <w:spacing w:lineRule="exact" w:line="230"/>
-        <w:ind w:right="0" w:hanging="0"/>
+        <w:ind w:left="0" w:right="0" w:hanging="0"/>
         <w:rPr>
           <w:sz w:val="22"/>
           <w:szCs w:val="22"/>
@@ -421,7 +665,7 @@
       <w:pPr>
         <w:pStyle w:val="Normal"/>
         <w:spacing w:lineRule="exact" w:line="230"/>
-        <w:ind w:right="0" w:hanging="0"/>
+        <w:ind w:left="0" w:right="0" w:hanging="0"/>
         <w:rPr>
           <w:sz w:val="22"/>
           <w:szCs w:val="22"/>
@@ -439,7 +683,7 @@
       <w:pPr>
         <w:pStyle w:val="Normal"/>
         <w:spacing w:lineRule="exact" w:line="230"/>
-        <w:ind w:right="0" w:hanging="0"/>
+        <w:ind w:left="0" w:right="0" w:hanging="0"/>
         <w:rPr>
           <w:sz w:val="22"/>
           <w:szCs w:val="22"/>
@@ -458,7 +702,7 @@
       <w:pPr>
         <w:pStyle w:val="Normal"/>
         <w:spacing w:lineRule="exact" w:line="230"/>
-        <w:ind w:right="0" w:hanging="0"/>
+        <w:ind w:left="0" w:right="0" w:hanging="0"/>
         <w:rPr>
           <w:sz w:val="22"/>
           <w:szCs w:val="22"/>
@@ -476,7 +720,7 @@
       <w:pPr>
         <w:pStyle w:val="Normal"/>
         <w:spacing w:lineRule="exact" w:line="230"/>
-        <w:ind w:right="0" w:hanging="0"/>
+        <w:ind w:left="0" w:right="0" w:hanging="0"/>
         <w:rPr>
           <w:sz w:val="22"/>
           <w:szCs w:val="22"/>
@@ -495,7 +739,7 @@
       <w:pPr>
         <w:pStyle w:val="Normal"/>
         <w:spacing w:lineRule="exact" w:line="230"/>
-        <w:ind w:right="0" w:hanging="0"/>
+        <w:ind w:left="0" w:right="0" w:hanging="0"/>
         <w:rPr>
           <w:sz w:val="22"/>
           <w:szCs w:val="22"/>
@@ -514,7 +758,7 @@
       <w:pPr>
         <w:pStyle w:val="Normal"/>
         <w:spacing w:lineRule="exact" w:line="230"/>
-        <w:ind w:right="0" w:hanging="0"/>
+        <w:ind w:left="0" w:right="0" w:hanging="0"/>
         <w:rPr>
           <w:sz w:val="22"/>
           <w:szCs w:val="22"/>
@@ -533,7 +777,7 @@
       <w:pPr>
         <w:pStyle w:val="Normal"/>
         <w:spacing w:lineRule="exact" w:line="230"/>
-        <w:ind w:right="0" w:hanging="0"/>
+        <w:ind w:left="0" w:right="0" w:hanging="0"/>
         <w:rPr>
           <w:sz w:val="22"/>
           <w:szCs w:val="22"/>
@@ -552,7 +796,7 @@
       <w:pPr>
         <w:pStyle w:val="Normal"/>
         <w:spacing w:lineRule="exact" w:line="230"/>
-        <w:ind w:right="0" w:hanging="0"/>
+        <w:ind w:left="0" w:right="0" w:hanging="0"/>
         <w:rPr>
           <w:sz w:val="22"/>
           <w:szCs w:val="22"/>
@@ -571,7 +815,7 @@
       <w:pPr>
         <w:pStyle w:val="Normal"/>
         <w:spacing w:lineRule="exact" w:line="230"/>
-        <w:ind w:right="0" w:hanging="0"/>
+        <w:ind w:left="0" w:right="0" w:hanging="0"/>
         <w:rPr>
           <w:sz w:val="22"/>
           <w:szCs w:val="22"/>
@@ -589,7 +833,7 @@
       <w:pPr>
         <w:pStyle w:val="Normal"/>
         <w:spacing w:lineRule="exact" w:line="230"/>
-        <w:ind w:right="0" w:hanging="0"/>
+        <w:ind w:left="0" w:right="0" w:hanging="0"/>
         <w:rPr>
           <w:sz w:val="22"/>
           <w:szCs w:val="22"/>
@@ -607,7 +851,7 @@
       <w:pPr>
         <w:pStyle w:val="Normal"/>
         <w:spacing w:lineRule="exact" w:line="230"/>
-        <w:ind w:right="0" w:hanging="0"/>
+        <w:ind w:left="0" w:right="0" w:hanging="0"/>
         <w:rPr>
           <w:sz w:val="22"/>
           <w:szCs w:val="22"/>
@@ -625,26 +869,36 @@
       <w:pPr>
         <w:pStyle w:val="Normal"/>
         <w:spacing w:lineRule="exact" w:line="230"/>
-        <w:ind w:right="0" w:hanging="0"/>
-        <w:rPr>
-          <w:sz w:val="22"/>
-          <w:szCs w:val="22"/>
-        </w:rPr>
-      </w:pPr>
-      <w:r>
-        <w:rPr>
-          <w:sz w:val="22"/>
-          <w:szCs w:val="22"/>
-        </w:rPr>
-      </w:r>
-    </w:p>
-    <w:p>
-      <w:pPr>
-        <w:pStyle w:val="Normal"/>
-        <w:rPr/>
-      </w:pPr>
-      <w:r>
-        <w:rPr/>
+        <w:ind w:left="0" w:right="0" w:hanging="0"/>
+        <w:rPr>
+          <w:sz w:val="22"/>
+          <w:szCs w:val="22"/>
+        </w:rPr>
+      </w:pPr>
+      <w:r>
+        <w:rPr>
+          <w:sz w:val="22"/>
+          <w:szCs w:val="22"/>
+        </w:rPr>
+      </w:r>
+    </w:p>
+    <w:p>
+      <w:pPr>
+        <w:pStyle w:val="Normal"/>
+        <w:rPr>
+          <w:b/>
+          <w:bCs/>
+          <w:sz w:val="24"/>
+          <w:szCs w:val="24"/>
+        </w:rPr>
+      </w:pPr>
+      <w:r>
+        <w:rPr>
+          <w:b/>
+          <w:bCs/>
+          <w:sz w:val="24"/>
+          <w:szCs w:val="24"/>
+        </w:rPr>
         <w:t>Output:</w:t>
       </w:r>
     </w:p>
@@ -659,7 +913,7 @@
       </w:pPr>
       <w:r>
         <w:drawing>
-          <wp:anchor behindDoc="0" distT="0" distB="0" distL="0" distR="0" simplePos="0" locked="0" layoutInCell="0" allowOverlap="1" relativeHeight="5">
+          <wp:anchor behindDoc="0" distT="0" distB="0" distL="0" distR="0" simplePos="0" locked="0" layoutInCell="0" allowOverlap="1" relativeHeight="3">
             <wp:simplePos x="0" y="0"/>
             <wp:positionH relativeFrom="column">
               <wp:align>center</wp:align>
@@ -684,7 +938,7 @@
                     </pic:cNvPicPr>
                   </pic:nvPicPr>
                   <pic:blipFill>
-                    <a:blip r:embed="rId3"/>
+                    <a:blip r:embed="rId5"/>
                     <a:stretch>
                       <a:fillRect/>
                     </a:stretch>
@@ -709,7 +963,253 @@
           <w:sz w:val="24"/>
           <w:szCs w:val="24"/>
         </w:rPr>
-        <w:t>[C]</w:t>
+        <w:t xml:space="preserve"> </w:t>
+      </w:r>
+    </w:p>
+    <w:p>
+      <w:pPr>
+        <w:pStyle w:val="Normal"/>
+        <w:spacing w:lineRule="exact" w:line="230"/>
+        <w:rPr>
+          <w:sz w:val="24"/>
+          <w:szCs w:val="24"/>
+        </w:rPr>
+      </w:pPr>
+      <w:r>
+        <w:rPr>
+          <w:sz w:val="24"/>
+          <w:szCs w:val="24"/>
+        </w:rPr>
+      </w:r>
+    </w:p>
+    <w:p>
+      <w:pPr>
+        <w:pStyle w:val="Normal"/>
+        <w:spacing w:lineRule="exact" w:line="230"/>
+        <w:rPr>
+          <w:sz w:val="24"/>
+          <w:szCs w:val="24"/>
+        </w:rPr>
+      </w:pPr>
+      <w:r>
+        <w:rPr>
+          <w:sz w:val="24"/>
+          <w:szCs w:val="24"/>
+        </w:rPr>
+      </w:r>
+    </w:p>
+    <w:p>
+      <w:pPr>
+        <w:pStyle w:val="Normal"/>
+        <w:spacing w:lineRule="exact" w:line="230"/>
+        <w:rPr>
+          <w:sz w:val="24"/>
+          <w:szCs w:val="24"/>
+        </w:rPr>
+      </w:pPr>
+      <w:r>
+        <w:rPr>
+          <w:sz w:val="24"/>
+          <w:szCs w:val="24"/>
+        </w:rPr>
+      </w:r>
+    </w:p>
+    <w:p>
+      <w:pPr>
+        <w:pStyle w:val="Normal"/>
+        <w:spacing w:lineRule="exact" w:line="230"/>
+        <w:rPr>
+          <w:sz w:val="24"/>
+          <w:szCs w:val="24"/>
+        </w:rPr>
+      </w:pPr>
+      <w:r>
+        <w:rPr>
+          <w:sz w:val="24"/>
+          <w:szCs w:val="24"/>
+        </w:rPr>
+      </w:r>
+    </w:p>
+    <w:p>
+      <w:pPr>
+        <w:pStyle w:val="Normal"/>
+        <w:spacing w:lineRule="exact" w:line="230"/>
+        <w:rPr>
+          <w:sz w:val="24"/>
+          <w:szCs w:val="24"/>
+        </w:rPr>
+      </w:pPr>
+      <w:r>
+        <w:rPr>
+          <w:sz w:val="24"/>
+          <w:szCs w:val="24"/>
+        </w:rPr>
+      </w:r>
+    </w:p>
+    <w:p>
+      <w:pPr>
+        <w:pStyle w:val="Normal"/>
+        <w:spacing w:lineRule="exact" w:line="230"/>
+        <w:rPr>
+          <w:sz w:val="24"/>
+          <w:szCs w:val="24"/>
+        </w:rPr>
+      </w:pPr>
+      <w:r>
+        <w:rPr>
+          <w:sz w:val="24"/>
+          <w:szCs w:val="24"/>
+        </w:rPr>
+      </w:r>
+    </w:p>
+    <w:p>
+      <w:pPr>
+        <w:pStyle w:val="Normal"/>
+        <w:spacing w:lineRule="exact" w:line="230"/>
+        <w:rPr>
+          <w:sz w:val="24"/>
+          <w:szCs w:val="24"/>
+        </w:rPr>
+      </w:pPr>
+      <w:r>
+        <w:rPr>
+          <w:sz w:val="24"/>
+          <w:szCs w:val="24"/>
+        </w:rPr>
+      </w:r>
+    </w:p>
+    <w:p>
+      <w:pPr>
+        <w:pStyle w:val="Normal"/>
+        <w:spacing w:lineRule="exact" w:line="230"/>
+        <w:rPr>
+          <w:sz w:val="24"/>
+          <w:szCs w:val="24"/>
+        </w:rPr>
+      </w:pPr>
+      <w:r>
+        <w:rPr>
+          <w:sz w:val="24"/>
+          <w:szCs w:val="24"/>
+        </w:rPr>
+      </w:r>
+    </w:p>
+    <w:p>
+      <w:pPr>
+        <w:pStyle w:val="Normal"/>
+        <w:spacing w:lineRule="exact" w:line="230"/>
+        <w:rPr>
+          <w:sz w:val="24"/>
+          <w:szCs w:val="24"/>
+        </w:rPr>
+      </w:pPr>
+      <w:r>
+        <w:rPr>
+          <w:sz w:val="24"/>
+          <w:szCs w:val="24"/>
+        </w:rPr>
+      </w:r>
+    </w:p>
+    <w:p>
+      <w:pPr>
+        <w:pStyle w:val="Normal"/>
+        <w:spacing w:lineRule="exact" w:line="230"/>
+        <w:rPr>
+          <w:sz w:val="24"/>
+          <w:szCs w:val="24"/>
+        </w:rPr>
+      </w:pPr>
+      <w:r>
+        <w:rPr>
+          <w:sz w:val="24"/>
+          <w:szCs w:val="24"/>
+        </w:rPr>
+      </w:r>
+    </w:p>
+    <w:p>
+      <w:pPr>
+        <w:pStyle w:val="Normal"/>
+        <w:spacing w:lineRule="exact" w:line="230"/>
+        <w:rPr>
+          <w:sz w:val="24"/>
+          <w:szCs w:val="24"/>
+        </w:rPr>
+      </w:pPr>
+      <w:r>
+        <w:rPr>
+          <w:sz w:val="24"/>
+          <w:szCs w:val="24"/>
+        </w:rPr>
+      </w:r>
+    </w:p>
+    <w:p>
+      <w:pPr>
+        <w:pStyle w:val="Normal"/>
+        <w:spacing w:lineRule="exact" w:line="230"/>
+        <w:rPr>
+          <w:sz w:val="24"/>
+          <w:szCs w:val="24"/>
+        </w:rPr>
+      </w:pPr>
+      <w:r>
+        <w:rPr>
+          <w:sz w:val="24"/>
+          <w:szCs w:val="24"/>
+        </w:rPr>
+      </w:r>
+    </w:p>
+    <w:p>
+      <w:pPr>
+        <w:sectPr>
+          <w:headerReference w:type="default" r:id="rId6"/>
+          <w:headerReference w:type="first" r:id="rId7"/>
+          <w:footerReference w:type="default" r:id="rId8"/>
+          <w:footerReference w:type="first" r:id="rId9"/>
+          <w:type w:val="nextPage"/>
+          <w:pgSz w:w="11906" w:h="16838"/>
+          <w:pgMar w:left="1435" w:right="1463" w:gutter="0" w:header="1479" w:top="2303" w:footer="715" w:bottom="1490"/>
+          <w:pgBorders w:display="allPages" w:offsetFrom="page">
+            <w:top w:val="single" w:sz="4" w:space="24" w:color="000000"/>
+            <w:left w:val="single" w:sz="4" w:space="24" w:color="000000"/>
+            <w:bottom w:val="single" w:sz="4" w:space="24" w:color="000000"/>
+            <w:right w:val="single" w:sz="4" w:space="24" w:color="000000"/>
+          </w:pgBorders>
+          <w:pgNumType w:fmt="decimal"/>
+          <w:formProt w:val="false"/>
+          <w:textDirection w:val="lrTb"/>
+          <w:docGrid w:type="default" w:linePitch="600" w:charSpace="36864"/>
+        </w:sectPr>
+        <w:pStyle w:val="Normal"/>
+        <w:spacing w:lineRule="exact" w:line="230"/>
+        <w:rPr>
+          <w:sz w:val="24"/>
+          <w:szCs w:val="24"/>
+        </w:rPr>
+      </w:pPr>
+      <w:r>
+        <w:rPr>
+          <w:sz w:val="24"/>
+          <w:szCs w:val="24"/>
+        </w:rPr>
+      </w:r>
+    </w:p>
+    <w:p>
+      <w:pPr>
+        <w:pStyle w:val="Normal"/>
+        <w:spacing w:lineRule="exact" w:line="230"/>
+        <w:rPr>
+          <w:b/>
+          <w:bCs/>
+        </w:rPr>
+      </w:pPr>
+      <w:r>
+        <w:rPr>
+          <w:b/>
+          <w:bCs/>
+          <w:sz w:val="24"/>
+          <w:szCs w:val="24"/>
+        </w:rPr>
+        <w:t>Code:</w:t>
       </w:r>
     </w:p>
     <w:p>
@@ -1053,12 +1553,14 @@
         <w:pStyle w:val="Normal"/>
         <w:spacing w:lineRule="exact" w:line="230"/>
         <w:rPr>
-          <w:sz w:val="24"/>
-          <w:szCs w:val="24"/>
-        </w:rPr>
-      </w:pPr>
-      <w:r>
-        <w:rPr>
+          <w:b/>
+          <w:bCs/>
+        </w:rPr>
+      </w:pPr>
+      <w:r>
+        <w:rPr>
+          <w:b/>
+          <w:bCs/>
           <w:sz w:val="24"/>
           <w:szCs w:val="24"/>
         </w:rPr>
@@ -1076,7 +1578,7 @@
       </w:pPr>
       <w:r>
         <w:drawing>
-          <wp:anchor behindDoc="0" distT="0" distB="0" distL="0" distR="0" simplePos="0" locked="0" layoutInCell="0" allowOverlap="1" relativeHeight="2">
+          <wp:anchor behindDoc="0" distT="0" distB="0" distL="0" distR="0" simplePos="0" locked="0" layoutInCell="0" allowOverlap="1" relativeHeight="4">
             <wp:simplePos x="0" y="0"/>
             <wp:positionH relativeFrom="column">
               <wp:align>center</wp:align>
@@ -1101,7 +1603,7 @@
                     </pic:cNvPicPr>
                   </pic:nvPicPr>
                   <pic:blipFill>
-                    <a:blip r:embed="rId4"/>
+                    <a:blip r:embed="rId10"/>
                     <a:stretch>
                       <a:fillRect/>
                     </a:stretch>
@@ -1126,17 +1628,115 @@
           <w:sz w:val="24"/>
           <w:szCs w:val="24"/>
         </w:rPr>
-        <w:t>[D]</w:t>
+        <w:t xml:space="preserve"> </w:t>
+      </w:r>
+    </w:p>
+    <w:p>
+      <w:pPr>
+        <w:pStyle w:val="Normal"/>
+        <w:spacing w:lineRule="exact" w:line="230"/>
+        <w:rPr>
+          <w:sz w:val="24"/>
+          <w:szCs w:val="24"/>
+        </w:rPr>
+      </w:pPr>
+      <w:r>
+        <w:rPr>
+          <w:sz w:val="24"/>
+          <w:szCs w:val="24"/>
+        </w:rPr>
+      </w:r>
+    </w:p>
+    <w:p>
+      <w:pPr>
+        <w:pStyle w:val="Normal"/>
+        <w:spacing w:lineRule="exact" w:line="230"/>
+        <w:rPr>
+          <w:sz w:val="24"/>
+          <w:szCs w:val="24"/>
+        </w:rPr>
+      </w:pPr>
+      <w:r>
+        <w:rPr>
+          <w:sz w:val="24"/>
+          <w:szCs w:val="24"/>
+        </w:rPr>
+      </w:r>
+    </w:p>
+    <w:p>
+      <w:pPr>
+        <w:pStyle w:val="Normal"/>
+        <w:spacing w:lineRule="exact" w:line="230"/>
+        <w:rPr>
+          <w:sz w:val="24"/>
+          <w:szCs w:val="24"/>
+        </w:rPr>
+      </w:pPr>
+      <w:r>
+        <w:rPr>
+          <w:sz w:val="24"/>
+          <w:szCs w:val="24"/>
+        </w:rPr>
+      </w:r>
+    </w:p>
+    <w:p>
+      <w:pPr>
+        <w:pStyle w:val="Normal"/>
+        <w:spacing w:lineRule="exact" w:line="230"/>
+        <w:rPr>
+          <w:sz w:val="24"/>
+          <w:szCs w:val="24"/>
+        </w:rPr>
+      </w:pPr>
+      <w:r>
+        <w:rPr>
+          <w:sz w:val="24"/>
+          <w:szCs w:val="24"/>
+        </w:rPr>
+      </w:r>
+    </w:p>
+    <w:p>
+      <w:pPr>
+        <w:pStyle w:val="Normal"/>
+        <w:spacing w:lineRule="exact" w:line="230"/>
+        <w:rPr>
+          <w:sz w:val="24"/>
+          <w:szCs w:val="24"/>
+        </w:rPr>
+      </w:pPr>
+      <w:r>
+        <w:rPr>
+          <w:sz w:val="24"/>
+          <w:szCs w:val="24"/>
+        </w:rPr>
+      </w:r>
+    </w:p>
+    <w:p>
+      <w:pPr>
+        <w:pStyle w:val="Normal"/>
+        <w:spacing w:lineRule="exact" w:line="230"/>
+        <w:rPr>
+          <w:sz w:val="24"/>
+          <w:szCs w:val="24"/>
+        </w:rPr>
+      </w:pPr>
+      <w:r>
+        <w:rPr>
+          <w:sz w:val="24"/>
+          <w:szCs w:val="24"/>
+        </w:rPr>
       </w:r>
     </w:p>
     <w:p>
       <w:pPr>
         <w:sectPr>
-          <w:headerReference w:type="default" r:id="rId5"/>
-          <w:footerReference w:type="default" r:id="rId6"/>
+          <w:headerReference w:type="default" r:id="rId11"/>
+          <w:headerReference w:type="first" r:id="rId12"/>
+          <w:footerReference w:type="default" r:id="rId13"/>
+          <w:footerReference w:type="first" r:id="rId14"/>
           <w:type w:val="nextPage"/>
-          <w:pgSz w:w="11920" w:h="16838"/>
-          <w:pgMar w:left="1440" w:right="1467" w:gutter="0" w:header="1488" w:top="2039" w:footer="720" w:bottom="1455"/>
+          <w:pgSz w:w="11906" w:h="16838"/>
+          <w:pgMar w:left="1463" w:right="1435" w:gutter="0" w:header="1479" w:top="2571" w:footer="715" w:bottom="1490"/>
           <w:pgBorders w:display="allPages" w:offsetFrom="page">
             <w:top w:val="single" w:sz="4" w:space="24" w:color="000000"/>
             <w:left w:val="single" w:sz="4" w:space="24" w:color="000000"/>
@@ -1146,18 +1746,68 @@
           <w:pgNumType w:fmt="decimal"/>
           <w:formProt w:val="false"/>
           <w:textDirection w:val="lrTb"/>
-          <w:docGrid w:type="default" w:linePitch="100" w:charSpace="4096"/>
+          <w:docGrid w:type="default" w:linePitch="600" w:charSpace="36864"/>
         </w:sectPr>
-      </w:pPr>
-    </w:p>
-    <w:p>
-      <w:pPr>
-        <w:pStyle w:val="Normal"/>
-        <w:spacing w:lineRule="exact" w:line="230"/>
-        <w:rPr>
-          <w:sz w:val="22"/>
-          <w:szCs w:val="22"/>
-        </w:rPr>
+        <w:pStyle w:val="Normal"/>
+        <w:spacing w:lineRule="exact" w:line="230"/>
+        <w:rPr>
+          <w:sz w:val="24"/>
+          <w:szCs w:val="24"/>
+        </w:rPr>
+      </w:pPr>
+      <w:r>
+        <w:rPr>
+          <w:sz w:val="24"/>
+          <w:szCs w:val="24"/>
+        </w:rPr>
+      </w:r>
+    </w:p>
+    <w:p>
+      <w:pPr>
+        <w:pStyle w:val="Normal"/>
+        <w:spacing w:lineRule="exact" w:line="230"/>
+        <w:rPr>
+          <w:b/>
+          <w:bCs/>
+        </w:rPr>
+      </w:pPr>
+      <w:r>
+        <w:rPr>
+          <w:b/>
+          <w:bCs/>
+          <w:sz w:val="24"/>
+          <w:szCs w:val="24"/>
+        </w:rPr>
+        <w:t>Code:</w:t>
+      </w:r>
+    </w:p>
+    <w:p>
+      <w:pPr>
+        <w:sectPr>
+          <w:headerReference w:type="default" r:id="rId15"/>
+          <w:headerReference w:type="first" r:id="rId16"/>
+          <w:footerReference w:type="default" r:id="rId17"/>
+          <w:footerReference w:type="first" r:id="rId18"/>
+          <w:type w:val="nextPage"/>
+          <w:pgSz w:w="11906" w:h="16838"/>
+          <w:pgMar w:left="1463" w:right="1435" w:gutter="0" w:header="1479" w:top="2303" w:footer="715" w:bottom="1490"/>
+          <w:pgBorders w:display="allPages" w:offsetFrom="page">
+            <w:top w:val="single" w:sz="4" w:space="24" w:color="000000"/>
+            <w:left w:val="single" w:sz="4" w:space="24" w:color="000000"/>
+            <w:bottom w:val="single" w:sz="4" w:space="24" w:color="000000"/>
+            <w:right w:val="single" w:sz="4" w:space="24" w:color="000000"/>
+          </w:pgBorders>
+          <w:pgNumType w:fmt="decimal"/>
+          <w:formProt w:val="false"/>
+          <w:textDirection w:val="lrTb"/>
+          <w:docGrid w:type="default" w:linePitch="600" w:charSpace="36864"/>
+        </w:sectPr>
+      </w:pPr>
+    </w:p>
+    <w:p>
+      <w:pPr>
+        <w:pStyle w:val="Normal"/>
+        <w:rPr/>
       </w:pPr>
       <w:r>
         <w:rPr>
@@ -1170,11 +1820,7 @@
     <w:p>
       <w:pPr>
         <w:pStyle w:val="Normal"/>
-        <w:spacing w:lineRule="exact" w:line="230"/>
-        <w:rPr>
-          <w:sz w:val="22"/>
-          <w:szCs w:val="22"/>
-        </w:rPr>
+        <w:rPr/>
       </w:pPr>
       <w:r>
         <w:rPr>
@@ -1194,11 +1840,7 @@
     <w:p>
       <w:pPr>
         <w:pStyle w:val="Normal"/>
-        <w:spacing w:lineRule="exact" w:line="230"/>
-        <w:rPr>
-          <w:sz w:val="22"/>
-          <w:szCs w:val="22"/>
-        </w:rPr>
+        <w:rPr/>
       </w:pPr>
       <w:r>
         <w:rPr>
@@ -1218,28 +1860,20 @@
     <w:p>
       <w:pPr>
         <w:pStyle w:val="Normal"/>
-        <w:spacing w:lineRule="exact" w:line="230"/>
-        <w:rPr>
-          <w:sz w:val="22"/>
-          <w:szCs w:val="22"/>
-        </w:rPr>
-      </w:pPr>
-      <w:r>
-        <w:rPr>
-          <w:sz w:val="22"/>
-          <w:szCs w:val="22"/>
-        </w:rPr>
-        <w:t xml:space="preserve">    </w:t>
-      </w:r>
-    </w:p>
-    <w:p>
-      <w:pPr>
-        <w:pStyle w:val="Normal"/>
-        <w:spacing w:lineRule="exact" w:line="230"/>
-        <w:rPr>
-          <w:sz w:val="22"/>
-          <w:szCs w:val="22"/>
-        </w:rPr>
+        <w:rPr/>
+      </w:pPr>
+      <w:r>
+        <w:rPr>
+          <w:sz w:val="22"/>
+          <w:szCs w:val="22"/>
+        </w:rPr>
+        <w:t xml:space="preserve">    </w:t>
+      </w:r>
+    </w:p>
+    <w:p>
+      <w:pPr>
+        <w:pStyle w:val="Normal"/>
+        <w:rPr/>
       </w:pPr>
       <w:r>
         <w:rPr>
@@ -1259,11 +1893,7 @@
     <w:p>
       <w:pPr>
         <w:pStyle w:val="Normal"/>
-        <w:spacing w:lineRule="exact" w:line="230"/>
-        <w:rPr>
-          <w:sz w:val="22"/>
-          <w:szCs w:val="22"/>
-        </w:rPr>
+        <w:rPr/>
       </w:pPr>
       <w:r>
         <w:rPr>
@@ -1283,28 +1913,20 @@
     <w:p>
       <w:pPr>
         <w:pStyle w:val="Normal"/>
-        <w:spacing w:lineRule="exact" w:line="230"/>
-        <w:rPr>
-          <w:sz w:val="22"/>
-          <w:szCs w:val="22"/>
-        </w:rPr>
-      </w:pPr>
-      <w:r>
-        <w:rPr>
-          <w:sz w:val="22"/>
-          <w:szCs w:val="22"/>
-        </w:rPr>
-        <w:t xml:space="preserve">    </w:t>
-      </w:r>
-    </w:p>
-    <w:p>
-      <w:pPr>
-        <w:pStyle w:val="Normal"/>
-        <w:spacing w:lineRule="exact" w:line="230"/>
-        <w:rPr>
-          <w:sz w:val="22"/>
-          <w:szCs w:val="22"/>
-        </w:rPr>
+        <w:rPr/>
+      </w:pPr>
+      <w:r>
+        <w:rPr>
+          <w:sz w:val="22"/>
+          <w:szCs w:val="22"/>
+        </w:rPr>
+        <w:t xml:space="preserve">    </w:t>
+      </w:r>
+    </w:p>
+    <w:p>
+      <w:pPr>
+        <w:pStyle w:val="Normal"/>
+        <w:rPr/>
       </w:pPr>
       <w:r>
         <w:rPr>
@@ -1324,11 +1946,7 @@
     <w:p>
       <w:pPr>
         <w:pStyle w:val="Normal"/>
-        <w:spacing w:lineRule="exact" w:line="230"/>
-        <w:rPr>
-          <w:sz w:val="22"/>
-          <w:szCs w:val="22"/>
-        </w:rPr>
+        <w:rPr/>
       </w:pPr>
       <w:r>
         <w:rPr>
@@ -1348,28 +1966,20 @@
     <w:p>
       <w:pPr>
         <w:pStyle w:val="Normal"/>
-        <w:spacing w:lineRule="exact" w:line="230"/>
-        <w:rPr>
-          <w:sz w:val="22"/>
-          <w:szCs w:val="22"/>
-        </w:rPr>
-      </w:pPr>
-      <w:r>
-        <w:rPr>
-          <w:sz w:val="22"/>
-          <w:szCs w:val="22"/>
-        </w:rPr>
-        <w:t xml:space="preserve">    </w:t>
-      </w:r>
-    </w:p>
-    <w:p>
-      <w:pPr>
-        <w:pStyle w:val="Normal"/>
-        <w:spacing w:lineRule="exact" w:line="230"/>
-        <w:rPr>
-          <w:sz w:val="22"/>
-          <w:szCs w:val="22"/>
-        </w:rPr>
+        <w:rPr/>
+      </w:pPr>
+      <w:r>
+        <w:rPr>
+          <w:sz w:val="22"/>
+          <w:szCs w:val="22"/>
+        </w:rPr>
+        <w:t xml:space="preserve">    </w:t>
+      </w:r>
+    </w:p>
+    <w:p>
+      <w:pPr>
+        <w:pStyle w:val="Normal"/>
+        <w:rPr/>
       </w:pPr>
       <w:r>
         <w:rPr>
@@ -1382,11 +1992,7 @@
     <w:p>
       <w:pPr>
         <w:pStyle w:val="Normal"/>
-        <w:spacing w:lineRule="exact" w:line="230"/>
-        <w:rPr>
-          <w:sz w:val="22"/>
-          <w:szCs w:val="22"/>
-        </w:rPr>
+        <w:rPr/>
       </w:pPr>
       <w:r>
         <w:rPr>
@@ -1406,27 +2012,22 @@
     <w:p>
       <w:pPr>
         <w:pStyle w:val="Normal"/>
-        <w:spacing w:lineRule="exact" w:line="230"/>
-        <w:rPr>
-          <w:sz w:val="22"/>
-          <w:szCs w:val="22"/>
-        </w:rPr>
-      </w:pPr>
-      <w:r>
-        <w:rPr>
-          <w:sz w:val="22"/>
-          <w:szCs w:val="22"/>
-        </w:rPr>
-      </w:r>
-    </w:p>
-    <w:p>
-      <w:pPr>
-        <w:pStyle w:val="Normal"/>
-        <w:spacing w:lineRule="exact" w:line="230"/>
-        <w:rPr>
-          <w:sz w:val="22"/>
-          <w:szCs w:val="22"/>
-        </w:rPr>
+        <w:rPr>
+          <w:sz w:val="22"/>
+          <w:szCs w:val="22"/>
+        </w:rPr>
+      </w:pPr>
+      <w:r>
+        <w:rPr>
+          <w:sz w:val="22"/>
+          <w:szCs w:val="22"/>
+        </w:rPr>
+      </w:r>
+    </w:p>
+    <w:p>
+      <w:pPr>
+        <w:pStyle w:val="Normal"/>
+        <w:rPr/>
       </w:pPr>
       <w:r>
         <w:rPr>
@@ -1439,11 +2040,7 @@
     <w:p>
       <w:pPr>
         <w:pStyle w:val="Normal"/>
-        <w:spacing w:lineRule="exact" w:line="230"/>
-        <w:rPr>
-          <w:sz w:val="22"/>
-          <w:szCs w:val="22"/>
-        </w:rPr>
+        <w:rPr/>
       </w:pPr>
       <w:r>
         <w:rPr>
@@ -1463,11 +2060,7 @@
     <w:p>
       <w:pPr>
         <w:pStyle w:val="Normal"/>
-        <w:spacing w:lineRule="exact" w:line="230"/>
-        <w:rPr>
-          <w:sz w:val="22"/>
-          <w:szCs w:val="22"/>
-        </w:rPr>
+        <w:rPr/>
       </w:pPr>
       <w:r>
         <w:rPr>
@@ -1487,11 +2080,7 @@
     <w:p>
       <w:pPr>
         <w:pStyle w:val="Normal"/>
-        <w:spacing w:lineRule="exact" w:line="230"/>
-        <w:rPr>
-          <w:sz w:val="22"/>
-          <w:szCs w:val="22"/>
-        </w:rPr>
+        <w:rPr/>
       </w:pPr>
       <w:r>
         <w:rPr>
@@ -1511,11 +2100,7 @@
     <w:p>
       <w:pPr>
         <w:pStyle w:val="Normal"/>
-        <w:spacing w:lineRule="exact" w:line="230"/>
-        <w:rPr>
-          <w:sz w:val="22"/>
-          <w:szCs w:val="22"/>
-        </w:rPr>
+        <w:rPr/>
       </w:pPr>
       <w:r>
         <w:rPr>
@@ -1535,11 +2120,7 @@
     <w:p>
       <w:pPr>
         <w:pStyle w:val="Normal"/>
-        <w:spacing w:lineRule="exact" w:line="230"/>
-        <w:rPr>
-          <w:sz w:val="22"/>
-          <w:szCs w:val="22"/>
-        </w:rPr>
+        <w:rPr/>
       </w:pPr>
       <w:r>
         <w:rPr>
@@ -1559,28 +2140,20 @@
     <w:p>
       <w:pPr>
         <w:pStyle w:val="Normal"/>
-        <w:spacing w:lineRule="exact" w:line="230"/>
-        <w:rPr>
-          <w:sz w:val="22"/>
-          <w:szCs w:val="22"/>
-        </w:rPr>
-      </w:pPr>
-      <w:r>
-        <w:rPr>
-          <w:sz w:val="22"/>
-          <w:szCs w:val="22"/>
-        </w:rPr>
-        <w:t xml:space="preserve">    </w:t>
-      </w:r>
-    </w:p>
-    <w:p>
-      <w:pPr>
-        <w:pStyle w:val="Normal"/>
-        <w:spacing w:lineRule="exact" w:line="230"/>
-        <w:rPr>
-          <w:sz w:val="22"/>
-          <w:szCs w:val="22"/>
-        </w:rPr>
+        <w:rPr/>
+      </w:pPr>
+      <w:r>
+        <w:rPr>
+          <w:sz w:val="22"/>
+          <w:szCs w:val="22"/>
+        </w:rPr>
+        <w:t xml:space="preserve">    </w:t>
+      </w:r>
+    </w:p>
+    <w:p>
+      <w:pPr>
+        <w:pStyle w:val="Normal"/>
+        <w:rPr/>
       </w:pPr>
       <w:r>
         <w:rPr>
@@ -1600,7 +2173,6 @@
     <w:p>
       <w:pPr>
         <w:pStyle w:val="Normal"/>
-        <w:spacing w:lineRule="exact" w:line="230"/>
         <w:rPr>
           <w:sz w:val="22"/>
           <w:szCs w:val="22"/>
@@ -1624,11 +2196,7 @@
     <w:p>
       <w:pPr>
         <w:pStyle w:val="Normal"/>
-        <w:spacing w:lineRule="exact" w:line="230"/>
-        <w:rPr>
-          <w:sz w:val="22"/>
-          <w:szCs w:val="22"/>
-        </w:rPr>
+        <w:rPr/>
       </w:pPr>
       <w:r>
         <w:rPr>
@@ -1648,11 +2216,7 @@
     <w:p>
       <w:pPr>
         <w:pStyle w:val="Normal"/>
-        <w:spacing w:lineRule="exact" w:line="230"/>
-        <w:rPr>
-          <w:sz w:val="22"/>
-          <w:szCs w:val="22"/>
-        </w:rPr>
+        <w:rPr/>
       </w:pPr>
       <w:r>
         <w:rPr>
@@ -1672,11 +2236,7 @@
     <w:p>
       <w:pPr>
         <w:pStyle w:val="Normal"/>
-        <w:spacing w:lineRule="exact" w:line="230"/>
-        <w:rPr>
-          <w:sz w:val="22"/>
-          <w:szCs w:val="22"/>
-        </w:rPr>
+        <w:rPr/>
       </w:pPr>
       <w:r>
         <w:rPr>
@@ -1696,28 +2256,20 @@
     <w:p>
       <w:pPr>
         <w:pStyle w:val="Normal"/>
-        <w:spacing w:lineRule="exact" w:line="230"/>
-        <w:rPr>
-          <w:sz w:val="22"/>
-          <w:szCs w:val="22"/>
-        </w:rPr>
-      </w:pPr>
-      <w:r>
-        <w:rPr>
-          <w:sz w:val="22"/>
-          <w:szCs w:val="22"/>
-        </w:rPr>
-        <w:t xml:space="preserve">    </w:t>
-      </w:r>
-    </w:p>
-    <w:p>
-      <w:pPr>
-        <w:pStyle w:val="Normal"/>
-        <w:spacing w:lineRule="exact" w:line="230"/>
-        <w:rPr>
-          <w:sz w:val="22"/>
-          <w:szCs w:val="22"/>
-        </w:rPr>
+        <w:rPr/>
+      </w:pPr>
+      <w:r>
+        <w:rPr>
+          <w:sz w:val="22"/>
+          <w:szCs w:val="22"/>
+        </w:rPr>
+        <w:t xml:space="preserve">    </w:t>
+      </w:r>
+    </w:p>
+    <w:p>
+      <w:pPr>
+        <w:pStyle w:val="Normal"/>
+        <w:rPr/>
       </w:pPr>
       <w:r>
         <w:rPr>
@@ -1737,28 +2289,20 @@
     <w:p>
       <w:pPr>
         <w:pStyle w:val="Normal"/>
-        <w:spacing w:lineRule="exact" w:line="230"/>
-        <w:rPr>
-          <w:sz w:val="22"/>
-          <w:szCs w:val="22"/>
-        </w:rPr>
-      </w:pPr>
-      <w:r>
-        <w:rPr>
-          <w:sz w:val="22"/>
-          <w:szCs w:val="22"/>
-        </w:rPr>
-        <w:t xml:space="preserve">    </w:t>
-      </w:r>
-    </w:p>
-    <w:p>
-      <w:pPr>
-        <w:pStyle w:val="Normal"/>
-        <w:spacing w:lineRule="exact" w:line="230"/>
-        <w:rPr>
-          <w:sz w:val="22"/>
-          <w:szCs w:val="22"/>
-        </w:rPr>
+        <w:rPr/>
+      </w:pPr>
+      <w:r>
+        <w:rPr>
+          <w:sz w:val="22"/>
+          <w:szCs w:val="22"/>
+        </w:rPr>
+        <w:t xml:space="preserve">    </w:t>
+      </w:r>
+    </w:p>
+    <w:p>
+      <w:pPr>
+        <w:pStyle w:val="Normal"/>
+        <w:rPr/>
       </w:pPr>
       <w:r>
         <w:rPr>
@@ -1778,11 +2322,7 @@
     <w:p>
       <w:pPr>
         <w:pStyle w:val="Normal"/>
-        <w:spacing w:lineRule="exact" w:line="230"/>
-        <w:rPr>
-          <w:sz w:val="22"/>
-          <w:szCs w:val="22"/>
-        </w:rPr>
+        <w:rPr/>
       </w:pPr>
       <w:r>
         <w:rPr>
@@ -1802,11 +2342,7 @@
     <w:p>
       <w:pPr>
         <w:pStyle w:val="Normal"/>
-        <w:spacing w:lineRule="exact" w:line="230"/>
-        <w:rPr>
-          <w:sz w:val="22"/>
-          <w:szCs w:val="22"/>
-        </w:rPr>
+        <w:rPr/>
       </w:pPr>
       <w:r>
         <w:rPr>
@@ -1826,11 +2362,7 @@
     <w:p>
       <w:pPr>
         <w:pStyle w:val="Normal"/>
-        <w:spacing w:lineRule="exact" w:line="230"/>
-        <w:rPr>
-          <w:sz w:val="22"/>
-          <w:szCs w:val="22"/>
-        </w:rPr>
+        <w:rPr/>
       </w:pPr>
       <w:r>
         <w:rPr>
@@ -1850,11 +2382,7 @@
     <w:p>
       <w:pPr>
         <w:pStyle w:val="Normal"/>
-        <w:spacing w:lineRule="exact" w:line="230"/>
-        <w:rPr>
-          <w:sz w:val="22"/>
-          <w:szCs w:val="22"/>
-        </w:rPr>
+        <w:rPr/>
       </w:pPr>
       <w:r>
         <w:rPr>
@@ -1874,28 +2402,20 @@
     <w:p>
       <w:pPr>
         <w:pStyle w:val="Normal"/>
-        <w:spacing w:lineRule="exact" w:line="230"/>
-        <w:rPr>
-          <w:sz w:val="22"/>
-          <w:szCs w:val="22"/>
-        </w:rPr>
-      </w:pPr>
-      <w:r>
-        <w:rPr>
-          <w:sz w:val="22"/>
-          <w:szCs w:val="22"/>
-        </w:rPr>
-        <w:t xml:space="preserve">    </w:t>
-      </w:r>
-    </w:p>
-    <w:p>
-      <w:pPr>
-        <w:pStyle w:val="Normal"/>
-        <w:spacing w:lineRule="exact" w:line="230"/>
-        <w:rPr>
-          <w:sz w:val="22"/>
-          <w:szCs w:val="22"/>
-        </w:rPr>
+        <w:rPr/>
+      </w:pPr>
+      <w:r>
+        <w:rPr>
+          <w:sz w:val="22"/>
+          <w:szCs w:val="22"/>
+        </w:rPr>
+        <w:t xml:space="preserve">    </w:t>
+      </w:r>
+    </w:p>
+    <w:p>
+      <w:pPr>
+        <w:pStyle w:val="Normal"/>
+        <w:rPr/>
       </w:pPr>
       <w:r>
         <w:rPr>
@@ -1915,11 +2435,7 @@
     <w:p>
       <w:pPr>
         <w:pStyle w:val="Normal"/>
-        <w:spacing w:lineRule="exact" w:line="230"/>
-        <w:rPr>
-          <w:sz w:val="22"/>
-          <w:szCs w:val="22"/>
-        </w:rPr>
+        <w:rPr/>
       </w:pPr>
       <w:r>
         <w:rPr>
@@ -1939,11 +2455,7 @@
     <w:p>
       <w:pPr>
         <w:pStyle w:val="Normal"/>
-        <w:spacing w:lineRule="exact" w:line="230"/>
-        <w:rPr>
-          <w:sz w:val="22"/>
-          <w:szCs w:val="22"/>
-        </w:rPr>
+        <w:rPr/>
       </w:pPr>
       <w:r>
         <w:rPr>
@@ -1963,11 +2475,7 @@
     <w:p>
       <w:pPr>
         <w:pStyle w:val="Normal"/>
-        <w:spacing w:lineRule="exact" w:line="230"/>
-        <w:rPr>
-          <w:sz w:val="22"/>
-          <w:szCs w:val="22"/>
-        </w:rPr>
+        <w:rPr/>
       </w:pPr>
       <w:r>
         <w:rPr>
@@ -1987,11 +2495,7 @@
     <w:p>
       <w:pPr>
         <w:pStyle w:val="Normal"/>
-        <w:spacing w:lineRule="exact" w:line="230"/>
-        <w:rPr>
-          <w:sz w:val="22"/>
-          <w:szCs w:val="22"/>
-        </w:rPr>
+        <w:rPr/>
       </w:pPr>
       <w:r>
         <w:rPr>
@@ -2011,28 +2515,20 @@
     <w:p>
       <w:pPr>
         <w:pStyle w:val="Normal"/>
-        <w:spacing w:lineRule="exact" w:line="230"/>
-        <w:rPr>
-          <w:sz w:val="22"/>
-          <w:szCs w:val="22"/>
-        </w:rPr>
-      </w:pPr>
-      <w:r>
-        <w:rPr>
-          <w:sz w:val="22"/>
-          <w:szCs w:val="22"/>
-        </w:rPr>
-        <w:t xml:space="preserve">    </w:t>
-      </w:r>
-    </w:p>
-    <w:p>
-      <w:pPr>
-        <w:pStyle w:val="Normal"/>
-        <w:spacing w:lineRule="exact" w:line="230"/>
-        <w:rPr>
-          <w:sz w:val="22"/>
-          <w:szCs w:val="22"/>
-        </w:rPr>
+        <w:rPr/>
+      </w:pPr>
+      <w:r>
+        <w:rPr>
+          <w:sz w:val="22"/>
+          <w:szCs w:val="22"/>
+        </w:rPr>
+        <w:t xml:space="preserve">    </w:t>
+      </w:r>
+    </w:p>
+    <w:p>
+      <w:pPr>
+        <w:pStyle w:val="Normal"/>
+        <w:rPr/>
       </w:pPr>
       <w:r>
         <w:rPr>
@@ -2045,11 +2541,7 @@
     <w:p>
       <w:pPr>
         <w:pStyle w:val="Normal"/>
-        <w:spacing w:lineRule="exact" w:line="230"/>
-        <w:rPr>
-          <w:sz w:val="22"/>
-          <w:szCs w:val="22"/>
-        </w:rPr>
+        <w:rPr/>
       </w:pPr>
       <w:r>
         <w:rPr>
@@ -2062,11 +2554,7 @@
     <w:p>
       <w:pPr>
         <w:pStyle w:val="Normal"/>
-        <w:spacing w:lineRule="exact" w:line="230"/>
-        <w:rPr>
-          <w:sz w:val="22"/>
-          <w:szCs w:val="22"/>
-        </w:rPr>
+        <w:rPr/>
       </w:pPr>
       <w:r>
         <w:rPr>
@@ -2080,26 +2568,29 @@
       <w:pPr>
         <w:sectPr>
           <w:type w:val="continuous"/>
-          <w:pgSz w:w="11920" w:h="16838"/>
-          <w:pgMar w:left="1440" w:right="1467" w:gutter="0" w:header="1488" w:top="2039" w:footer="720" w:bottom="1455"/>
+          <w:pgSz w:w="11906" w:h="16838"/>
+          <w:pgMar w:left="1463" w:right="1435" w:gutter="0" w:header="1479" w:top="2303" w:footer="715" w:bottom="1490"/>
           <w:cols w:num="2" w:space="0" w:equalWidth="true" w:sep="true"/>
           <w:formProt w:val="false"/>
           <w:textDirection w:val="lrTb"/>
-          <w:docGrid w:type="default" w:linePitch="100" w:charSpace="4096"/>
+          <w:docGrid w:type="default" w:linePitch="600" w:charSpace="36864"/>
         </w:sectPr>
       </w:pPr>
     </w:p>
     <w:p>
       <w:pPr>
         <w:pStyle w:val="Normal"/>
-        <w:spacing w:lineRule="exact" w:line="230"/>
-        <w:rPr>
-          <w:sz w:val="24"/>
-          <w:szCs w:val="24"/>
-        </w:rPr>
-      </w:pPr>
-      <w:r>
-        <w:rPr>
+        <w:rPr>
+          <w:b/>
+          <w:bCs/>
+          <w:sz w:val="24"/>
+          <w:szCs w:val="24"/>
+        </w:rPr>
+      </w:pPr>
+      <w:r>
+        <w:rPr>
+          <w:b/>
+          <w:bCs/>
           <w:sz w:val="24"/>
           <w:szCs w:val="24"/>
         </w:rPr>
@@ -2109,15 +2600,16 @@
     <w:p>
       <w:pPr>
         <w:pStyle w:val="Normal"/>
-        <w:spacing w:lineRule="exact" w:line="230"/>
-        <w:rPr>
+        <w:rPr>
+          <w:b/>
+          <w:bCs/>
           <w:sz w:val="24"/>
           <w:szCs w:val="24"/>
         </w:rPr>
       </w:pPr>
       <w:r>
         <w:drawing>
-          <wp:anchor behindDoc="0" distT="0" distB="0" distL="0" distR="0" simplePos="0" locked="0" layoutInCell="0" allowOverlap="1" relativeHeight="3">
+          <wp:anchor behindDoc="0" distT="0" distB="0" distL="0" distR="0" simplePos="0" locked="0" layoutInCell="0" allowOverlap="1" relativeHeight="5">
             <wp:simplePos x="0" y="0"/>
             <wp:positionH relativeFrom="column">
               <wp:align>center</wp:align>
@@ -2142,7 +2634,7 @@
                     </pic:cNvPicPr>
                   </pic:nvPicPr>
                   <pic:blipFill>
-                    <a:blip r:embed="rId7"/>
+                    <a:blip r:embed="rId19"/>
                     <a:stretch>
                       <a:fillRect/>
                     </a:stretch>
@@ -2164,18 +2656,54 @@
       </w:r>
       <w:r>
         <w:rPr>
-          <w:sz w:val="24"/>
-          <w:szCs w:val="24"/>
-        </w:rPr>
-        <w:t>[E]:</w:t>
+          <w:b/>
+          <w:bCs/>
+          <w:sz w:val="24"/>
+          <w:szCs w:val="24"/>
+        </w:rPr>
+        <w:t xml:space="preserve"> </w:t>
       </w:r>
     </w:p>
     <w:p>
       <w:pPr>
         <w:sectPr>
           <w:type w:val="continuous"/>
-          <w:pgSz w:w="11920" w:h="16838"/>
-          <w:pgMar w:left="1440" w:right="1467" w:gutter="0" w:header="1488" w:top="2039" w:footer="720" w:bottom="1455"/>
+          <w:pgSz w:w="11906" w:h="16838"/>
+          <w:pgMar w:left="1463" w:right="1435" w:gutter="0" w:header="1479" w:top="2303" w:footer="715" w:bottom="1490"/>
+          <w:formProt w:val="false"/>
+          <w:textDirection w:val="lrTb"/>
+          <w:docGrid w:type="default" w:linePitch="600" w:charSpace="36864"/>
+        </w:sectPr>
+      </w:pPr>
+    </w:p>
+    <w:p>
+      <w:pPr>
+        <w:pStyle w:val="Normal"/>
+        <w:rPr>
+          <w:b/>
+          <w:bCs/>
+          <w:sz w:val="24"/>
+          <w:szCs w:val="24"/>
+        </w:rPr>
+      </w:pPr>
+      <w:r>
+        <w:rPr>
+          <w:b/>
+          <w:bCs/>
+          <w:sz w:val="24"/>
+          <w:szCs w:val="24"/>
+        </w:rPr>
+        <w:t>Code:-</w:t>
+      </w:r>
+    </w:p>
+    <w:p>
+      <w:pPr>
+        <w:sectPr>
+          <w:headerReference w:type="default" r:id="rId20"/>
+          <w:footerReference w:type="default" r:id="rId21"/>
+          <w:type w:val="nextPage"/>
+          <w:pgSz w:w="11906" w:h="16838"/>
+          <w:pgMar w:left="1463" w:right="1435" w:gutter="0" w:header="1479" w:top="2571" w:footer="715" w:bottom="1490"/>
           <w:pgBorders w:display="allPages" w:offsetFrom="page">
             <w:top w:val="single" w:sz="4" w:space="24" w:color="000000"/>
             <w:left w:val="single" w:sz="4" w:space="24" w:color="000000"/>
@@ -2185,21 +2713,24 @@
           <w:pgNumType w:fmt="decimal"/>
           <w:formProt w:val="false"/>
           <w:textDirection w:val="lrTb"/>
-          <w:docGrid w:type="default" w:linePitch="100" w:charSpace="4096"/>
+          <w:docGrid w:type="default" w:linePitch="600" w:charSpace="36864"/>
         </w:sectPr>
       </w:pPr>
     </w:p>
     <w:p>
       <w:pPr>
         <w:pStyle w:val="Normal"/>
-        <w:spacing w:lineRule="exact" w:line="230"/>
-        <w:rPr>
-          <w:sz w:val="22"/>
-          <w:szCs w:val="22"/>
-        </w:rPr>
-      </w:pPr>
-      <w:r>
-        <w:rPr>
+        <w:rPr>
+          <w:b w:val="false"/>
+          <w:bCs w:val="false"/>
+          <w:sz w:val="22"/>
+          <w:szCs w:val="22"/>
+        </w:rPr>
+      </w:pPr>
+      <w:r>
+        <w:rPr>
+          <w:b w:val="false"/>
+          <w:bCs w:val="false"/>
           <w:sz w:val="22"/>
           <w:szCs w:val="22"/>
         </w:rPr>
@@ -2209,21 +2740,26 @@
     <w:p>
       <w:pPr>
         <w:pStyle w:val="Normal"/>
-        <w:spacing w:lineRule="exact" w:line="230"/>
-        <w:rPr>
-          <w:sz w:val="22"/>
-          <w:szCs w:val="22"/>
-        </w:rPr>
-      </w:pPr>
-      <w:r>
-        <w:rPr>
-          <w:sz w:val="22"/>
-          <w:szCs w:val="22"/>
-        </w:rPr>
-        <w:t xml:space="preserve">    </w:t>
-      </w:r>
-      <w:r>
-        <w:rPr>
+        <w:rPr>
+          <w:b w:val="false"/>
+          <w:bCs w:val="false"/>
+          <w:sz w:val="22"/>
+          <w:szCs w:val="22"/>
+        </w:rPr>
+      </w:pPr>
+      <w:r>
+        <w:rPr>
+          <w:b w:val="false"/>
+          <w:bCs w:val="false"/>
+          <w:sz w:val="22"/>
+          <w:szCs w:val="22"/>
+        </w:rPr>
+        <w:t xml:space="preserve">    </w:t>
+      </w:r>
+      <w:r>
+        <w:rPr>
+          <w:b w:val="false"/>
+          <w:bCs w:val="false"/>
           <w:sz w:val="22"/>
           <w:szCs w:val="22"/>
         </w:rPr>
@@ -2233,21 +2769,26 @@
     <w:p>
       <w:pPr>
         <w:pStyle w:val="Normal"/>
-        <w:spacing w:lineRule="exact" w:line="230"/>
-        <w:rPr>
-          <w:sz w:val="22"/>
-          <w:szCs w:val="22"/>
-        </w:rPr>
-      </w:pPr>
-      <w:r>
-        <w:rPr>
-          <w:sz w:val="22"/>
-          <w:szCs w:val="22"/>
-        </w:rPr>
-        <w:t xml:space="preserve">    </w:t>
-      </w:r>
-      <w:r>
-        <w:rPr>
+        <w:rPr>
+          <w:b w:val="false"/>
+          <w:bCs w:val="false"/>
+          <w:sz w:val="22"/>
+          <w:szCs w:val="22"/>
+        </w:rPr>
+      </w:pPr>
+      <w:r>
+        <w:rPr>
+          <w:b w:val="false"/>
+          <w:bCs w:val="false"/>
+          <w:sz w:val="22"/>
+          <w:szCs w:val="22"/>
+        </w:rPr>
+        <w:t xml:space="preserve">    </w:t>
+      </w:r>
+      <w:r>
+        <w:rPr>
+          <w:b w:val="false"/>
+          <w:bCs w:val="false"/>
           <w:sz w:val="22"/>
           <w:szCs w:val="22"/>
         </w:rPr>
@@ -2257,38 +2798,46 @@
     <w:p>
       <w:pPr>
         <w:pStyle w:val="Normal"/>
-        <w:spacing w:lineRule="exact" w:line="230"/>
-        <w:rPr>
-          <w:sz w:val="22"/>
-          <w:szCs w:val="22"/>
-        </w:rPr>
-      </w:pPr>
-      <w:r>
-        <w:rPr>
-          <w:sz w:val="22"/>
-          <w:szCs w:val="22"/>
-        </w:rPr>
-        <w:t xml:space="preserve">    </w:t>
-      </w:r>
-    </w:p>
-    <w:p>
-      <w:pPr>
-        <w:pStyle w:val="Normal"/>
-        <w:spacing w:lineRule="exact" w:line="230"/>
-        <w:rPr>
-          <w:sz w:val="22"/>
-          <w:szCs w:val="22"/>
-        </w:rPr>
-      </w:pPr>
-      <w:r>
-        <w:rPr>
-          <w:sz w:val="22"/>
-          <w:szCs w:val="22"/>
-        </w:rPr>
-        <w:t xml:space="preserve">    </w:t>
-      </w:r>
-      <w:r>
-        <w:rPr>
+        <w:rPr>
+          <w:b w:val="false"/>
+          <w:bCs w:val="false"/>
+          <w:sz w:val="22"/>
+          <w:szCs w:val="22"/>
+        </w:rPr>
+      </w:pPr>
+      <w:r>
+        <w:rPr>
+          <w:b w:val="false"/>
+          <w:bCs w:val="false"/>
+          <w:sz w:val="22"/>
+          <w:szCs w:val="22"/>
+        </w:rPr>
+        <w:t xml:space="preserve">    </w:t>
+      </w:r>
+    </w:p>
+    <w:p>
+      <w:pPr>
+        <w:pStyle w:val="Normal"/>
+        <w:rPr>
+          <w:b w:val="false"/>
+          <w:bCs w:val="false"/>
+          <w:sz w:val="22"/>
+          <w:szCs w:val="22"/>
+        </w:rPr>
+      </w:pPr>
+      <w:r>
+        <w:rPr>
+          <w:b w:val="false"/>
+          <w:bCs w:val="false"/>
+          <w:sz w:val="22"/>
+          <w:szCs w:val="22"/>
+        </w:rPr>
+        <w:t xml:space="preserve">    </w:t>
+      </w:r>
+      <w:r>
+        <w:rPr>
+          <w:b w:val="false"/>
+          <w:bCs w:val="false"/>
           <w:sz w:val="22"/>
           <w:szCs w:val="22"/>
         </w:rPr>
@@ -2298,21 +2847,26 @@
     <w:p>
       <w:pPr>
         <w:pStyle w:val="Normal"/>
-        <w:spacing w:lineRule="exact" w:line="230"/>
-        <w:rPr>
-          <w:sz w:val="22"/>
-          <w:szCs w:val="22"/>
-        </w:rPr>
-      </w:pPr>
-      <w:r>
-        <w:rPr>
-          <w:sz w:val="22"/>
-          <w:szCs w:val="22"/>
-        </w:rPr>
-        <w:t xml:space="preserve">    </w:t>
-      </w:r>
-      <w:r>
-        <w:rPr>
+        <w:rPr>
+          <w:b w:val="false"/>
+          <w:bCs w:val="false"/>
+          <w:sz w:val="22"/>
+          <w:szCs w:val="22"/>
+        </w:rPr>
+      </w:pPr>
+      <w:r>
+        <w:rPr>
+          <w:b w:val="false"/>
+          <w:bCs w:val="false"/>
+          <w:sz w:val="22"/>
+          <w:szCs w:val="22"/>
+        </w:rPr>
+        <w:t xml:space="preserve">    </w:t>
+      </w:r>
+      <w:r>
+        <w:rPr>
+          <w:b w:val="false"/>
+          <w:bCs w:val="false"/>
           <w:sz w:val="22"/>
           <w:szCs w:val="22"/>
         </w:rPr>
@@ -2322,30 +2876,36 @@
     <w:p>
       <w:pPr>
         <w:pStyle w:val="Normal"/>
-        <w:spacing w:lineRule="exact" w:line="230"/>
-        <w:rPr>
-          <w:sz w:val="22"/>
-          <w:szCs w:val="22"/>
-        </w:rPr>
-      </w:pPr>
-      <w:r>
-        <w:rPr>
-          <w:sz w:val="22"/>
-          <w:szCs w:val="22"/>
-        </w:rPr>
-      </w:r>
-    </w:p>
-    <w:p>
-      <w:pPr>
-        <w:pStyle w:val="Normal"/>
-        <w:spacing w:lineRule="exact" w:line="230"/>
-        <w:rPr>
-          <w:sz w:val="22"/>
-          <w:szCs w:val="22"/>
-        </w:rPr>
-      </w:pPr>
-      <w:r>
-        <w:rPr>
+        <w:rPr>
+          <w:b w:val="false"/>
+          <w:bCs w:val="false"/>
+          <w:sz w:val="22"/>
+          <w:szCs w:val="22"/>
+        </w:rPr>
+      </w:pPr>
+      <w:r>
+        <w:rPr>
+          <w:b w:val="false"/>
+          <w:bCs w:val="false"/>
+          <w:sz w:val="22"/>
+          <w:szCs w:val="22"/>
+        </w:rPr>
+      </w:r>
+    </w:p>
+    <w:p>
+      <w:pPr>
+        <w:pStyle w:val="Normal"/>
+        <w:rPr>
+          <w:b w:val="false"/>
+          <w:bCs w:val="false"/>
+          <w:sz w:val="22"/>
+          <w:szCs w:val="22"/>
+        </w:rPr>
+      </w:pPr>
+      <w:r>
+        <w:rPr>
+          <w:b w:val="false"/>
+          <w:bCs w:val="false"/>
           <w:sz w:val="22"/>
           <w:szCs w:val="22"/>
         </w:rPr>
@@ -2355,21 +2915,26 @@
     <w:p>
       <w:pPr>
         <w:pStyle w:val="Normal"/>
-        <w:spacing w:lineRule="exact" w:line="230"/>
-        <w:rPr>
-          <w:sz w:val="22"/>
-          <w:szCs w:val="22"/>
-        </w:rPr>
-      </w:pPr>
-      <w:r>
-        <w:rPr>
-          <w:sz w:val="22"/>
-          <w:szCs w:val="22"/>
-        </w:rPr>
-        <w:t xml:space="preserve">    </w:t>
-      </w:r>
-      <w:r>
-        <w:rPr>
+        <w:rPr>
+          <w:b w:val="false"/>
+          <w:bCs w:val="false"/>
+          <w:sz w:val="22"/>
+          <w:szCs w:val="22"/>
+        </w:rPr>
+      </w:pPr>
+      <w:r>
+        <w:rPr>
+          <w:b w:val="false"/>
+          <w:bCs w:val="false"/>
+          <w:sz w:val="22"/>
+          <w:szCs w:val="22"/>
+        </w:rPr>
+        <w:t xml:space="preserve">    </w:t>
+      </w:r>
+      <w:r>
+        <w:rPr>
+          <w:b w:val="false"/>
+          <w:bCs w:val="false"/>
           <w:sz w:val="22"/>
           <w:szCs w:val="22"/>
         </w:rPr>
@@ -2379,30 +2944,36 @@
     <w:p>
       <w:pPr>
         <w:pStyle w:val="Normal"/>
-        <w:spacing w:lineRule="exact" w:line="230"/>
-        <w:rPr>
-          <w:sz w:val="22"/>
-          <w:szCs w:val="22"/>
-        </w:rPr>
-      </w:pPr>
-      <w:r>
-        <w:rPr>
-          <w:sz w:val="22"/>
-          <w:szCs w:val="22"/>
-        </w:rPr>
-      </w:r>
-    </w:p>
-    <w:p>
-      <w:pPr>
-        <w:pStyle w:val="Normal"/>
-        <w:spacing w:lineRule="exact" w:line="230"/>
-        <w:rPr>
-          <w:sz w:val="22"/>
-          <w:szCs w:val="22"/>
-        </w:rPr>
-      </w:pPr>
-      <w:r>
-        <w:rPr>
+        <w:rPr>
+          <w:b w:val="false"/>
+          <w:bCs w:val="false"/>
+          <w:sz w:val="22"/>
+          <w:szCs w:val="22"/>
+        </w:rPr>
+      </w:pPr>
+      <w:r>
+        <w:rPr>
+          <w:b w:val="false"/>
+          <w:bCs w:val="false"/>
+          <w:sz w:val="22"/>
+          <w:szCs w:val="22"/>
+        </w:rPr>
+      </w:r>
+    </w:p>
+    <w:p>
+      <w:pPr>
+        <w:pStyle w:val="Normal"/>
+        <w:rPr>
+          <w:b w:val="false"/>
+          <w:bCs w:val="false"/>
+          <w:sz w:val="22"/>
+          <w:szCs w:val="22"/>
+        </w:rPr>
+      </w:pPr>
+      <w:r>
+        <w:rPr>
+          <w:b w:val="false"/>
+          <w:bCs w:val="false"/>
           <w:sz w:val="22"/>
           <w:szCs w:val="22"/>
         </w:rPr>
@@ -2412,21 +2983,26 @@
     <w:p>
       <w:pPr>
         <w:pStyle w:val="Normal"/>
-        <w:spacing w:lineRule="exact" w:line="230"/>
-        <w:rPr>
-          <w:sz w:val="22"/>
-          <w:szCs w:val="22"/>
-        </w:rPr>
-      </w:pPr>
-      <w:r>
-        <w:rPr>
-          <w:sz w:val="22"/>
-          <w:szCs w:val="22"/>
-        </w:rPr>
-        <w:t xml:space="preserve">    </w:t>
-      </w:r>
-      <w:r>
-        <w:rPr>
+        <w:rPr>
+          <w:b w:val="false"/>
+          <w:bCs w:val="false"/>
+          <w:sz w:val="22"/>
+          <w:szCs w:val="22"/>
+        </w:rPr>
+      </w:pPr>
+      <w:r>
+        <w:rPr>
+          <w:b w:val="false"/>
+          <w:bCs w:val="false"/>
+          <w:sz w:val="22"/>
+          <w:szCs w:val="22"/>
+        </w:rPr>
+        <w:t xml:space="preserve">    </w:t>
+      </w:r>
+      <w:r>
+        <w:rPr>
+          <w:b w:val="false"/>
+          <w:bCs w:val="false"/>
           <w:sz w:val="22"/>
           <w:szCs w:val="22"/>
         </w:rPr>
@@ -2436,31 +3012,37 @@
     <w:p>
       <w:pPr>
         <w:pStyle w:val="Normal"/>
-        <w:spacing w:lineRule="exact" w:line="230"/>
-        <w:rPr>
-          <w:sz w:val="22"/>
-          <w:szCs w:val="22"/>
-        </w:rPr>
-      </w:pPr>
-      <w:r>
-        <w:rPr>
-          <w:sz w:val="22"/>
-          <w:szCs w:val="22"/>
-        </w:rPr>
-        <w:t xml:space="preserve">    </w:t>
-      </w:r>
-    </w:p>
-    <w:p>
-      <w:pPr>
-        <w:pStyle w:val="Normal"/>
-        <w:spacing w:lineRule="exact" w:line="230"/>
-        <w:rPr>
-          <w:sz w:val="22"/>
-          <w:szCs w:val="22"/>
-        </w:rPr>
-      </w:pPr>
-      <w:r>
-        <w:rPr>
+        <w:rPr>
+          <w:b w:val="false"/>
+          <w:bCs w:val="false"/>
+          <w:sz w:val="22"/>
+          <w:szCs w:val="22"/>
+        </w:rPr>
+      </w:pPr>
+      <w:r>
+        <w:rPr>
+          <w:b w:val="false"/>
+          <w:bCs w:val="false"/>
+          <w:sz w:val="22"/>
+          <w:szCs w:val="22"/>
+        </w:rPr>
+        <w:t xml:space="preserve">    </w:t>
+      </w:r>
+    </w:p>
+    <w:p>
+      <w:pPr>
+        <w:pStyle w:val="Normal"/>
+        <w:rPr>
+          <w:b w:val="false"/>
+          <w:bCs w:val="false"/>
+          <w:sz w:val="22"/>
+          <w:szCs w:val="22"/>
+        </w:rPr>
+      </w:pPr>
+      <w:r>
+        <w:rPr>
+          <w:b w:val="false"/>
+          <w:bCs w:val="false"/>
           <w:sz w:val="22"/>
           <w:szCs w:val="22"/>
         </w:rPr>
@@ -2470,21 +3052,26 @@
     <w:p>
       <w:pPr>
         <w:pStyle w:val="Normal"/>
-        <w:spacing w:lineRule="exact" w:line="230"/>
-        <w:rPr>
-          <w:sz w:val="22"/>
-          <w:szCs w:val="22"/>
-        </w:rPr>
-      </w:pPr>
-      <w:r>
-        <w:rPr>
-          <w:sz w:val="22"/>
-          <w:szCs w:val="22"/>
-        </w:rPr>
-        <w:t xml:space="preserve">    </w:t>
-      </w:r>
-      <w:r>
-        <w:rPr>
+        <w:rPr>
+          <w:b w:val="false"/>
+          <w:bCs w:val="false"/>
+          <w:sz w:val="22"/>
+          <w:szCs w:val="22"/>
+        </w:rPr>
+      </w:pPr>
+      <w:r>
+        <w:rPr>
+          <w:b w:val="false"/>
+          <w:bCs w:val="false"/>
+          <w:sz w:val="22"/>
+          <w:szCs w:val="22"/>
+        </w:rPr>
+        <w:t xml:space="preserve">    </w:t>
+      </w:r>
+      <w:r>
+        <w:rPr>
+          <w:b w:val="false"/>
+          <w:bCs w:val="false"/>
           <w:sz w:val="22"/>
           <w:szCs w:val="22"/>
         </w:rPr>
@@ -2494,21 +3081,26 @@
     <w:p>
       <w:pPr>
         <w:pStyle w:val="Normal"/>
-        <w:spacing w:lineRule="exact" w:line="230"/>
-        <w:rPr>
-          <w:sz w:val="22"/>
-          <w:szCs w:val="22"/>
-        </w:rPr>
-      </w:pPr>
-      <w:r>
-        <w:rPr>
-          <w:sz w:val="22"/>
-          <w:szCs w:val="22"/>
-        </w:rPr>
-        <w:t xml:space="preserve">    </w:t>
-      </w:r>
-      <w:r>
-        <w:rPr>
+        <w:rPr>
+          <w:b w:val="false"/>
+          <w:bCs w:val="false"/>
+          <w:sz w:val="22"/>
+          <w:szCs w:val="22"/>
+        </w:rPr>
+      </w:pPr>
+      <w:r>
+        <w:rPr>
+          <w:b w:val="false"/>
+          <w:bCs w:val="false"/>
+          <w:sz w:val="22"/>
+          <w:szCs w:val="22"/>
+        </w:rPr>
+        <w:t xml:space="preserve">    </w:t>
+      </w:r>
+      <w:r>
+        <w:rPr>
+          <w:b w:val="false"/>
+          <w:bCs w:val="false"/>
           <w:sz w:val="22"/>
           <w:szCs w:val="22"/>
         </w:rPr>
@@ -2518,21 +3110,26 @@
     <w:p>
       <w:pPr>
         <w:pStyle w:val="Normal"/>
-        <w:spacing w:lineRule="exact" w:line="230"/>
-        <w:rPr>
-          <w:sz w:val="22"/>
-          <w:szCs w:val="22"/>
-        </w:rPr>
-      </w:pPr>
-      <w:r>
-        <w:rPr>
-          <w:sz w:val="22"/>
-          <w:szCs w:val="22"/>
-        </w:rPr>
-        <w:t xml:space="preserve">    </w:t>
-      </w:r>
-      <w:r>
-        <w:rPr>
+        <w:rPr>
+          <w:b w:val="false"/>
+          <w:bCs w:val="false"/>
+          <w:sz w:val="22"/>
+          <w:szCs w:val="22"/>
+        </w:rPr>
+      </w:pPr>
+      <w:r>
+        <w:rPr>
+          <w:b w:val="false"/>
+          <w:bCs w:val="false"/>
+          <w:sz w:val="22"/>
+          <w:szCs w:val="22"/>
+        </w:rPr>
+        <w:t xml:space="preserve">    </w:t>
+      </w:r>
+      <w:r>
+        <w:rPr>
+          <w:b w:val="false"/>
+          <w:bCs w:val="false"/>
           <w:sz w:val="22"/>
           <w:szCs w:val="22"/>
         </w:rPr>
@@ -2542,21 +3139,26 @@
     <w:p>
       <w:pPr>
         <w:pStyle w:val="Normal"/>
-        <w:spacing w:lineRule="exact" w:line="230"/>
-        <w:rPr>
-          <w:sz w:val="22"/>
-          <w:szCs w:val="22"/>
-        </w:rPr>
-      </w:pPr>
-      <w:r>
-        <w:rPr>
-          <w:sz w:val="22"/>
-          <w:szCs w:val="22"/>
-        </w:rPr>
-        <w:t xml:space="preserve">    </w:t>
-      </w:r>
-      <w:r>
-        <w:rPr>
+        <w:rPr>
+          <w:b w:val="false"/>
+          <w:bCs w:val="false"/>
+          <w:sz w:val="22"/>
+          <w:szCs w:val="22"/>
+        </w:rPr>
+      </w:pPr>
+      <w:r>
+        <w:rPr>
+          <w:b w:val="false"/>
+          <w:bCs w:val="false"/>
+          <w:sz w:val="22"/>
+          <w:szCs w:val="22"/>
+        </w:rPr>
+        <w:t xml:space="preserve">    </w:t>
+      </w:r>
+      <w:r>
+        <w:rPr>
+          <w:b w:val="false"/>
+          <w:bCs w:val="false"/>
           <w:sz w:val="22"/>
           <w:szCs w:val="22"/>
         </w:rPr>
@@ -2566,21 +3168,26 @@
     <w:p>
       <w:pPr>
         <w:pStyle w:val="Normal"/>
-        <w:spacing w:lineRule="exact" w:line="230"/>
-        <w:rPr>
-          <w:sz w:val="22"/>
-          <w:szCs w:val="22"/>
-        </w:rPr>
-      </w:pPr>
-      <w:r>
-        <w:rPr>
-          <w:sz w:val="22"/>
-          <w:szCs w:val="22"/>
-        </w:rPr>
-        <w:t xml:space="preserve">    </w:t>
-      </w:r>
-      <w:r>
-        <w:rPr>
+        <w:rPr>
+          <w:b w:val="false"/>
+          <w:bCs w:val="false"/>
+          <w:sz w:val="22"/>
+          <w:szCs w:val="22"/>
+        </w:rPr>
+      </w:pPr>
+      <w:r>
+        <w:rPr>
+          <w:b w:val="false"/>
+          <w:bCs w:val="false"/>
+          <w:sz w:val="22"/>
+          <w:szCs w:val="22"/>
+        </w:rPr>
+        <w:t xml:space="preserve">    </w:t>
+      </w:r>
+      <w:r>
+        <w:rPr>
+          <w:b w:val="false"/>
+          <w:bCs w:val="false"/>
           <w:sz w:val="22"/>
           <w:szCs w:val="22"/>
         </w:rPr>
@@ -2590,38 +3197,46 @@
     <w:p>
       <w:pPr>
         <w:pStyle w:val="Normal"/>
-        <w:spacing w:lineRule="exact" w:line="230"/>
-        <w:rPr>
-          <w:sz w:val="22"/>
-          <w:szCs w:val="22"/>
-        </w:rPr>
-      </w:pPr>
-      <w:r>
-        <w:rPr>
-          <w:sz w:val="22"/>
-          <w:szCs w:val="22"/>
-        </w:rPr>
-        <w:t xml:space="preserve">    </w:t>
-      </w:r>
-    </w:p>
-    <w:p>
-      <w:pPr>
-        <w:pStyle w:val="Normal"/>
-        <w:spacing w:lineRule="exact" w:line="230"/>
-        <w:rPr>
-          <w:sz w:val="22"/>
-          <w:szCs w:val="22"/>
-        </w:rPr>
-      </w:pPr>
-      <w:r>
-        <w:rPr>
-          <w:sz w:val="22"/>
-          <w:szCs w:val="22"/>
-        </w:rPr>
-        <w:t xml:space="preserve">    </w:t>
-      </w:r>
-      <w:r>
-        <w:rPr>
+        <w:rPr>
+          <w:b w:val="false"/>
+          <w:bCs w:val="false"/>
+          <w:sz w:val="22"/>
+          <w:szCs w:val="22"/>
+        </w:rPr>
+      </w:pPr>
+      <w:r>
+        <w:rPr>
+          <w:b w:val="false"/>
+          <w:bCs w:val="false"/>
+          <w:sz w:val="22"/>
+          <w:szCs w:val="22"/>
+        </w:rPr>
+        <w:t xml:space="preserve">    </w:t>
+      </w:r>
+    </w:p>
+    <w:p>
+      <w:pPr>
+        <w:pStyle w:val="Normal"/>
+        <w:rPr>
+          <w:b w:val="false"/>
+          <w:bCs w:val="false"/>
+          <w:sz w:val="22"/>
+          <w:szCs w:val="22"/>
+        </w:rPr>
+      </w:pPr>
+      <w:r>
+        <w:rPr>
+          <w:b w:val="false"/>
+          <w:bCs w:val="false"/>
+          <w:sz w:val="22"/>
+          <w:szCs w:val="22"/>
+        </w:rPr>
+        <w:t xml:space="preserve">    </w:t>
+      </w:r>
+      <w:r>
+        <w:rPr>
+          <w:b w:val="false"/>
+          <w:bCs w:val="false"/>
           <w:sz w:val="22"/>
           <w:szCs w:val="22"/>
         </w:rPr>
@@ -2631,37 +3246,45 @@
     <w:p>
       <w:pPr>
         <w:pStyle w:val="Normal"/>
-        <w:spacing w:lineRule="exact" w:line="230"/>
-        <w:rPr>
-          <w:sz w:val="22"/>
-          <w:szCs w:val="22"/>
-        </w:rPr>
-      </w:pPr>
-      <w:r>
-        <w:rPr>
-          <w:sz w:val="22"/>
-          <w:szCs w:val="22"/>
-        </w:rPr>
-      </w:r>
-    </w:p>
-    <w:p>
-      <w:pPr>
-        <w:pStyle w:val="Normal"/>
-        <w:spacing w:lineRule="exact" w:line="230"/>
-        <w:rPr>
-          <w:sz w:val="22"/>
-          <w:szCs w:val="22"/>
-        </w:rPr>
-      </w:pPr>
-      <w:r>
-        <w:rPr>
-          <w:sz w:val="22"/>
-          <w:szCs w:val="22"/>
-        </w:rPr>
-        <w:t xml:space="preserve">    </w:t>
-      </w:r>
-      <w:r>
-        <w:rPr>
+        <w:rPr>
+          <w:b w:val="false"/>
+          <w:bCs w:val="false"/>
+          <w:sz w:val="22"/>
+          <w:szCs w:val="22"/>
+        </w:rPr>
+      </w:pPr>
+      <w:r>
+        <w:rPr>
+          <w:b w:val="false"/>
+          <w:bCs w:val="false"/>
+          <w:sz w:val="22"/>
+          <w:szCs w:val="22"/>
+        </w:rPr>
+      </w:r>
+    </w:p>
+    <w:p>
+      <w:pPr>
+        <w:pStyle w:val="Normal"/>
+        <w:rPr>
+          <w:b w:val="false"/>
+          <w:bCs w:val="false"/>
+          <w:sz w:val="22"/>
+          <w:szCs w:val="22"/>
+        </w:rPr>
+      </w:pPr>
+      <w:r>
+        <w:rPr>
+          <w:b w:val="false"/>
+          <w:bCs w:val="false"/>
+          <w:sz w:val="22"/>
+          <w:szCs w:val="22"/>
+        </w:rPr>
+        <w:t xml:space="preserve">    </w:t>
+      </w:r>
+      <w:r>
+        <w:rPr>
+          <w:b w:val="false"/>
+          <w:bCs w:val="false"/>
           <w:sz w:val="22"/>
           <w:szCs w:val="22"/>
         </w:rPr>
@@ -2671,21 +3294,26 @@
     <w:p>
       <w:pPr>
         <w:pStyle w:val="Normal"/>
-        <w:spacing w:lineRule="exact" w:line="230"/>
-        <w:rPr>
-          <w:sz w:val="22"/>
-          <w:szCs w:val="22"/>
-        </w:rPr>
-      </w:pPr>
-      <w:r>
-        <w:rPr>
-          <w:sz w:val="22"/>
-          <w:szCs w:val="22"/>
-        </w:rPr>
-        <w:t xml:space="preserve">    </w:t>
-      </w:r>
-      <w:r>
-        <w:rPr>
+        <w:rPr>
+          <w:b w:val="false"/>
+          <w:bCs w:val="false"/>
+          <w:sz w:val="22"/>
+          <w:szCs w:val="22"/>
+        </w:rPr>
+      </w:pPr>
+      <w:r>
+        <w:rPr>
+          <w:b w:val="false"/>
+          <w:bCs w:val="false"/>
+          <w:sz w:val="22"/>
+          <w:szCs w:val="22"/>
+        </w:rPr>
+        <w:t xml:space="preserve">    </w:t>
+      </w:r>
+      <w:r>
+        <w:rPr>
+          <w:b w:val="false"/>
+          <w:bCs w:val="false"/>
           <w:sz w:val="22"/>
           <w:szCs w:val="22"/>
         </w:rPr>
@@ -2695,21 +3323,26 @@
     <w:p>
       <w:pPr>
         <w:pStyle w:val="Normal"/>
-        <w:spacing w:lineRule="exact" w:line="230"/>
-        <w:rPr>
-          <w:sz w:val="22"/>
-          <w:szCs w:val="22"/>
-        </w:rPr>
-      </w:pPr>
-      <w:r>
-        <w:rPr>
-          <w:sz w:val="22"/>
-          <w:szCs w:val="22"/>
-        </w:rPr>
-        <w:t xml:space="preserve">    </w:t>
-      </w:r>
-      <w:r>
-        <w:rPr>
+        <w:rPr>
+          <w:b w:val="false"/>
+          <w:bCs w:val="false"/>
+          <w:sz w:val="22"/>
+          <w:szCs w:val="22"/>
+        </w:rPr>
+      </w:pPr>
+      <w:r>
+        <w:rPr>
+          <w:b w:val="false"/>
+          <w:bCs w:val="false"/>
+          <w:sz w:val="22"/>
+          <w:szCs w:val="22"/>
+        </w:rPr>
+        <w:t xml:space="preserve">    </w:t>
+      </w:r>
+      <w:r>
+        <w:rPr>
+          <w:b w:val="false"/>
+          <w:bCs w:val="false"/>
           <w:sz w:val="22"/>
           <w:szCs w:val="22"/>
         </w:rPr>
@@ -2719,21 +3352,26 @@
     <w:p>
       <w:pPr>
         <w:pStyle w:val="Normal"/>
-        <w:spacing w:lineRule="exact" w:line="230"/>
-        <w:rPr>
-          <w:sz w:val="22"/>
-          <w:szCs w:val="22"/>
-        </w:rPr>
-      </w:pPr>
-      <w:r>
-        <w:rPr>
-          <w:sz w:val="22"/>
-          <w:szCs w:val="22"/>
-        </w:rPr>
-        <w:t xml:space="preserve">    </w:t>
-      </w:r>
-      <w:r>
-        <w:rPr>
+        <w:rPr>
+          <w:b w:val="false"/>
+          <w:bCs w:val="false"/>
+          <w:sz w:val="22"/>
+          <w:szCs w:val="22"/>
+        </w:rPr>
+      </w:pPr>
+      <w:r>
+        <w:rPr>
+          <w:b w:val="false"/>
+          <w:bCs w:val="false"/>
+          <w:sz w:val="22"/>
+          <w:szCs w:val="22"/>
+        </w:rPr>
+        <w:t xml:space="preserve">    </w:t>
+      </w:r>
+      <w:r>
+        <w:rPr>
+          <w:b w:val="false"/>
+          <w:bCs w:val="false"/>
           <w:sz w:val="22"/>
           <w:szCs w:val="22"/>
         </w:rPr>
@@ -2743,21 +3381,26 @@
     <w:p>
       <w:pPr>
         <w:pStyle w:val="Normal"/>
-        <w:spacing w:lineRule="exact" w:line="230"/>
-        <w:rPr>
-          <w:sz w:val="22"/>
-          <w:szCs w:val="22"/>
-        </w:rPr>
-      </w:pPr>
-      <w:r>
-        <w:rPr>
-          <w:sz w:val="22"/>
-          <w:szCs w:val="22"/>
-        </w:rPr>
-        <w:t xml:space="preserve">    </w:t>
-      </w:r>
-      <w:r>
-        <w:rPr>
+        <w:rPr>
+          <w:b w:val="false"/>
+          <w:bCs w:val="false"/>
+          <w:sz w:val="22"/>
+          <w:szCs w:val="22"/>
+        </w:rPr>
+      </w:pPr>
+      <w:r>
+        <w:rPr>
+          <w:b w:val="false"/>
+          <w:bCs w:val="false"/>
+          <w:sz w:val="22"/>
+          <w:szCs w:val="22"/>
+        </w:rPr>
+        <w:t xml:space="preserve">    </w:t>
+      </w:r>
+      <w:r>
+        <w:rPr>
+          <w:b w:val="false"/>
+          <w:bCs w:val="false"/>
           <w:sz w:val="22"/>
           <w:szCs w:val="22"/>
         </w:rPr>
@@ -2767,38 +3410,46 @@
     <w:p>
       <w:pPr>
         <w:pStyle w:val="Normal"/>
-        <w:spacing w:lineRule="exact" w:line="230"/>
-        <w:rPr>
-          <w:sz w:val="22"/>
-          <w:szCs w:val="22"/>
-        </w:rPr>
-      </w:pPr>
-      <w:r>
-        <w:rPr>
-          <w:sz w:val="22"/>
-          <w:szCs w:val="22"/>
-        </w:rPr>
-        <w:t xml:space="preserve">    </w:t>
-      </w:r>
-    </w:p>
-    <w:p>
-      <w:pPr>
-        <w:pStyle w:val="Normal"/>
-        <w:spacing w:lineRule="exact" w:line="230"/>
-        <w:rPr>
-          <w:sz w:val="22"/>
-          <w:szCs w:val="22"/>
-        </w:rPr>
-      </w:pPr>
-      <w:r>
-        <w:rPr>
-          <w:sz w:val="22"/>
-          <w:szCs w:val="22"/>
-        </w:rPr>
-        <w:t xml:space="preserve">    </w:t>
-      </w:r>
-      <w:r>
-        <w:rPr>
+        <w:rPr>
+          <w:b w:val="false"/>
+          <w:bCs w:val="false"/>
+          <w:sz w:val="22"/>
+          <w:szCs w:val="22"/>
+        </w:rPr>
+      </w:pPr>
+      <w:r>
+        <w:rPr>
+          <w:b w:val="false"/>
+          <w:bCs w:val="false"/>
+          <w:sz w:val="22"/>
+          <w:szCs w:val="22"/>
+        </w:rPr>
+        <w:t xml:space="preserve">    </w:t>
+      </w:r>
+    </w:p>
+    <w:p>
+      <w:pPr>
+        <w:pStyle w:val="Normal"/>
+        <w:rPr>
+          <w:b w:val="false"/>
+          <w:bCs w:val="false"/>
+          <w:sz w:val="22"/>
+          <w:szCs w:val="22"/>
+        </w:rPr>
+      </w:pPr>
+      <w:r>
+        <w:rPr>
+          <w:b w:val="false"/>
+          <w:bCs w:val="false"/>
+          <w:sz w:val="22"/>
+          <w:szCs w:val="22"/>
+        </w:rPr>
+        <w:t xml:space="preserve">    </w:t>
+      </w:r>
+      <w:r>
+        <w:rPr>
+          <w:b w:val="false"/>
+          <w:bCs w:val="false"/>
           <w:sz w:val="22"/>
           <w:szCs w:val="22"/>
         </w:rPr>
@@ -2808,21 +3459,26 @@
     <w:p>
       <w:pPr>
         <w:pStyle w:val="Normal"/>
-        <w:spacing w:lineRule="exact" w:line="230"/>
-        <w:rPr>
-          <w:sz w:val="22"/>
-          <w:szCs w:val="22"/>
-        </w:rPr>
-      </w:pPr>
-      <w:r>
-        <w:rPr>
-          <w:sz w:val="22"/>
-          <w:szCs w:val="22"/>
-        </w:rPr>
-        <w:t xml:space="preserve">    </w:t>
-      </w:r>
-      <w:r>
-        <w:rPr>
+        <w:rPr>
+          <w:b w:val="false"/>
+          <w:bCs w:val="false"/>
+          <w:sz w:val="22"/>
+          <w:szCs w:val="22"/>
+        </w:rPr>
+      </w:pPr>
+      <w:r>
+        <w:rPr>
+          <w:b w:val="false"/>
+          <w:bCs w:val="false"/>
+          <w:sz w:val="22"/>
+          <w:szCs w:val="22"/>
+        </w:rPr>
+        <w:t xml:space="preserve">    </w:t>
+      </w:r>
+      <w:r>
+        <w:rPr>
+          <w:b w:val="false"/>
+          <w:bCs w:val="false"/>
           <w:sz w:val="22"/>
           <w:szCs w:val="22"/>
         </w:rPr>
@@ -2832,21 +3488,26 @@
     <w:p>
       <w:pPr>
         <w:pStyle w:val="Normal"/>
-        <w:spacing w:lineRule="exact" w:line="230"/>
-        <w:rPr>
-          <w:sz w:val="22"/>
-          <w:szCs w:val="22"/>
-        </w:rPr>
-      </w:pPr>
-      <w:r>
-        <w:rPr>
-          <w:sz w:val="22"/>
-          <w:szCs w:val="22"/>
-        </w:rPr>
-        <w:t xml:space="preserve">    </w:t>
-      </w:r>
-      <w:r>
-        <w:rPr>
+        <w:rPr>
+          <w:b w:val="false"/>
+          <w:bCs w:val="false"/>
+          <w:sz w:val="22"/>
+          <w:szCs w:val="22"/>
+        </w:rPr>
+      </w:pPr>
+      <w:r>
+        <w:rPr>
+          <w:b w:val="false"/>
+          <w:bCs w:val="false"/>
+          <w:sz w:val="22"/>
+          <w:szCs w:val="22"/>
+        </w:rPr>
+        <w:t xml:space="preserve">    </w:t>
+      </w:r>
+      <w:r>
+        <w:rPr>
+          <w:b w:val="false"/>
+          <w:bCs w:val="false"/>
           <w:sz w:val="22"/>
           <w:szCs w:val="22"/>
         </w:rPr>
@@ -2856,21 +3517,26 @@
     <w:p>
       <w:pPr>
         <w:pStyle w:val="Normal"/>
-        <w:spacing w:lineRule="exact" w:line="230"/>
-        <w:rPr>
-          <w:sz w:val="22"/>
-          <w:szCs w:val="22"/>
-        </w:rPr>
-      </w:pPr>
-      <w:r>
-        <w:rPr>
-          <w:sz w:val="22"/>
-          <w:szCs w:val="22"/>
-        </w:rPr>
-        <w:t xml:space="preserve">    </w:t>
-      </w:r>
-      <w:r>
-        <w:rPr>
+        <w:rPr>
+          <w:b w:val="false"/>
+          <w:bCs w:val="false"/>
+          <w:sz w:val="22"/>
+          <w:szCs w:val="22"/>
+        </w:rPr>
+      </w:pPr>
+      <w:r>
+        <w:rPr>
+          <w:b w:val="false"/>
+          <w:bCs w:val="false"/>
+          <w:sz w:val="22"/>
+          <w:szCs w:val="22"/>
+        </w:rPr>
+        <w:t xml:space="preserve">    </w:t>
+      </w:r>
+      <w:r>
+        <w:rPr>
+          <w:b w:val="false"/>
+          <w:bCs w:val="false"/>
           <w:sz w:val="22"/>
           <w:szCs w:val="22"/>
         </w:rPr>
@@ -2880,21 +3546,26 @@
     <w:p>
       <w:pPr>
         <w:pStyle w:val="Normal"/>
-        <w:spacing w:lineRule="exact" w:line="230"/>
-        <w:rPr>
-          <w:sz w:val="22"/>
-          <w:szCs w:val="22"/>
-        </w:rPr>
-      </w:pPr>
-      <w:r>
-        <w:rPr>
-          <w:sz w:val="22"/>
-          <w:szCs w:val="22"/>
-        </w:rPr>
-        <w:t xml:space="preserve">    </w:t>
-      </w:r>
-      <w:r>
-        <w:rPr>
+        <w:rPr>
+          <w:b w:val="false"/>
+          <w:bCs w:val="false"/>
+          <w:sz w:val="22"/>
+          <w:szCs w:val="22"/>
+        </w:rPr>
+      </w:pPr>
+      <w:r>
+        <w:rPr>
+          <w:b w:val="false"/>
+          <w:bCs w:val="false"/>
+          <w:sz w:val="22"/>
+          <w:szCs w:val="22"/>
+        </w:rPr>
+        <w:t xml:space="preserve">    </w:t>
+      </w:r>
+      <w:r>
+        <w:rPr>
+          <w:b w:val="false"/>
+          <w:bCs w:val="false"/>
           <w:sz w:val="22"/>
           <w:szCs w:val="22"/>
         </w:rPr>
@@ -2904,38 +3575,46 @@
     <w:p>
       <w:pPr>
         <w:pStyle w:val="Normal"/>
-        <w:spacing w:lineRule="exact" w:line="230"/>
-        <w:rPr>
-          <w:sz w:val="22"/>
-          <w:szCs w:val="22"/>
-        </w:rPr>
-      </w:pPr>
-      <w:r>
-        <w:rPr>
-          <w:sz w:val="22"/>
-          <w:szCs w:val="22"/>
-        </w:rPr>
-        <w:t xml:space="preserve">    </w:t>
-      </w:r>
-    </w:p>
-    <w:p>
-      <w:pPr>
-        <w:pStyle w:val="Normal"/>
-        <w:spacing w:lineRule="exact" w:line="230"/>
-        <w:rPr>
-          <w:sz w:val="22"/>
-          <w:szCs w:val="22"/>
-        </w:rPr>
-      </w:pPr>
-      <w:r>
-        <w:rPr>
-          <w:sz w:val="22"/>
-          <w:szCs w:val="22"/>
-        </w:rPr>
-        <w:t xml:space="preserve">    </w:t>
-      </w:r>
-      <w:r>
-        <w:rPr>
+        <w:rPr>
+          <w:b w:val="false"/>
+          <w:bCs w:val="false"/>
+          <w:sz w:val="22"/>
+          <w:szCs w:val="22"/>
+        </w:rPr>
+      </w:pPr>
+      <w:r>
+        <w:rPr>
+          <w:b w:val="false"/>
+          <w:bCs w:val="false"/>
+          <w:sz w:val="22"/>
+          <w:szCs w:val="22"/>
+        </w:rPr>
+        <w:t xml:space="preserve">    </w:t>
+      </w:r>
+    </w:p>
+    <w:p>
+      <w:pPr>
+        <w:pStyle w:val="Normal"/>
+        <w:rPr>
+          <w:b w:val="false"/>
+          <w:bCs w:val="false"/>
+          <w:sz w:val="22"/>
+          <w:szCs w:val="22"/>
+        </w:rPr>
+      </w:pPr>
+      <w:r>
+        <w:rPr>
+          <w:b w:val="false"/>
+          <w:bCs w:val="false"/>
+          <w:sz w:val="22"/>
+          <w:szCs w:val="22"/>
+        </w:rPr>
+        <w:t xml:space="preserve">    </w:t>
+      </w:r>
+      <w:r>
+        <w:rPr>
+          <w:b w:val="false"/>
+          <w:bCs w:val="false"/>
           <w:sz w:val="22"/>
           <w:szCs w:val="22"/>
         </w:rPr>
@@ -2945,38 +3624,46 @@
     <w:p>
       <w:pPr>
         <w:pStyle w:val="Normal"/>
-        <w:spacing w:lineRule="exact" w:line="230"/>
-        <w:rPr>
-          <w:sz w:val="22"/>
-          <w:szCs w:val="22"/>
-        </w:rPr>
-      </w:pPr>
-      <w:r>
-        <w:rPr>
-          <w:sz w:val="22"/>
-          <w:szCs w:val="22"/>
-        </w:rPr>
-        <w:t xml:space="preserve">    </w:t>
-      </w:r>
-    </w:p>
-    <w:p>
-      <w:pPr>
-        <w:pStyle w:val="Normal"/>
-        <w:spacing w:lineRule="exact" w:line="230"/>
-        <w:rPr>
-          <w:sz w:val="22"/>
-          <w:szCs w:val="22"/>
-        </w:rPr>
-      </w:pPr>
-      <w:r>
-        <w:rPr>
-          <w:sz w:val="22"/>
-          <w:szCs w:val="22"/>
-        </w:rPr>
-        <w:t xml:space="preserve">    </w:t>
-      </w:r>
-      <w:r>
-        <w:rPr>
+        <w:rPr>
+          <w:b w:val="false"/>
+          <w:bCs w:val="false"/>
+          <w:sz w:val="22"/>
+          <w:szCs w:val="22"/>
+        </w:rPr>
+      </w:pPr>
+      <w:r>
+        <w:rPr>
+          <w:b w:val="false"/>
+          <w:bCs w:val="false"/>
+          <w:sz w:val="22"/>
+          <w:szCs w:val="22"/>
+        </w:rPr>
+        <w:t xml:space="preserve">    </w:t>
+      </w:r>
+    </w:p>
+    <w:p>
+      <w:pPr>
+        <w:pStyle w:val="Normal"/>
+        <w:rPr>
+          <w:b w:val="false"/>
+          <w:bCs w:val="false"/>
+          <w:sz w:val="22"/>
+          <w:szCs w:val="22"/>
+        </w:rPr>
+      </w:pPr>
+      <w:r>
+        <w:rPr>
+          <w:b w:val="false"/>
+          <w:bCs w:val="false"/>
+          <w:sz w:val="22"/>
+          <w:szCs w:val="22"/>
+        </w:rPr>
+        <w:t xml:space="preserve">    </w:t>
+      </w:r>
+      <w:r>
+        <w:rPr>
+          <w:b w:val="false"/>
+          <w:bCs w:val="false"/>
           <w:sz w:val="22"/>
           <w:szCs w:val="22"/>
         </w:rPr>
@@ -2986,21 +3673,26 @@
     <w:p>
       <w:pPr>
         <w:pStyle w:val="Normal"/>
-        <w:spacing w:lineRule="exact" w:line="230"/>
-        <w:rPr>
-          <w:sz w:val="22"/>
-          <w:szCs w:val="22"/>
-        </w:rPr>
-      </w:pPr>
-      <w:r>
-        <w:rPr>
-          <w:sz w:val="22"/>
-          <w:szCs w:val="22"/>
-        </w:rPr>
-        <w:t xml:space="preserve">    </w:t>
-      </w:r>
-      <w:r>
-        <w:rPr>
+        <w:rPr>
+          <w:b w:val="false"/>
+          <w:bCs w:val="false"/>
+          <w:sz w:val="22"/>
+          <w:szCs w:val="22"/>
+        </w:rPr>
+      </w:pPr>
+      <w:r>
+        <w:rPr>
+          <w:b w:val="false"/>
+          <w:bCs w:val="false"/>
+          <w:sz w:val="22"/>
+          <w:szCs w:val="22"/>
+        </w:rPr>
+        <w:t xml:space="preserve">    </w:t>
+      </w:r>
+      <w:r>
+        <w:rPr>
+          <w:b w:val="false"/>
+          <w:bCs w:val="false"/>
           <w:sz w:val="22"/>
           <w:szCs w:val="22"/>
         </w:rPr>
@@ -3010,21 +3702,26 @@
     <w:p>
       <w:pPr>
         <w:pStyle w:val="Normal"/>
-        <w:spacing w:lineRule="exact" w:line="230"/>
-        <w:rPr>
-          <w:sz w:val="22"/>
-          <w:szCs w:val="22"/>
-        </w:rPr>
-      </w:pPr>
-      <w:r>
-        <w:rPr>
-          <w:sz w:val="22"/>
-          <w:szCs w:val="22"/>
-        </w:rPr>
-        <w:t xml:space="preserve">    </w:t>
-      </w:r>
-      <w:r>
-        <w:rPr>
+        <w:rPr>
+          <w:b w:val="false"/>
+          <w:bCs w:val="false"/>
+          <w:sz w:val="22"/>
+          <w:szCs w:val="22"/>
+        </w:rPr>
+      </w:pPr>
+      <w:r>
+        <w:rPr>
+          <w:b w:val="false"/>
+          <w:bCs w:val="false"/>
+          <w:sz w:val="22"/>
+          <w:szCs w:val="22"/>
+        </w:rPr>
+        <w:t xml:space="preserve">    </w:t>
+      </w:r>
+      <w:r>
+        <w:rPr>
+          <w:b w:val="false"/>
+          <w:bCs w:val="false"/>
           <w:sz w:val="22"/>
           <w:szCs w:val="22"/>
         </w:rPr>
@@ -3034,21 +3731,26 @@
     <w:p>
       <w:pPr>
         <w:pStyle w:val="Normal"/>
-        <w:spacing w:lineRule="exact" w:line="230"/>
-        <w:rPr>
-          <w:sz w:val="22"/>
-          <w:szCs w:val="22"/>
-        </w:rPr>
-      </w:pPr>
-      <w:r>
-        <w:rPr>
-          <w:sz w:val="22"/>
-          <w:szCs w:val="22"/>
-        </w:rPr>
-        <w:t xml:space="preserve">    </w:t>
-      </w:r>
-      <w:r>
-        <w:rPr>
+        <w:rPr>
+          <w:b w:val="false"/>
+          <w:bCs w:val="false"/>
+          <w:sz w:val="22"/>
+          <w:szCs w:val="22"/>
+        </w:rPr>
+      </w:pPr>
+      <w:r>
+        <w:rPr>
+          <w:b w:val="false"/>
+          <w:bCs w:val="false"/>
+          <w:sz w:val="22"/>
+          <w:szCs w:val="22"/>
+        </w:rPr>
+        <w:t xml:space="preserve">    </w:t>
+      </w:r>
+      <w:r>
+        <w:rPr>
+          <w:b w:val="false"/>
+          <w:bCs w:val="false"/>
           <w:sz w:val="22"/>
           <w:szCs w:val="22"/>
         </w:rPr>
@@ -3058,21 +3760,26 @@
     <w:p>
       <w:pPr>
         <w:pStyle w:val="Normal"/>
-        <w:spacing w:lineRule="exact" w:line="230"/>
-        <w:rPr>
-          <w:sz w:val="22"/>
-          <w:szCs w:val="22"/>
-        </w:rPr>
-      </w:pPr>
-      <w:r>
-        <w:rPr>
-          <w:sz w:val="22"/>
-          <w:szCs w:val="22"/>
-        </w:rPr>
-        <w:t xml:space="preserve">    </w:t>
-      </w:r>
-      <w:r>
-        <w:rPr>
+        <w:rPr>
+          <w:b w:val="false"/>
+          <w:bCs w:val="false"/>
+          <w:sz w:val="22"/>
+          <w:szCs w:val="22"/>
+        </w:rPr>
+      </w:pPr>
+      <w:r>
+        <w:rPr>
+          <w:b w:val="false"/>
+          <w:bCs w:val="false"/>
+          <w:sz w:val="22"/>
+          <w:szCs w:val="22"/>
+        </w:rPr>
+        <w:t xml:space="preserve">    </w:t>
+      </w:r>
+      <w:r>
+        <w:rPr>
+          <w:b w:val="false"/>
+          <w:bCs w:val="false"/>
           <w:sz w:val="22"/>
           <w:szCs w:val="22"/>
         </w:rPr>
@@ -3082,31 +3789,37 @@
     <w:p>
       <w:pPr>
         <w:pStyle w:val="Normal"/>
-        <w:spacing w:lineRule="exact" w:line="230"/>
-        <w:rPr>
-          <w:sz w:val="22"/>
-          <w:szCs w:val="22"/>
-        </w:rPr>
-      </w:pPr>
-      <w:r>
-        <w:rPr>
-          <w:sz w:val="22"/>
-          <w:szCs w:val="22"/>
-        </w:rPr>
-        <w:t xml:space="preserve">    </w:t>
-      </w:r>
-    </w:p>
-    <w:p>
-      <w:pPr>
-        <w:pStyle w:val="Normal"/>
-        <w:spacing w:lineRule="exact" w:line="230"/>
-        <w:rPr>
-          <w:sz w:val="22"/>
-          <w:szCs w:val="22"/>
-        </w:rPr>
-      </w:pPr>
-      <w:r>
-        <w:rPr>
+        <w:rPr>
+          <w:b w:val="false"/>
+          <w:bCs w:val="false"/>
+          <w:sz w:val="22"/>
+          <w:szCs w:val="22"/>
+        </w:rPr>
+      </w:pPr>
+      <w:r>
+        <w:rPr>
+          <w:b w:val="false"/>
+          <w:bCs w:val="false"/>
+          <w:sz w:val="22"/>
+          <w:szCs w:val="22"/>
+        </w:rPr>
+        <w:t xml:space="preserve">    </w:t>
+      </w:r>
+    </w:p>
+    <w:p>
+      <w:pPr>
+        <w:pStyle w:val="Normal"/>
+        <w:rPr>
+          <w:b w:val="false"/>
+          <w:bCs w:val="false"/>
+          <w:sz w:val="22"/>
+          <w:szCs w:val="22"/>
+        </w:rPr>
+      </w:pPr>
+      <w:r>
+        <w:rPr>
+          <w:b w:val="false"/>
+          <w:bCs w:val="false"/>
           <w:sz w:val="22"/>
           <w:szCs w:val="22"/>
         </w:rPr>
@@ -3116,14 +3829,17 @@
     <w:p>
       <w:pPr>
         <w:pStyle w:val="Normal"/>
-        <w:spacing w:lineRule="exact" w:line="230"/>
-        <w:rPr>
-          <w:sz w:val="22"/>
-          <w:szCs w:val="22"/>
-        </w:rPr>
-      </w:pPr>
-      <w:r>
-        <w:rPr>
+        <w:rPr>
+          <w:b w:val="false"/>
+          <w:bCs w:val="false"/>
+          <w:sz w:val="22"/>
+          <w:szCs w:val="22"/>
+        </w:rPr>
+      </w:pPr>
+      <w:r>
+        <w:rPr>
+          <w:b w:val="false"/>
+          <w:bCs w:val="false"/>
           <w:sz w:val="22"/>
           <w:szCs w:val="22"/>
         </w:rPr>
@@ -3133,14 +3849,17 @@
     <w:p>
       <w:pPr>
         <w:pStyle w:val="Normal"/>
-        <w:spacing w:lineRule="exact" w:line="230"/>
-        <w:rPr>
-          <w:sz w:val="22"/>
-          <w:szCs w:val="22"/>
-        </w:rPr>
-      </w:pPr>
-      <w:r>
-        <w:rPr>
+        <w:rPr>
+          <w:b w:val="false"/>
+          <w:bCs w:val="false"/>
+          <w:sz w:val="22"/>
+          <w:szCs w:val="22"/>
+        </w:rPr>
+      </w:pPr>
+      <w:r>
+        <w:rPr>
+          <w:b w:val="false"/>
+          <w:bCs w:val="false"/>
           <w:sz w:val="22"/>
           <w:szCs w:val="22"/>
         </w:rPr>
@@ -3151,26 +3870,29 @@
       <w:pPr>
         <w:sectPr>
           <w:type w:val="continuous"/>
-          <w:pgSz w:w="11920" w:h="16838"/>
-          <w:pgMar w:left="1440" w:right="1467" w:gutter="0" w:header="1488" w:top="2039" w:footer="720" w:bottom="1455"/>
+          <w:pgSz w:w="11906" w:h="16838"/>
+          <w:pgMar w:left="1463" w:right="1435" w:gutter="0" w:header="1479" w:top="2571" w:footer="715" w:bottom="1490"/>
           <w:cols w:num="2" w:space="0" w:equalWidth="true" w:sep="true"/>
           <w:formProt w:val="false"/>
           <w:textDirection w:val="lrTb"/>
-          <w:docGrid w:type="default" w:linePitch="100" w:charSpace="4096"/>
+          <w:docGrid w:type="default" w:linePitch="600" w:charSpace="36864"/>
         </w:sectPr>
       </w:pPr>
     </w:p>
     <w:p>
       <w:pPr>
         <w:pStyle w:val="Normal"/>
-        <w:spacing w:lineRule="exact" w:line="230"/>
-        <w:rPr>
-          <w:sz w:val="24"/>
-          <w:szCs w:val="24"/>
-        </w:rPr>
-      </w:pPr>
-      <w:r>
-        <w:rPr>
+        <w:rPr>
+          <w:b/>
+          <w:bCs/>
+          <w:sz w:val="24"/>
+          <w:szCs w:val="24"/>
+        </w:rPr>
+      </w:pPr>
+      <w:r>
+        <w:rPr>
+          <w:b/>
+          <w:bCs/>
           <w:sz w:val="24"/>
           <w:szCs w:val="24"/>
         </w:rPr>
@@ -3180,23 +3902,33 @@
     <w:p>
       <w:pPr>
         <w:pStyle w:val="Normal"/>
-        <w:spacing w:lineRule="exact" w:line="230"/>
-        <w:rPr>
-          <w:sz w:val="24"/>
-          <w:szCs w:val="24"/>
-        </w:rPr>
-      </w:pPr>
+        <w:rPr>
+          <w:b/>
+          <w:bCs/>
+          <w:sz w:val="24"/>
+          <w:szCs w:val="24"/>
+        </w:rPr>
+      </w:pPr>
+      <w:r>
+        <w:rPr>
+          <w:b/>
+          <w:bCs/>
+          <w:sz w:val="24"/>
+          <w:szCs w:val="24"/>
+        </w:rPr>
+        <w:t xml:space="preserve"> </w:t>
+      </w:r>
       <w:r>
         <w:drawing>
           <wp:anchor behindDoc="0" distT="0" distB="0" distL="0" distR="0" simplePos="0" locked="0" layoutInCell="0" allowOverlap="1" relativeHeight="6">
             <wp:simplePos x="0" y="0"/>
             <wp:positionH relativeFrom="column">
-              <wp:align>center</wp:align>
+              <wp:posOffset>116840</wp:posOffset>
             </wp:positionH>
             <wp:positionV relativeFrom="paragraph">
-              <wp:posOffset>635</wp:posOffset>
+              <wp:posOffset>-22860</wp:posOffset>
             </wp:positionV>
-            <wp:extent cx="5562600" cy="617220"/>
+            <wp:extent cx="5562600" cy="552450"/>
             <wp:effectExtent l="0" t="0" r="0" b="0"/>
             <wp:wrapSquare wrapText="largest"/>
             <wp:docPr id="5" name="Image5" descr=""/>
@@ -3213,7 +3945,7 @@
                     </pic:cNvPicPr>
                   </pic:nvPicPr>
                   <pic:blipFill>
-                    <a:blip r:embed="rId8"/>
+                    <a:blip r:embed="rId22"/>
                     <a:stretch>
                       <a:fillRect/>
                     </a:stretch>
@@ -3221,7 +3953,7 @@
                   <pic:spPr bwMode="auto">
                     <a:xfrm>
                       <a:off x="0" y="0"/>
-                      <a:ext cx="5562600" cy="617220"/>
+                      <a:ext cx="5562600" cy="552450"/>
                     </a:xfrm>
                     <a:prstGeom prst="rect">
                       <a:avLst/>
@@ -3235,18 +3967,54 @@
       </w:r>
       <w:r>
         <w:rPr>
-          <w:sz w:val="24"/>
-          <w:szCs w:val="24"/>
-        </w:rPr>
-        <w:t>[F]:</w:t>
+          <w:b/>
+          <w:bCs/>
+          <w:sz w:val="24"/>
+          <w:szCs w:val="24"/>
+        </w:rPr>
+        <w:t xml:space="preserve"> </w:t>
       </w:r>
     </w:p>
     <w:p>
       <w:pPr>
         <w:sectPr>
           <w:type w:val="continuous"/>
-          <w:pgSz w:w="11920" w:h="16838"/>
-          <w:pgMar w:left="1440" w:right="1467" w:gutter="0" w:header="1488" w:top="2039" w:footer="720" w:bottom="1455"/>
+          <w:pgSz w:w="11906" w:h="16838"/>
+          <w:pgMar w:left="1463" w:right="1435" w:gutter="0" w:header="1479" w:top="2571" w:footer="715" w:bottom="1490"/>
+          <w:formProt w:val="false"/>
+          <w:textDirection w:val="lrTb"/>
+          <w:docGrid w:type="default" w:linePitch="600" w:charSpace="36864"/>
+        </w:sectPr>
+      </w:pPr>
+    </w:p>
+    <w:p>
+      <w:pPr>
+        <w:pStyle w:val="Normal"/>
+        <w:rPr>
+          <w:b/>
+          <w:bCs/>
+          <w:sz w:val="24"/>
+          <w:szCs w:val="24"/>
+        </w:rPr>
+      </w:pPr>
+      <w:r>
+        <w:rPr>
+          <w:b/>
+          <w:bCs/>
+          <w:sz w:val="24"/>
+          <w:szCs w:val="24"/>
+        </w:rPr>
+        <w:t>Code:</w:t>
+      </w:r>
+    </w:p>
+    <w:p>
+      <w:pPr>
+        <w:sectPr>
+          <w:headerReference w:type="default" r:id="rId23"/>
+          <w:footerReference w:type="default" r:id="rId24"/>
+          <w:type w:val="nextPage"/>
+          <w:pgSz w:w="11906" w:h="16838"/>
+          <w:pgMar w:left="1463" w:right="1435" w:gutter="0" w:header="1479" w:top="2571" w:footer="715" w:bottom="1490"/>
           <w:pgBorders w:display="allPages" w:offsetFrom="page">
             <w:top w:val="single" w:sz="4" w:space="24" w:color="000000"/>
             <w:left w:val="single" w:sz="4" w:space="24" w:color="000000"/>
@@ -3256,21 +4024,24 @@
           <w:pgNumType w:fmt="decimal"/>
           <w:formProt w:val="false"/>
           <w:textDirection w:val="lrTb"/>
-          <w:docGrid w:type="default" w:linePitch="100" w:charSpace="4096"/>
+          <w:docGrid w:type="default" w:linePitch="600" w:charSpace="36864"/>
         </w:sectPr>
       </w:pPr>
     </w:p>
     <w:p>
       <w:pPr>
         <w:pStyle w:val="Normal"/>
-        <w:spacing w:lineRule="exact" w:line="230"/>
-        <w:rPr>
-          <w:sz w:val="22"/>
-          <w:szCs w:val="22"/>
-        </w:rPr>
-      </w:pPr>
-      <w:r>
-        <w:rPr>
+        <w:rPr>
+          <w:b w:val="false"/>
+          <w:bCs w:val="false"/>
+          <w:sz w:val="22"/>
+          <w:szCs w:val="22"/>
+        </w:rPr>
+      </w:pPr>
+      <w:r>
+        <w:rPr>
+          <w:b w:val="false"/>
+          <w:bCs w:val="false"/>
           <w:sz w:val="22"/>
           <w:szCs w:val="22"/>
         </w:rPr>
@@ -3280,21 +4051,26 @@
     <w:p>
       <w:pPr>
         <w:pStyle w:val="Normal"/>
-        <w:spacing w:lineRule="exact" w:line="230"/>
-        <w:rPr>
-          <w:sz w:val="22"/>
-          <w:szCs w:val="22"/>
-        </w:rPr>
-      </w:pPr>
-      <w:r>
-        <w:rPr>
-          <w:sz w:val="22"/>
-          <w:szCs w:val="22"/>
-        </w:rPr>
-        <w:t xml:space="preserve">    </w:t>
-      </w:r>
-      <w:r>
-        <w:rPr>
+        <w:rPr>
+          <w:b w:val="false"/>
+          <w:bCs w:val="false"/>
+          <w:sz w:val="22"/>
+          <w:szCs w:val="22"/>
+        </w:rPr>
+      </w:pPr>
+      <w:r>
+        <w:rPr>
+          <w:b w:val="false"/>
+          <w:bCs w:val="false"/>
+          <w:sz w:val="22"/>
+          <w:szCs w:val="22"/>
+        </w:rPr>
+        <w:t xml:space="preserve">    </w:t>
+      </w:r>
+      <w:r>
+        <w:rPr>
+          <w:b w:val="false"/>
+          <w:bCs w:val="false"/>
           <w:sz w:val="22"/>
           <w:szCs w:val="22"/>
         </w:rPr>
@@ -3304,21 +4080,26 @@
     <w:p>
       <w:pPr>
         <w:pStyle w:val="Normal"/>
-        <w:spacing w:lineRule="exact" w:line="230"/>
-        <w:rPr>
-          <w:sz w:val="22"/>
-          <w:szCs w:val="22"/>
-        </w:rPr>
-      </w:pPr>
-      <w:r>
-        <w:rPr>
-          <w:sz w:val="22"/>
-          <w:szCs w:val="22"/>
-        </w:rPr>
-        <w:t xml:space="preserve">    </w:t>
-      </w:r>
-      <w:r>
-        <w:rPr>
+        <w:rPr>
+          <w:b w:val="false"/>
+          <w:bCs w:val="false"/>
+          <w:sz w:val="22"/>
+          <w:szCs w:val="22"/>
+        </w:rPr>
+      </w:pPr>
+      <w:r>
+        <w:rPr>
+          <w:b w:val="false"/>
+          <w:bCs w:val="false"/>
+          <w:sz w:val="22"/>
+          <w:szCs w:val="22"/>
+        </w:rPr>
+        <w:t xml:space="preserve">    </w:t>
+      </w:r>
+      <w:r>
+        <w:rPr>
+          <w:b w:val="false"/>
+          <w:bCs w:val="false"/>
           <w:sz w:val="22"/>
           <w:szCs w:val="22"/>
         </w:rPr>
@@ -3328,38 +4109,46 @@
     <w:p>
       <w:pPr>
         <w:pStyle w:val="Normal"/>
-        <w:spacing w:lineRule="exact" w:line="230"/>
-        <w:rPr>
-          <w:sz w:val="22"/>
-          <w:szCs w:val="22"/>
-        </w:rPr>
-      </w:pPr>
-      <w:r>
-        <w:rPr>
-          <w:sz w:val="22"/>
-          <w:szCs w:val="22"/>
-        </w:rPr>
-        <w:t xml:space="preserve">    </w:t>
-      </w:r>
-    </w:p>
-    <w:p>
-      <w:pPr>
-        <w:pStyle w:val="Normal"/>
-        <w:spacing w:lineRule="exact" w:line="230"/>
-        <w:rPr>
-          <w:sz w:val="22"/>
-          <w:szCs w:val="22"/>
-        </w:rPr>
-      </w:pPr>
-      <w:r>
-        <w:rPr>
-          <w:sz w:val="22"/>
-          <w:szCs w:val="22"/>
-        </w:rPr>
-        <w:t xml:space="preserve">    </w:t>
-      </w:r>
-      <w:r>
-        <w:rPr>
+        <w:rPr>
+          <w:b w:val="false"/>
+          <w:bCs w:val="false"/>
+          <w:sz w:val="22"/>
+          <w:szCs w:val="22"/>
+        </w:rPr>
+      </w:pPr>
+      <w:r>
+        <w:rPr>
+          <w:b w:val="false"/>
+          <w:bCs w:val="false"/>
+          <w:sz w:val="22"/>
+          <w:szCs w:val="22"/>
+        </w:rPr>
+        <w:t xml:space="preserve">    </w:t>
+      </w:r>
+    </w:p>
+    <w:p>
+      <w:pPr>
+        <w:pStyle w:val="Normal"/>
+        <w:rPr>
+          <w:b w:val="false"/>
+          <w:bCs w:val="false"/>
+          <w:sz w:val="22"/>
+          <w:szCs w:val="22"/>
+        </w:rPr>
+      </w:pPr>
+      <w:r>
+        <w:rPr>
+          <w:b w:val="false"/>
+          <w:bCs w:val="false"/>
+          <w:sz w:val="22"/>
+          <w:szCs w:val="22"/>
+        </w:rPr>
+        <w:t xml:space="preserve">    </w:t>
+      </w:r>
+      <w:r>
+        <w:rPr>
+          <w:b w:val="false"/>
+          <w:bCs w:val="false"/>
           <w:sz w:val="22"/>
           <w:szCs w:val="22"/>
         </w:rPr>
@@ -3369,21 +4158,26 @@
     <w:p>
       <w:pPr>
         <w:pStyle w:val="Normal"/>
-        <w:spacing w:lineRule="exact" w:line="230"/>
-        <w:rPr>
-          <w:sz w:val="22"/>
-          <w:szCs w:val="22"/>
-        </w:rPr>
-      </w:pPr>
-      <w:r>
-        <w:rPr>
-          <w:sz w:val="22"/>
-          <w:szCs w:val="22"/>
-        </w:rPr>
-        <w:t xml:space="preserve">    </w:t>
-      </w:r>
-      <w:r>
-        <w:rPr>
+        <w:rPr>
+          <w:b w:val="false"/>
+          <w:bCs w:val="false"/>
+          <w:sz w:val="22"/>
+          <w:szCs w:val="22"/>
+        </w:rPr>
+      </w:pPr>
+      <w:r>
+        <w:rPr>
+          <w:b w:val="false"/>
+          <w:bCs w:val="false"/>
+          <w:sz w:val="22"/>
+          <w:szCs w:val="22"/>
+        </w:rPr>
+        <w:t xml:space="preserve">    </w:t>
+      </w:r>
+      <w:r>
+        <w:rPr>
+          <w:b w:val="false"/>
+          <w:bCs w:val="false"/>
           <w:sz w:val="22"/>
           <w:szCs w:val="22"/>
         </w:rPr>
@@ -3393,30 +4187,36 @@
     <w:p>
       <w:pPr>
         <w:pStyle w:val="Normal"/>
-        <w:spacing w:lineRule="exact" w:line="230"/>
-        <w:rPr>
-          <w:sz w:val="22"/>
-          <w:szCs w:val="22"/>
-        </w:rPr>
-      </w:pPr>
-      <w:r>
-        <w:rPr>
-          <w:sz w:val="22"/>
-          <w:szCs w:val="22"/>
-        </w:rPr>
-      </w:r>
-    </w:p>
-    <w:p>
-      <w:pPr>
-        <w:pStyle w:val="Normal"/>
-        <w:spacing w:lineRule="exact" w:line="230"/>
-        <w:rPr>
-          <w:sz w:val="22"/>
-          <w:szCs w:val="22"/>
-        </w:rPr>
-      </w:pPr>
-      <w:r>
-        <w:rPr>
+        <w:rPr>
+          <w:b w:val="false"/>
+          <w:bCs w:val="false"/>
+          <w:sz w:val="22"/>
+          <w:szCs w:val="22"/>
+        </w:rPr>
+      </w:pPr>
+      <w:r>
+        <w:rPr>
+          <w:b w:val="false"/>
+          <w:bCs w:val="false"/>
+          <w:sz w:val="22"/>
+          <w:szCs w:val="22"/>
+        </w:rPr>
+      </w:r>
+    </w:p>
+    <w:p>
+      <w:pPr>
+        <w:pStyle w:val="Normal"/>
+        <w:rPr>
+          <w:b w:val="false"/>
+          <w:bCs w:val="false"/>
+          <w:sz w:val="22"/>
+          <w:szCs w:val="22"/>
+        </w:rPr>
+      </w:pPr>
+      <w:r>
+        <w:rPr>
+          <w:b w:val="false"/>
+          <w:bCs w:val="false"/>
           <w:sz w:val="22"/>
           <w:szCs w:val="22"/>
         </w:rPr>
@@ -3426,21 +4226,26 @@
     <w:p>
       <w:pPr>
         <w:pStyle w:val="Normal"/>
-        <w:spacing w:lineRule="exact" w:line="230"/>
-        <w:rPr>
-          <w:sz w:val="22"/>
-          <w:szCs w:val="22"/>
-        </w:rPr>
-      </w:pPr>
-      <w:r>
-        <w:rPr>
-          <w:sz w:val="22"/>
-          <w:szCs w:val="22"/>
-        </w:rPr>
-        <w:t xml:space="preserve">    </w:t>
-      </w:r>
-      <w:r>
-        <w:rPr>
+        <w:rPr>
+          <w:b w:val="false"/>
+          <w:bCs w:val="false"/>
+          <w:sz w:val="22"/>
+          <w:szCs w:val="22"/>
+        </w:rPr>
+      </w:pPr>
+      <w:r>
+        <w:rPr>
+          <w:b w:val="false"/>
+          <w:bCs w:val="false"/>
+          <w:sz w:val="22"/>
+          <w:szCs w:val="22"/>
+        </w:rPr>
+        <w:t xml:space="preserve">    </w:t>
+      </w:r>
+      <w:r>
+        <w:rPr>
+          <w:b w:val="false"/>
+          <w:bCs w:val="false"/>
           <w:sz w:val="22"/>
           <w:szCs w:val="22"/>
         </w:rPr>
@@ -3450,30 +4255,36 @@
     <w:p>
       <w:pPr>
         <w:pStyle w:val="Normal"/>
-        <w:spacing w:lineRule="exact" w:line="230"/>
-        <w:rPr>
-          <w:sz w:val="22"/>
-          <w:szCs w:val="22"/>
-        </w:rPr>
-      </w:pPr>
-      <w:r>
-        <w:rPr>
-          <w:sz w:val="22"/>
-          <w:szCs w:val="22"/>
-        </w:rPr>
-      </w:r>
-    </w:p>
-    <w:p>
-      <w:pPr>
-        <w:pStyle w:val="Normal"/>
-        <w:spacing w:lineRule="exact" w:line="230"/>
-        <w:rPr>
-          <w:sz w:val="22"/>
-          <w:szCs w:val="22"/>
-        </w:rPr>
-      </w:pPr>
-      <w:r>
-        <w:rPr>
+        <w:rPr>
+          <w:b w:val="false"/>
+          <w:bCs w:val="false"/>
+          <w:sz w:val="22"/>
+          <w:szCs w:val="22"/>
+        </w:rPr>
+      </w:pPr>
+      <w:r>
+        <w:rPr>
+          <w:b w:val="false"/>
+          <w:bCs w:val="false"/>
+          <w:sz w:val="22"/>
+          <w:szCs w:val="22"/>
+        </w:rPr>
+      </w:r>
+    </w:p>
+    <w:p>
+      <w:pPr>
+        <w:pStyle w:val="Normal"/>
+        <w:rPr>
+          <w:b w:val="false"/>
+          <w:bCs w:val="false"/>
+          <w:sz w:val="22"/>
+          <w:szCs w:val="22"/>
+        </w:rPr>
+      </w:pPr>
+      <w:r>
+        <w:rPr>
+          <w:b w:val="false"/>
+          <w:bCs w:val="false"/>
           <w:sz w:val="22"/>
           <w:szCs w:val="22"/>
         </w:rPr>
@@ -3483,21 +4294,26 @@
     <w:p>
       <w:pPr>
         <w:pStyle w:val="Normal"/>
-        <w:spacing w:lineRule="exact" w:line="230"/>
-        <w:rPr>
-          <w:sz w:val="22"/>
-          <w:szCs w:val="22"/>
-        </w:rPr>
-      </w:pPr>
-      <w:r>
-        <w:rPr>
-          <w:sz w:val="22"/>
-          <w:szCs w:val="22"/>
-        </w:rPr>
-        <w:t xml:space="preserve">    </w:t>
-      </w:r>
-      <w:r>
-        <w:rPr>
+        <w:rPr>
+          <w:b w:val="false"/>
+          <w:bCs w:val="false"/>
+          <w:sz w:val="22"/>
+          <w:szCs w:val="22"/>
+        </w:rPr>
+      </w:pPr>
+      <w:r>
+        <w:rPr>
+          <w:b w:val="false"/>
+          <w:bCs w:val="false"/>
+          <w:sz w:val="22"/>
+          <w:szCs w:val="22"/>
+        </w:rPr>
+        <w:t xml:space="preserve">    </w:t>
+      </w:r>
+      <w:r>
+        <w:rPr>
+          <w:b w:val="false"/>
+          <w:bCs w:val="false"/>
           <w:sz w:val="22"/>
           <w:szCs w:val="22"/>
         </w:rPr>
@@ -3507,31 +4323,37 @@
     <w:p>
       <w:pPr>
         <w:pStyle w:val="Normal"/>
-        <w:spacing w:lineRule="exact" w:line="230"/>
-        <w:rPr>
-          <w:sz w:val="22"/>
-          <w:szCs w:val="22"/>
-        </w:rPr>
-      </w:pPr>
-      <w:r>
-        <w:rPr>
-          <w:sz w:val="22"/>
-          <w:szCs w:val="22"/>
-        </w:rPr>
-        <w:t xml:space="preserve">    </w:t>
-      </w:r>
-    </w:p>
-    <w:p>
-      <w:pPr>
-        <w:pStyle w:val="Normal"/>
-        <w:spacing w:lineRule="exact" w:line="230"/>
-        <w:rPr>
-          <w:sz w:val="22"/>
-          <w:szCs w:val="22"/>
-        </w:rPr>
-      </w:pPr>
-      <w:r>
-        <w:rPr>
+        <w:rPr>
+          <w:b w:val="false"/>
+          <w:bCs w:val="false"/>
+          <w:sz w:val="22"/>
+          <w:szCs w:val="22"/>
+        </w:rPr>
+      </w:pPr>
+      <w:r>
+        <w:rPr>
+          <w:b w:val="false"/>
+          <w:bCs w:val="false"/>
+          <w:sz w:val="22"/>
+          <w:szCs w:val="22"/>
+        </w:rPr>
+        <w:t xml:space="preserve">    </w:t>
+      </w:r>
+    </w:p>
+    <w:p>
+      <w:pPr>
+        <w:pStyle w:val="Normal"/>
+        <w:rPr>
+          <w:b w:val="false"/>
+          <w:bCs w:val="false"/>
+          <w:sz w:val="22"/>
+          <w:szCs w:val="22"/>
+        </w:rPr>
+      </w:pPr>
+      <w:r>
+        <w:rPr>
+          <w:b w:val="false"/>
+          <w:bCs w:val="false"/>
           <w:sz w:val="22"/>
           <w:szCs w:val="22"/>
         </w:rPr>
@@ -3541,21 +4363,26 @@
     <w:p>
       <w:pPr>
         <w:pStyle w:val="Normal"/>
-        <w:spacing w:lineRule="exact" w:line="230"/>
-        <w:rPr>
-          <w:sz w:val="22"/>
-          <w:szCs w:val="22"/>
-        </w:rPr>
-      </w:pPr>
-      <w:r>
-        <w:rPr>
-          <w:sz w:val="22"/>
-          <w:szCs w:val="22"/>
-        </w:rPr>
-        <w:t xml:space="preserve">    </w:t>
-      </w:r>
-      <w:r>
-        <w:rPr>
+        <w:rPr>
+          <w:b w:val="false"/>
+          <w:bCs w:val="false"/>
+          <w:sz w:val="22"/>
+          <w:szCs w:val="22"/>
+        </w:rPr>
+      </w:pPr>
+      <w:r>
+        <w:rPr>
+          <w:b w:val="false"/>
+          <w:bCs w:val="false"/>
+          <w:sz w:val="22"/>
+          <w:szCs w:val="22"/>
+        </w:rPr>
+        <w:t xml:space="preserve">    </w:t>
+      </w:r>
+      <w:r>
+        <w:rPr>
+          <w:b w:val="false"/>
+          <w:bCs w:val="false"/>
           <w:sz w:val="22"/>
           <w:szCs w:val="22"/>
         </w:rPr>
@@ -3565,21 +4392,26 @@
     <w:p>
       <w:pPr>
         <w:pStyle w:val="Normal"/>
-        <w:spacing w:lineRule="exact" w:line="230"/>
-        <w:rPr>
-          <w:sz w:val="22"/>
-          <w:szCs w:val="22"/>
-        </w:rPr>
-      </w:pPr>
-      <w:r>
-        <w:rPr>
-          <w:sz w:val="22"/>
-          <w:szCs w:val="22"/>
-        </w:rPr>
-        <w:t xml:space="preserve">    </w:t>
-      </w:r>
-      <w:r>
-        <w:rPr>
+        <w:rPr>
+          <w:b w:val="false"/>
+          <w:bCs w:val="false"/>
+          <w:sz w:val="22"/>
+          <w:szCs w:val="22"/>
+        </w:rPr>
+      </w:pPr>
+      <w:r>
+        <w:rPr>
+          <w:b w:val="false"/>
+          <w:bCs w:val="false"/>
+          <w:sz w:val="22"/>
+          <w:szCs w:val="22"/>
+        </w:rPr>
+        <w:t xml:space="preserve">    </w:t>
+      </w:r>
+      <w:r>
+        <w:rPr>
+          <w:b w:val="false"/>
+          <w:bCs w:val="false"/>
           <w:sz w:val="22"/>
           <w:szCs w:val="22"/>
         </w:rPr>
@@ -3589,21 +4421,26 @@
     <w:p>
       <w:pPr>
         <w:pStyle w:val="Normal"/>
-        <w:spacing w:lineRule="exact" w:line="230"/>
-        <w:rPr>
-          <w:sz w:val="22"/>
-          <w:szCs w:val="22"/>
-        </w:rPr>
-      </w:pPr>
-      <w:r>
-        <w:rPr>
-          <w:sz w:val="22"/>
-          <w:szCs w:val="22"/>
-        </w:rPr>
-        <w:t xml:space="preserve">    </w:t>
-      </w:r>
-      <w:r>
-        <w:rPr>
+        <w:rPr>
+          <w:b w:val="false"/>
+          <w:bCs w:val="false"/>
+          <w:sz w:val="22"/>
+          <w:szCs w:val="22"/>
+        </w:rPr>
+      </w:pPr>
+      <w:r>
+        <w:rPr>
+          <w:b w:val="false"/>
+          <w:bCs w:val="false"/>
+          <w:sz w:val="22"/>
+          <w:szCs w:val="22"/>
+        </w:rPr>
+        <w:t xml:space="preserve">    </w:t>
+      </w:r>
+      <w:r>
+        <w:rPr>
+          <w:b w:val="false"/>
+          <w:bCs w:val="false"/>
           <w:sz w:val="22"/>
           <w:szCs w:val="22"/>
         </w:rPr>
@@ -3613,21 +4450,26 @@
     <w:p>
       <w:pPr>
         <w:pStyle w:val="Normal"/>
-        <w:spacing w:lineRule="exact" w:line="230"/>
-        <w:rPr>
-          <w:sz w:val="22"/>
-          <w:szCs w:val="22"/>
-        </w:rPr>
-      </w:pPr>
-      <w:r>
-        <w:rPr>
-          <w:sz w:val="22"/>
-          <w:szCs w:val="22"/>
-        </w:rPr>
-        <w:t xml:space="preserve">    </w:t>
-      </w:r>
-      <w:r>
-        <w:rPr>
+        <w:rPr>
+          <w:b w:val="false"/>
+          <w:bCs w:val="false"/>
+          <w:sz w:val="22"/>
+          <w:szCs w:val="22"/>
+        </w:rPr>
+      </w:pPr>
+      <w:r>
+        <w:rPr>
+          <w:b w:val="false"/>
+          <w:bCs w:val="false"/>
+          <w:sz w:val="22"/>
+          <w:szCs w:val="22"/>
+        </w:rPr>
+        <w:t xml:space="preserve">    </w:t>
+      </w:r>
+      <w:r>
+        <w:rPr>
+          <w:b w:val="false"/>
+          <w:bCs w:val="false"/>
           <w:sz w:val="22"/>
           <w:szCs w:val="22"/>
         </w:rPr>
@@ -3637,21 +4479,26 @@
     <w:p>
       <w:pPr>
         <w:pStyle w:val="Normal"/>
-        <w:spacing w:lineRule="exact" w:line="230"/>
-        <w:rPr>
-          <w:sz w:val="22"/>
-          <w:szCs w:val="22"/>
-        </w:rPr>
-      </w:pPr>
-      <w:r>
-        <w:rPr>
-          <w:sz w:val="22"/>
-          <w:szCs w:val="22"/>
-        </w:rPr>
-        <w:t xml:space="preserve">    </w:t>
-      </w:r>
-      <w:r>
-        <w:rPr>
+        <w:rPr>
+          <w:b w:val="false"/>
+          <w:bCs w:val="false"/>
+          <w:sz w:val="22"/>
+          <w:szCs w:val="22"/>
+        </w:rPr>
+      </w:pPr>
+      <w:r>
+        <w:rPr>
+          <w:b w:val="false"/>
+          <w:bCs w:val="false"/>
+          <w:sz w:val="22"/>
+          <w:szCs w:val="22"/>
+        </w:rPr>
+        <w:t xml:space="preserve">    </w:t>
+      </w:r>
+      <w:r>
+        <w:rPr>
+          <w:b w:val="false"/>
+          <w:bCs w:val="false"/>
           <w:sz w:val="22"/>
           <w:szCs w:val="22"/>
         </w:rPr>
@@ -3661,38 +4508,46 @@
     <w:p>
       <w:pPr>
         <w:pStyle w:val="Normal"/>
-        <w:spacing w:lineRule="exact" w:line="230"/>
-        <w:rPr>
-          <w:sz w:val="22"/>
-          <w:szCs w:val="22"/>
-        </w:rPr>
-      </w:pPr>
-      <w:r>
-        <w:rPr>
-          <w:sz w:val="22"/>
-          <w:szCs w:val="22"/>
-        </w:rPr>
-        <w:t xml:space="preserve">    </w:t>
-      </w:r>
-    </w:p>
-    <w:p>
-      <w:pPr>
-        <w:pStyle w:val="Normal"/>
-        <w:spacing w:lineRule="exact" w:line="230"/>
-        <w:rPr>
-          <w:sz w:val="22"/>
-          <w:szCs w:val="22"/>
-        </w:rPr>
-      </w:pPr>
-      <w:r>
-        <w:rPr>
-          <w:sz w:val="22"/>
-          <w:szCs w:val="22"/>
-        </w:rPr>
-        <w:t xml:space="preserve">    </w:t>
-      </w:r>
-      <w:r>
-        <w:rPr>
+        <w:rPr>
+          <w:b w:val="false"/>
+          <w:bCs w:val="false"/>
+          <w:sz w:val="22"/>
+          <w:szCs w:val="22"/>
+        </w:rPr>
+      </w:pPr>
+      <w:r>
+        <w:rPr>
+          <w:b w:val="false"/>
+          <w:bCs w:val="false"/>
+          <w:sz w:val="22"/>
+          <w:szCs w:val="22"/>
+        </w:rPr>
+        <w:t xml:space="preserve">    </w:t>
+      </w:r>
+    </w:p>
+    <w:p>
+      <w:pPr>
+        <w:pStyle w:val="Normal"/>
+        <w:rPr>
+          <w:b w:val="false"/>
+          <w:bCs w:val="false"/>
+          <w:sz w:val="22"/>
+          <w:szCs w:val="22"/>
+        </w:rPr>
+      </w:pPr>
+      <w:r>
+        <w:rPr>
+          <w:b w:val="false"/>
+          <w:bCs w:val="false"/>
+          <w:sz w:val="22"/>
+          <w:szCs w:val="22"/>
+        </w:rPr>
+        <w:t xml:space="preserve">    </w:t>
+      </w:r>
+      <w:r>
+        <w:rPr>
+          <w:b w:val="false"/>
+          <w:bCs w:val="false"/>
           <w:sz w:val="22"/>
           <w:szCs w:val="22"/>
         </w:rPr>
@@ -3702,37 +4557,45 @@
     <w:p>
       <w:pPr>
         <w:pStyle w:val="Normal"/>
-        <w:spacing w:lineRule="exact" w:line="230"/>
-        <w:rPr>
-          <w:sz w:val="22"/>
-          <w:szCs w:val="22"/>
-        </w:rPr>
-      </w:pPr>
-      <w:r>
-        <w:rPr>
-          <w:sz w:val="22"/>
-          <w:szCs w:val="22"/>
-        </w:rPr>
-      </w:r>
-    </w:p>
-    <w:p>
-      <w:pPr>
-        <w:pStyle w:val="Normal"/>
-        <w:spacing w:lineRule="exact" w:line="230"/>
-        <w:rPr>
-          <w:sz w:val="22"/>
-          <w:szCs w:val="22"/>
-        </w:rPr>
-      </w:pPr>
-      <w:r>
-        <w:rPr>
-          <w:sz w:val="22"/>
-          <w:szCs w:val="22"/>
-        </w:rPr>
-        <w:t xml:space="preserve">    </w:t>
-      </w:r>
-      <w:r>
-        <w:rPr>
+        <w:rPr>
+          <w:b w:val="false"/>
+          <w:bCs w:val="false"/>
+          <w:sz w:val="22"/>
+          <w:szCs w:val="22"/>
+        </w:rPr>
+      </w:pPr>
+      <w:r>
+        <w:rPr>
+          <w:b w:val="false"/>
+          <w:bCs w:val="false"/>
+          <w:sz w:val="22"/>
+          <w:szCs w:val="22"/>
+        </w:rPr>
+      </w:r>
+    </w:p>
+    <w:p>
+      <w:pPr>
+        <w:pStyle w:val="Normal"/>
+        <w:rPr>
+          <w:b w:val="false"/>
+          <w:bCs w:val="false"/>
+          <w:sz w:val="22"/>
+          <w:szCs w:val="22"/>
+        </w:rPr>
+      </w:pPr>
+      <w:r>
+        <w:rPr>
+          <w:b w:val="false"/>
+          <w:bCs w:val="false"/>
+          <w:sz w:val="22"/>
+          <w:szCs w:val="22"/>
+        </w:rPr>
+        <w:t xml:space="preserve">    </w:t>
+      </w:r>
+      <w:r>
+        <w:rPr>
+          <w:b w:val="false"/>
+          <w:bCs w:val="false"/>
           <w:sz w:val="22"/>
           <w:szCs w:val="22"/>
         </w:rPr>
@@ -3742,21 +4605,26 @@
     <w:p>
       <w:pPr>
         <w:pStyle w:val="Normal"/>
-        <w:spacing w:lineRule="exact" w:line="230"/>
-        <w:rPr>
-          <w:sz w:val="22"/>
-          <w:szCs w:val="22"/>
-        </w:rPr>
-      </w:pPr>
-      <w:r>
-        <w:rPr>
-          <w:sz w:val="22"/>
-          <w:szCs w:val="22"/>
-        </w:rPr>
-        <w:t xml:space="preserve">    </w:t>
-      </w:r>
-      <w:r>
-        <w:rPr>
+        <w:rPr>
+          <w:b w:val="false"/>
+          <w:bCs w:val="false"/>
+          <w:sz w:val="22"/>
+          <w:szCs w:val="22"/>
+        </w:rPr>
+      </w:pPr>
+      <w:r>
+        <w:rPr>
+          <w:b w:val="false"/>
+          <w:bCs w:val="false"/>
+          <w:sz w:val="22"/>
+          <w:szCs w:val="22"/>
+        </w:rPr>
+        <w:t xml:space="preserve">    </w:t>
+      </w:r>
+      <w:r>
+        <w:rPr>
+          <w:b w:val="false"/>
+          <w:bCs w:val="false"/>
           <w:sz w:val="22"/>
           <w:szCs w:val="22"/>
         </w:rPr>
@@ -3766,21 +4634,26 @@
     <w:p>
       <w:pPr>
         <w:pStyle w:val="Normal"/>
-        <w:spacing w:lineRule="exact" w:line="230"/>
-        <w:rPr>
-          <w:sz w:val="22"/>
-          <w:szCs w:val="22"/>
-        </w:rPr>
-      </w:pPr>
-      <w:r>
-        <w:rPr>
-          <w:sz w:val="22"/>
-          <w:szCs w:val="22"/>
-        </w:rPr>
-        <w:t xml:space="preserve">    </w:t>
-      </w:r>
-      <w:r>
-        <w:rPr>
+        <w:rPr>
+          <w:b w:val="false"/>
+          <w:bCs w:val="false"/>
+          <w:sz w:val="22"/>
+          <w:szCs w:val="22"/>
+        </w:rPr>
+      </w:pPr>
+      <w:r>
+        <w:rPr>
+          <w:b w:val="false"/>
+          <w:bCs w:val="false"/>
+          <w:sz w:val="22"/>
+          <w:szCs w:val="22"/>
+        </w:rPr>
+        <w:t xml:space="preserve">    </w:t>
+      </w:r>
+      <w:r>
+        <w:rPr>
+          <w:b w:val="false"/>
+          <w:bCs w:val="false"/>
           <w:sz w:val="22"/>
           <w:szCs w:val="22"/>
         </w:rPr>
@@ -3790,21 +4663,26 @@
     <w:p>
       <w:pPr>
         <w:pStyle w:val="Normal"/>
-        <w:spacing w:lineRule="exact" w:line="230"/>
-        <w:rPr>
-          <w:sz w:val="22"/>
-          <w:szCs w:val="22"/>
-        </w:rPr>
-      </w:pPr>
-      <w:r>
-        <w:rPr>
-          <w:sz w:val="22"/>
-          <w:szCs w:val="22"/>
-        </w:rPr>
-        <w:t xml:space="preserve">    </w:t>
-      </w:r>
-      <w:r>
-        <w:rPr>
+        <w:rPr>
+          <w:b w:val="false"/>
+          <w:bCs w:val="false"/>
+          <w:sz w:val="22"/>
+          <w:szCs w:val="22"/>
+        </w:rPr>
+      </w:pPr>
+      <w:r>
+        <w:rPr>
+          <w:b w:val="false"/>
+          <w:bCs w:val="false"/>
+          <w:sz w:val="22"/>
+          <w:szCs w:val="22"/>
+        </w:rPr>
+        <w:t xml:space="preserve">    </w:t>
+      </w:r>
+      <w:r>
+        <w:rPr>
+          <w:b w:val="false"/>
+          <w:bCs w:val="false"/>
           <w:sz w:val="22"/>
           <w:szCs w:val="22"/>
         </w:rPr>
@@ -3814,38 +4692,46 @@
     <w:p>
       <w:pPr>
         <w:pStyle w:val="Normal"/>
-        <w:spacing w:lineRule="exact" w:line="230"/>
-        <w:rPr>
-          <w:sz w:val="22"/>
-          <w:szCs w:val="22"/>
-        </w:rPr>
-      </w:pPr>
-      <w:r>
-        <w:rPr>
-          <w:sz w:val="22"/>
-          <w:szCs w:val="22"/>
-        </w:rPr>
-        <w:t xml:space="preserve">    </w:t>
-      </w:r>
-    </w:p>
-    <w:p>
-      <w:pPr>
-        <w:pStyle w:val="Normal"/>
-        <w:spacing w:lineRule="exact" w:line="230"/>
-        <w:rPr>
-          <w:sz w:val="22"/>
-          <w:szCs w:val="22"/>
-        </w:rPr>
-      </w:pPr>
-      <w:r>
-        <w:rPr>
-          <w:sz w:val="22"/>
-          <w:szCs w:val="22"/>
-        </w:rPr>
-        <w:t xml:space="preserve">    </w:t>
-      </w:r>
-      <w:r>
-        <w:rPr>
+        <w:rPr>
+          <w:b w:val="false"/>
+          <w:bCs w:val="false"/>
+          <w:sz w:val="22"/>
+          <w:szCs w:val="22"/>
+        </w:rPr>
+      </w:pPr>
+      <w:r>
+        <w:rPr>
+          <w:b w:val="false"/>
+          <w:bCs w:val="false"/>
+          <w:sz w:val="22"/>
+          <w:szCs w:val="22"/>
+        </w:rPr>
+        <w:t xml:space="preserve">    </w:t>
+      </w:r>
+    </w:p>
+    <w:p>
+      <w:pPr>
+        <w:pStyle w:val="Normal"/>
+        <w:rPr>
+          <w:b w:val="false"/>
+          <w:bCs w:val="false"/>
+          <w:sz w:val="22"/>
+          <w:szCs w:val="22"/>
+        </w:rPr>
+      </w:pPr>
+      <w:r>
+        <w:rPr>
+          <w:b w:val="false"/>
+          <w:bCs w:val="false"/>
+          <w:sz w:val="22"/>
+          <w:szCs w:val="22"/>
+        </w:rPr>
+        <w:t xml:space="preserve">    </w:t>
+      </w:r>
+      <w:r>
+        <w:rPr>
+          <w:b w:val="false"/>
+          <w:bCs w:val="false"/>
           <w:sz w:val="22"/>
           <w:szCs w:val="22"/>
         </w:rPr>
@@ -3855,21 +4741,26 @@
     <w:p>
       <w:pPr>
         <w:pStyle w:val="Normal"/>
-        <w:spacing w:lineRule="exact" w:line="230"/>
-        <w:rPr>
-          <w:sz w:val="22"/>
-          <w:szCs w:val="22"/>
-        </w:rPr>
-      </w:pPr>
-      <w:r>
-        <w:rPr>
-          <w:sz w:val="22"/>
-          <w:szCs w:val="22"/>
-        </w:rPr>
-        <w:t xml:space="preserve">    </w:t>
-      </w:r>
-      <w:r>
-        <w:rPr>
+        <w:rPr>
+          <w:b w:val="false"/>
+          <w:bCs w:val="false"/>
+          <w:sz w:val="22"/>
+          <w:szCs w:val="22"/>
+        </w:rPr>
+      </w:pPr>
+      <w:r>
+        <w:rPr>
+          <w:b w:val="false"/>
+          <w:bCs w:val="false"/>
+          <w:sz w:val="22"/>
+          <w:szCs w:val="22"/>
+        </w:rPr>
+        <w:t xml:space="preserve">    </w:t>
+      </w:r>
+      <w:r>
+        <w:rPr>
+          <w:b w:val="false"/>
+          <w:bCs w:val="false"/>
           <w:sz w:val="22"/>
           <w:szCs w:val="22"/>
         </w:rPr>
@@ -3879,21 +4770,26 @@
     <w:p>
       <w:pPr>
         <w:pStyle w:val="Normal"/>
-        <w:spacing w:lineRule="exact" w:line="230"/>
-        <w:rPr>
-          <w:sz w:val="22"/>
-          <w:szCs w:val="22"/>
-        </w:rPr>
-      </w:pPr>
-      <w:r>
-        <w:rPr>
-          <w:sz w:val="22"/>
-          <w:szCs w:val="22"/>
-        </w:rPr>
-        <w:t xml:space="preserve">    </w:t>
-      </w:r>
-      <w:r>
-        <w:rPr>
+        <w:rPr>
+          <w:b w:val="false"/>
+          <w:bCs w:val="false"/>
+          <w:sz w:val="22"/>
+          <w:szCs w:val="22"/>
+        </w:rPr>
+      </w:pPr>
+      <w:r>
+        <w:rPr>
+          <w:b w:val="false"/>
+          <w:bCs w:val="false"/>
+          <w:sz w:val="22"/>
+          <w:szCs w:val="22"/>
+        </w:rPr>
+        <w:t xml:space="preserve">    </w:t>
+      </w:r>
+      <w:r>
+        <w:rPr>
+          <w:b w:val="false"/>
+          <w:bCs w:val="false"/>
           <w:sz w:val="22"/>
           <w:szCs w:val="22"/>
         </w:rPr>
@@ -3903,21 +4799,26 @@
     <w:p>
       <w:pPr>
         <w:pStyle w:val="Normal"/>
-        <w:spacing w:lineRule="exact" w:line="230"/>
-        <w:rPr>
-          <w:sz w:val="22"/>
-          <w:szCs w:val="22"/>
-        </w:rPr>
-      </w:pPr>
-      <w:r>
-        <w:rPr>
-          <w:sz w:val="22"/>
-          <w:szCs w:val="22"/>
-        </w:rPr>
-        <w:t xml:space="preserve">    </w:t>
-      </w:r>
-      <w:r>
-        <w:rPr>
+        <w:rPr>
+          <w:b w:val="false"/>
+          <w:bCs w:val="false"/>
+          <w:sz w:val="22"/>
+          <w:szCs w:val="22"/>
+        </w:rPr>
+      </w:pPr>
+      <w:r>
+        <w:rPr>
+          <w:b w:val="false"/>
+          <w:bCs w:val="false"/>
+          <w:sz w:val="22"/>
+          <w:szCs w:val="22"/>
+        </w:rPr>
+        <w:t xml:space="preserve">    </w:t>
+      </w:r>
+      <w:r>
+        <w:rPr>
+          <w:b w:val="false"/>
+          <w:bCs w:val="false"/>
           <w:sz w:val="22"/>
           <w:szCs w:val="22"/>
         </w:rPr>
@@ -3927,21 +4828,26 @@
     <w:p>
       <w:pPr>
         <w:pStyle w:val="Normal"/>
-        <w:spacing w:lineRule="exact" w:line="230"/>
-        <w:rPr>
-          <w:sz w:val="22"/>
-          <w:szCs w:val="22"/>
-        </w:rPr>
-      </w:pPr>
-      <w:r>
-        <w:rPr>
-          <w:sz w:val="22"/>
-          <w:szCs w:val="22"/>
-        </w:rPr>
-        <w:t xml:space="preserve">    </w:t>
-      </w:r>
-      <w:r>
-        <w:rPr>
+        <w:rPr>
+          <w:b w:val="false"/>
+          <w:bCs w:val="false"/>
+          <w:sz w:val="22"/>
+          <w:szCs w:val="22"/>
+        </w:rPr>
+      </w:pPr>
+      <w:r>
+        <w:rPr>
+          <w:b w:val="false"/>
+          <w:bCs w:val="false"/>
+          <w:sz w:val="22"/>
+          <w:szCs w:val="22"/>
+        </w:rPr>
+        <w:t xml:space="preserve">    </w:t>
+      </w:r>
+      <w:r>
+        <w:rPr>
+          <w:b w:val="false"/>
+          <w:bCs w:val="false"/>
           <w:sz w:val="22"/>
           <w:szCs w:val="22"/>
         </w:rPr>
@@ -3951,38 +4857,46 @@
     <w:p>
       <w:pPr>
         <w:pStyle w:val="Normal"/>
-        <w:spacing w:lineRule="exact" w:line="230"/>
-        <w:rPr>
-          <w:sz w:val="22"/>
-          <w:szCs w:val="22"/>
-        </w:rPr>
-      </w:pPr>
-      <w:r>
-        <w:rPr>
-          <w:sz w:val="22"/>
-          <w:szCs w:val="22"/>
-        </w:rPr>
-        <w:t xml:space="preserve">    </w:t>
-      </w:r>
-    </w:p>
-    <w:p>
-      <w:pPr>
-        <w:pStyle w:val="Normal"/>
-        <w:spacing w:lineRule="exact" w:line="230"/>
-        <w:rPr>
-          <w:sz w:val="22"/>
-          <w:szCs w:val="22"/>
-        </w:rPr>
-      </w:pPr>
-      <w:r>
-        <w:rPr>
-          <w:sz w:val="22"/>
-          <w:szCs w:val="22"/>
-        </w:rPr>
-        <w:t xml:space="preserve">    </w:t>
-      </w:r>
-      <w:r>
-        <w:rPr>
+        <w:rPr>
+          <w:b w:val="false"/>
+          <w:bCs w:val="false"/>
+          <w:sz w:val="22"/>
+          <w:szCs w:val="22"/>
+        </w:rPr>
+      </w:pPr>
+      <w:r>
+        <w:rPr>
+          <w:b w:val="false"/>
+          <w:bCs w:val="false"/>
+          <w:sz w:val="22"/>
+          <w:szCs w:val="22"/>
+        </w:rPr>
+        <w:t xml:space="preserve">    </w:t>
+      </w:r>
+    </w:p>
+    <w:p>
+      <w:pPr>
+        <w:pStyle w:val="Normal"/>
+        <w:rPr>
+          <w:b w:val="false"/>
+          <w:bCs w:val="false"/>
+          <w:sz w:val="22"/>
+          <w:szCs w:val="22"/>
+        </w:rPr>
+      </w:pPr>
+      <w:r>
+        <w:rPr>
+          <w:b w:val="false"/>
+          <w:bCs w:val="false"/>
+          <w:sz w:val="22"/>
+          <w:szCs w:val="22"/>
+        </w:rPr>
+        <w:t xml:space="preserve">    </w:t>
+      </w:r>
+      <w:r>
+        <w:rPr>
+          <w:b w:val="false"/>
+          <w:bCs w:val="false"/>
           <w:sz w:val="22"/>
           <w:szCs w:val="22"/>
         </w:rPr>
@@ -3992,21 +4906,26 @@
     <w:p>
       <w:pPr>
         <w:pStyle w:val="Normal"/>
-        <w:spacing w:lineRule="exact" w:line="230"/>
-        <w:rPr>
-          <w:sz w:val="22"/>
-          <w:szCs w:val="22"/>
-        </w:rPr>
-      </w:pPr>
-      <w:r>
-        <w:rPr>
-          <w:sz w:val="22"/>
-          <w:szCs w:val="22"/>
-        </w:rPr>
-        <w:t xml:space="preserve">    </w:t>
-      </w:r>
-      <w:r>
-        <w:rPr>
+        <w:rPr>
+          <w:b w:val="false"/>
+          <w:bCs w:val="false"/>
+          <w:sz w:val="22"/>
+          <w:szCs w:val="22"/>
+        </w:rPr>
+      </w:pPr>
+      <w:r>
+        <w:rPr>
+          <w:b w:val="false"/>
+          <w:bCs w:val="false"/>
+          <w:sz w:val="22"/>
+          <w:szCs w:val="22"/>
+        </w:rPr>
+        <w:t xml:space="preserve">    </w:t>
+      </w:r>
+      <w:r>
+        <w:rPr>
+          <w:b w:val="false"/>
+          <w:bCs w:val="false"/>
           <w:sz w:val="22"/>
           <w:szCs w:val="22"/>
         </w:rPr>
@@ -4016,21 +4935,26 @@
     <w:p>
       <w:pPr>
         <w:pStyle w:val="Normal"/>
-        <w:spacing w:lineRule="exact" w:line="230"/>
-        <w:rPr>
-          <w:sz w:val="22"/>
-          <w:szCs w:val="22"/>
-        </w:rPr>
-      </w:pPr>
-      <w:r>
-        <w:rPr>
-          <w:sz w:val="22"/>
-          <w:szCs w:val="22"/>
-        </w:rPr>
-        <w:t xml:space="preserve">    </w:t>
-      </w:r>
-      <w:r>
-        <w:rPr>
+        <w:rPr>
+          <w:b w:val="false"/>
+          <w:bCs w:val="false"/>
+          <w:sz w:val="22"/>
+          <w:szCs w:val="22"/>
+        </w:rPr>
+      </w:pPr>
+      <w:r>
+        <w:rPr>
+          <w:b w:val="false"/>
+          <w:bCs w:val="false"/>
+          <w:sz w:val="22"/>
+          <w:szCs w:val="22"/>
+        </w:rPr>
+        <w:t xml:space="preserve">    </w:t>
+      </w:r>
+      <w:r>
+        <w:rPr>
+          <w:b w:val="false"/>
+          <w:bCs w:val="false"/>
           <w:sz w:val="22"/>
           <w:szCs w:val="22"/>
         </w:rPr>
@@ -4040,21 +4964,26 @@
     <w:p>
       <w:pPr>
         <w:pStyle w:val="Normal"/>
-        <w:spacing w:lineRule="exact" w:line="230"/>
-        <w:rPr>
-          <w:sz w:val="22"/>
-          <w:szCs w:val="22"/>
-        </w:rPr>
-      </w:pPr>
-      <w:r>
-        <w:rPr>
-          <w:sz w:val="22"/>
-          <w:szCs w:val="22"/>
-        </w:rPr>
-        <w:t xml:space="preserve">    </w:t>
-      </w:r>
-      <w:r>
-        <w:rPr>
+        <w:rPr>
+          <w:b w:val="false"/>
+          <w:bCs w:val="false"/>
+          <w:sz w:val="22"/>
+          <w:szCs w:val="22"/>
+        </w:rPr>
+      </w:pPr>
+      <w:r>
+        <w:rPr>
+          <w:b w:val="false"/>
+          <w:bCs w:val="false"/>
+          <w:sz w:val="22"/>
+          <w:szCs w:val="22"/>
+        </w:rPr>
+        <w:t xml:space="preserve">    </w:t>
+      </w:r>
+      <w:r>
+        <w:rPr>
+          <w:b w:val="false"/>
+          <w:bCs w:val="false"/>
           <w:sz w:val="22"/>
           <w:szCs w:val="22"/>
         </w:rPr>
@@ -4064,21 +4993,26 @@
     <w:p>
       <w:pPr>
         <w:pStyle w:val="Normal"/>
-        <w:spacing w:lineRule="exact" w:line="230"/>
-        <w:rPr>
-          <w:sz w:val="22"/>
-          <w:szCs w:val="22"/>
-        </w:rPr>
-      </w:pPr>
-      <w:r>
-        <w:rPr>
-          <w:sz w:val="22"/>
-          <w:szCs w:val="22"/>
-        </w:rPr>
-        <w:t xml:space="preserve">    </w:t>
-      </w:r>
-      <w:r>
-        <w:rPr>
+        <w:rPr>
+          <w:b w:val="false"/>
+          <w:bCs w:val="false"/>
+          <w:sz w:val="22"/>
+          <w:szCs w:val="22"/>
+        </w:rPr>
+      </w:pPr>
+      <w:r>
+        <w:rPr>
+          <w:b w:val="false"/>
+          <w:bCs w:val="false"/>
+          <w:sz w:val="22"/>
+          <w:szCs w:val="22"/>
+        </w:rPr>
+        <w:t xml:space="preserve">    </w:t>
+      </w:r>
+      <w:r>
+        <w:rPr>
+          <w:b w:val="false"/>
+          <w:bCs w:val="false"/>
           <w:sz w:val="22"/>
           <w:szCs w:val="22"/>
         </w:rPr>
@@ -4088,14 +5022,37 @@
     <w:p>
       <w:pPr>
         <w:pStyle w:val="Normal"/>
-        <w:spacing w:lineRule="exact" w:line="230"/>
-        <w:rPr>
-          <w:sz w:val="22"/>
-          <w:szCs w:val="22"/>
-        </w:rPr>
-      </w:pPr>
-      <w:r>
-        <w:rPr>
+        <w:rPr>
+          <w:b w:val="false"/>
+          <w:bCs w:val="false"/>
+          <w:sz w:val="22"/>
+          <w:szCs w:val="22"/>
+        </w:rPr>
+      </w:pPr>
+      <w:r>
+        <w:rPr>
+          <w:b w:val="false"/>
+          <w:bCs w:val="false"/>
+          <w:sz w:val="22"/>
+          <w:szCs w:val="22"/>
+        </w:rPr>
+        <w:t xml:space="preserve">    </w:t>
+      </w:r>
+    </w:p>
+    <w:p>
+      <w:pPr>
+        <w:pStyle w:val="Normal"/>
+        <w:rPr>
+          <w:b w:val="false"/>
+          <w:bCs w:val="false"/>
+          <w:sz w:val="22"/>
+          <w:szCs w:val="22"/>
+        </w:rPr>
+      </w:pPr>
+      <w:r>
+        <w:rPr>
+          <w:b w:val="false"/>
+          <w:bCs w:val="false"/>
           <w:sz w:val="22"/>
           <w:szCs w:val="22"/>
         </w:rPr>
@@ -4105,14 +5062,17 @@
     <w:p>
       <w:pPr>
         <w:pStyle w:val="Normal"/>
-        <w:spacing w:lineRule="exact" w:line="230"/>
-        <w:rPr>
-          <w:sz w:val="22"/>
-          <w:szCs w:val="22"/>
-        </w:rPr>
-      </w:pPr>
-      <w:r>
-        <w:rPr>
+        <w:rPr>
+          <w:b w:val="false"/>
+          <w:bCs w:val="false"/>
+          <w:sz w:val="22"/>
+          <w:szCs w:val="22"/>
+        </w:rPr>
+      </w:pPr>
+      <w:r>
+        <w:rPr>
+          <w:b w:val="false"/>
+          <w:bCs w:val="false"/>
           <w:sz w:val="22"/>
           <w:szCs w:val="22"/>
         </w:rPr>
@@ -4122,14 +5082,17 @@
     <w:p>
       <w:pPr>
         <w:pStyle w:val="Normal"/>
-        <w:spacing w:lineRule="exact" w:line="230"/>
-        <w:rPr>
-          <w:sz w:val="22"/>
-          <w:szCs w:val="22"/>
-        </w:rPr>
-      </w:pPr>
-      <w:r>
-        <w:rPr>
+        <w:rPr>
+          <w:b w:val="false"/>
+          <w:bCs w:val="false"/>
+          <w:sz w:val="22"/>
+          <w:szCs w:val="22"/>
+        </w:rPr>
+      </w:pPr>
+      <w:r>
+        <w:rPr>
+          <w:b w:val="false"/>
+          <w:bCs w:val="false"/>
           <w:sz w:val="22"/>
           <w:szCs w:val="22"/>
         </w:rPr>
@@ -4140,26 +5103,29 @@
       <w:pPr>
         <w:sectPr>
           <w:type w:val="continuous"/>
-          <w:pgSz w:w="11920" w:h="16838"/>
-          <w:pgMar w:left="1440" w:right="1467" w:gutter="0" w:header="1488" w:top="2039" w:footer="720" w:bottom="1455"/>
+          <w:pgSz w:w="11906" w:h="16838"/>
+          <w:pgMar w:left="1463" w:right="1435" w:gutter="0" w:header="1479" w:top="2571" w:footer="715" w:bottom="1490"/>
           <w:cols w:num="2" w:space="0" w:equalWidth="true" w:sep="true"/>
           <w:formProt w:val="false"/>
           <w:textDirection w:val="lrTb"/>
-          <w:docGrid w:type="default" w:linePitch="100" w:charSpace="4096"/>
+          <w:docGrid w:type="default" w:linePitch="600" w:charSpace="36864"/>
         </w:sectPr>
       </w:pPr>
     </w:p>
     <w:p>
       <w:pPr>
         <w:pStyle w:val="Normal"/>
-        <w:spacing w:lineRule="exact" w:line="230"/>
-        <w:rPr>
-          <w:sz w:val="24"/>
-          <w:szCs w:val="24"/>
-        </w:rPr>
-      </w:pPr>
-      <w:r>
-        <w:rPr>
+        <w:rPr>
+          <w:b/>
+          <w:bCs/>
+          <w:sz w:val="24"/>
+          <w:szCs w:val="24"/>
+        </w:rPr>
+      </w:pPr>
+      <w:r>
+        <w:rPr>
+          <w:b/>
+          <w:bCs/>
           <w:sz w:val="24"/>
           <w:szCs w:val="24"/>
         </w:rPr>
@@ -4169,8 +5135,9 @@
     <w:p>
       <w:pPr>
         <w:pStyle w:val="Normal"/>
-        <w:spacing w:lineRule="exact" w:line="230"/>
-        <w:rPr>
+        <w:rPr>
+          <w:b/>
+          <w:bCs/>
           <w:sz w:val="24"/>
           <w:szCs w:val="24"/>
         </w:rPr>
@@ -4202,7 +5169,7 @@
                     </pic:cNvPicPr>
                   </pic:nvPicPr>
                   <pic:blipFill>
-                    <a:blip r:embed="rId9"/>
+                    <a:blip r:embed="rId25"/>
                     <a:stretch>
                       <a:fillRect/>
                     </a:stretch>
@@ -4224,18 +5191,54 @@
       </w:r>
       <w:r>
         <w:rPr>
-          <w:sz w:val="24"/>
-          <w:szCs w:val="24"/>
-        </w:rPr>
-        <w:t>[G]</w:t>
+          <w:b/>
+          <w:bCs/>
+          <w:sz w:val="24"/>
+          <w:szCs w:val="24"/>
+        </w:rPr>
+        <w:t xml:space="preserve"> </w:t>
       </w:r>
     </w:p>
     <w:p>
       <w:pPr>
         <w:sectPr>
           <w:type w:val="continuous"/>
-          <w:pgSz w:w="11920" w:h="16838"/>
-          <w:pgMar w:left="1440" w:right="1467" w:gutter="0" w:header="1488" w:top="2039" w:footer="720" w:bottom="1455"/>
+          <w:pgSz w:w="11906" w:h="16838"/>
+          <w:pgMar w:left="1463" w:right="1435" w:gutter="0" w:header="1479" w:top="2571" w:footer="715" w:bottom="1490"/>
+          <w:formProt w:val="false"/>
+          <w:textDirection w:val="lrTb"/>
+          <w:docGrid w:type="default" w:linePitch="600" w:charSpace="36864"/>
+        </w:sectPr>
+      </w:pPr>
+    </w:p>
+    <w:p>
+      <w:pPr>
+        <w:pStyle w:val="Normal"/>
+        <w:rPr>
+          <w:b/>
+          <w:bCs/>
+          <w:sz w:val="24"/>
+          <w:szCs w:val="24"/>
+        </w:rPr>
+      </w:pPr>
+      <w:r>
+        <w:rPr>
+          <w:b/>
+          <w:bCs/>
+          <w:sz w:val="24"/>
+          <w:szCs w:val="24"/>
+        </w:rPr>
+        <w:t>Code:</w:t>
+      </w:r>
+    </w:p>
+    <w:p>
+      <w:pPr>
+        <w:sectPr>
+          <w:headerReference w:type="default" r:id="rId26"/>
+          <w:footerReference w:type="default" r:id="rId27"/>
+          <w:type w:val="nextPage"/>
+          <w:pgSz w:w="11906" w:h="16838"/>
+          <w:pgMar w:left="1463" w:right="1435" w:gutter="0" w:header="1479" w:top="2303" w:footer="715" w:bottom="1490"/>
           <w:pgBorders w:display="allPages" w:offsetFrom="page">
             <w:top w:val="single" w:sz="4" w:space="24" w:color="000000"/>
             <w:left w:val="single" w:sz="4" w:space="24" w:color="000000"/>
@@ -4245,21 +5248,24 @@
           <w:pgNumType w:fmt="decimal"/>
           <w:formProt w:val="false"/>
           <w:textDirection w:val="lrTb"/>
-          <w:docGrid w:type="default" w:linePitch="100" w:charSpace="4096"/>
+          <w:docGrid w:type="default" w:linePitch="600" w:charSpace="36864"/>
         </w:sectPr>
       </w:pPr>
     </w:p>
     <w:p>
       <w:pPr>
         <w:pStyle w:val="Normal"/>
-        <w:spacing w:lineRule="exact" w:line="230"/>
-        <w:rPr>
-          <w:sz w:val="22"/>
-          <w:szCs w:val="22"/>
-        </w:rPr>
-      </w:pPr>
-      <w:r>
-        <w:rPr>
+        <w:rPr>
+          <w:b w:val="false"/>
+          <w:bCs w:val="false"/>
+          <w:sz w:val="22"/>
+          <w:szCs w:val="22"/>
+        </w:rPr>
+      </w:pPr>
+      <w:r>
+        <w:rPr>
+          <w:b w:val="false"/>
+          <w:bCs w:val="false"/>
           <w:sz w:val="22"/>
           <w:szCs w:val="22"/>
         </w:rPr>
@@ -4269,21 +5275,26 @@
     <w:p>
       <w:pPr>
         <w:pStyle w:val="Normal"/>
-        <w:spacing w:lineRule="exact" w:line="230"/>
-        <w:rPr>
-          <w:sz w:val="22"/>
-          <w:szCs w:val="22"/>
-        </w:rPr>
-      </w:pPr>
-      <w:r>
-        <w:rPr>
-          <w:sz w:val="22"/>
-          <w:szCs w:val="22"/>
-        </w:rPr>
-        <w:t xml:space="preserve">    </w:t>
-      </w:r>
-      <w:r>
-        <w:rPr>
+        <w:rPr>
+          <w:b w:val="false"/>
+          <w:bCs w:val="false"/>
+          <w:sz w:val="22"/>
+          <w:szCs w:val="22"/>
+        </w:rPr>
+      </w:pPr>
+      <w:r>
+        <w:rPr>
+          <w:b w:val="false"/>
+          <w:bCs w:val="false"/>
+          <w:sz w:val="22"/>
+          <w:szCs w:val="22"/>
+        </w:rPr>
+        <w:t xml:space="preserve">    </w:t>
+      </w:r>
+      <w:r>
+        <w:rPr>
+          <w:b w:val="false"/>
+          <w:bCs w:val="false"/>
           <w:sz w:val="22"/>
           <w:szCs w:val="22"/>
         </w:rPr>
@@ -4293,21 +5304,26 @@
     <w:p>
       <w:pPr>
         <w:pStyle w:val="Normal"/>
-        <w:spacing w:lineRule="exact" w:line="230"/>
-        <w:rPr>
-          <w:sz w:val="22"/>
-          <w:szCs w:val="22"/>
-        </w:rPr>
-      </w:pPr>
-      <w:r>
-        <w:rPr>
-          <w:sz w:val="22"/>
-          <w:szCs w:val="22"/>
-        </w:rPr>
-        <w:t xml:space="preserve">    </w:t>
-      </w:r>
-      <w:r>
-        <w:rPr>
+        <w:rPr>
+          <w:b w:val="false"/>
+          <w:bCs w:val="false"/>
+          <w:sz w:val="22"/>
+          <w:szCs w:val="22"/>
+        </w:rPr>
+      </w:pPr>
+      <w:r>
+        <w:rPr>
+          <w:b w:val="false"/>
+          <w:bCs w:val="false"/>
+          <w:sz w:val="22"/>
+          <w:szCs w:val="22"/>
+        </w:rPr>
+        <w:t xml:space="preserve">    </w:t>
+      </w:r>
+      <w:r>
+        <w:rPr>
+          <w:b w:val="false"/>
+          <w:bCs w:val="false"/>
           <w:sz w:val="22"/>
           <w:szCs w:val="22"/>
         </w:rPr>
@@ -4317,21 +5333,26 @@
     <w:p>
       <w:pPr>
         <w:pStyle w:val="Normal"/>
-        <w:spacing w:lineRule="exact" w:line="230"/>
-        <w:rPr>
-          <w:sz w:val="22"/>
-          <w:szCs w:val="22"/>
-        </w:rPr>
-      </w:pPr>
-      <w:r>
-        <w:rPr>
-          <w:sz w:val="22"/>
-          <w:szCs w:val="22"/>
-        </w:rPr>
-        <w:t xml:space="preserve">    </w:t>
-      </w:r>
-      <w:r>
-        <w:rPr>
+        <w:rPr>
+          <w:b w:val="false"/>
+          <w:bCs w:val="false"/>
+          <w:sz w:val="22"/>
+          <w:szCs w:val="22"/>
+        </w:rPr>
+      </w:pPr>
+      <w:r>
+        <w:rPr>
+          <w:b w:val="false"/>
+          <w:bCs w:val="false"/>
+          <w:sz w:val="22"/>
+          <w:szCs w:val="22"/>
+        </w:rPr>
+        <w:t xml:space="preserve">    </w:t>
+      </w:r>
+      <w:r>
+        <w:rPr>
+          <w:b w:val="false"/>
+          <w:bCs w:val="false"/>
           <w:sz w:val="22"/>
           <w:szCs w:val="22"/>
         </w:rPr>
@@ -4341,21 +5362,26 @@
     <w:p>
       <w:pPr>
         <w:pStyle w:val="Normal"/>
-        <w:spacing w:lineRule="exact" w:line="230"/>
-        <w:rPr>
-          <w:sz w:val="22"/>
-          <w:szCs w:val="22"/>
-        </w:rPr>
-      </w:pPr>
-      <w:r>
-        <w:rPr>
-          <w:sz w:val="22"/>
-          <w:szCs w:val="22"/>
-        </w:rPr>
-        <w:t xml:space="preserve">    </w:t>
-      </w:r>
-      <w:r>
-        <w:rPr>
+        <w:rPr>
+          <w:b w:val="false"/>
+          <w:bCs w:val="false"/>
+          <w:sz w:val="22"/>
+          <w:szCs w:val="22"/>
+        </w:rPr>
+      </w:pPr>
+      <w:r>
+        <w:rPr>
+          <w:b w:val="false"/>
+          <w:bCs w:val="false"/>
+          <w:sz w:val="22"/>
+          <w:szCs w:val="22"/>
+        </w:rPr>
+        <w:t xml:space="preserve">    </w:t>
+      </w:r>
+      <w:r>
+        <w:rPr>
+          <w:b w:val="false"/>
+          <w:bCs w:val="false"/>
           <w:sz w:val="22"/>
           <w:szCs w:val="22"/>
         </w:rPr>
@@ -4365,30 +5391,36 @@
     <w:p>
       <w:pPr>
         <w:pStyle w:val="Normal"/>
-        <w:spacing w:lineRule="exact" w:line="230"/>
-        <w:rPr>
-          <w:sz w:val="22"/>
-          <w:szCs w:val="22"/>
-        </w:rPr>
-      </w:pPr>
-      <w:r>
-        <w:rPr>
-          <w:sz w:val="22"/>
-          <w:szCs w:val="22"/>
-        </w:rPr>
-      </w:r>
-    </w:p>
-    <w:p>
-      <w:pPr>
-        <w:pStyle w:val="Normal"/>
-        <w:spacing w:lineRule="exact" w:line="230"/>
-        <w:rPr>
-          <w:sz w:val="22"/>
-          <w:szCs w:val="22"/>
-        </w:rPr>
-      </w:pPr>
-      <w:r>
-        <w:rPr>
+        <w:rPr>
+          <w:b w:val="false"/>
+          <w:bCs w:val="false"/>
+          <w:sz w:val="22"/>
+          <w:szCs w:val="22"/>
+        </w:rPr>
+      </w:pPr>
+      <w:r>
+        <w:rPr>
+          <w:b w:val="false"/>
+          <w:bCs w:val="false"/>
+          <w:sz w:val="22"/>
+          <w:szCs w:val="22"/>
+        </w:rPr>
+      </w:r>
+    </w:p>
+    <w:p>
+      <w:pPr>
+        <w:pStyle w:val="Normal"/>
+        <w:rPr>
+          <w:b w:val="false"/>
+          <w:bCs w:val="false"/>
+          <w:sz w:val="22"/>
+          <w:szCs w:val="22"/>
+        </w:rPr>
+      </w:pPr>
+      <w:r>
+        <w:rPr>
+          <w:b w:val="false"/>
+          <w:bCs w:val="false"/>
           <w:sz w:val="22"/>
           <w:szCs w:val="22"/>
         </w:rPr>
@@ -4398,21 +5430,26 @@
     <w:p>
       <w:pPr>
         <w:pStyle w:val="Normal"/>
-        <w:spacing w:lineRule="exact" w:line="230"/>
-        <w:rPr>
-          <w:sz w:val="22"/>
-          <w:szCs w:val="22"/>
-        </w:rPr>
-      </w:pPr>
-      <w:r>
-        <w:rPr>
-          <w:sz w:val="22"/>
-          <w:szCs w:val="22"/>
-        </w:rPr>
-        <w:t xml:space="preserve">    </w:t>
-      </w:r>
-      <w:r>
-        <w:rPr>
+        <w:rPr>
+          <w:b w:val="false"/>
+          <w:bCs w:val="false"/>
+          <w:sz w:val="22"/>
+          <w:szCs w:val="22"/>
+        </w:rPr>
+      </w:pPr>
+      <w:r>
+        <w:rPr>
+          <w:b w:val="false"/>
+          <w:bCs w:val="false"/>
+          <w:sz w:val="22"/>
+          <w:szCs w:val="22"/>
+        </w:rPr>
+        <w:t xml:space="preserve">    </w:t>
+      </w:r>
+      <w:r>
+        <w:rPr>
+          <w:b w:val="false"/>
+          <w:bCs w:val="false"/>
           <w:sz w:val="22"/>
           <w:szCs w:val="22"/>
         </w:rPr>
@@ -4422,30 +5459,36 @@
     <w:p>
       <w:pPr>
         <w:pStyle w:val="Normal"/>
-        <w:spacing w:lineRule="exact" w:line="230"/>
-        <w:rPr>
-          <w:sz w:val="22"/>
-          <w:szCs w:val="22"/>
-        </w:rPr>
-      </w:pPr>
-      <w:r>
-        <w:rPr>
-          <w:sz w:val="22"/>
-          <w:szCs w:val="22"/>
-        </w:rPr>
-      </w:r>
-    </w:p>
-    <w:p>
-      <w:pPr>
-        <w:pStyle w:val="Normal"/>
-        <w:spacing w:lineRule="exact" w:line="230"/>
-        <w:rPr>
-          <w:sz w:val="22"/>
-          <w:szCs w:val="22"/>
-        </w:rPr>
-      </w:pPr>
-      <w:r>
-        <w:rPr>
+        <w:rPr>
+          <w:b w:val="false"/>
+          <w:bCs w:val="false"/>
+          <w:sz w:val="22"/>
+          <w:szCs w:val="22"/>
+        </w:rPr>
+      </w:pPr>
+      <w:r>
+        <w:rPr>
+          <w:b w:val="false"/>
+          <w:bCs w:val="false"/>
+          <w:sz w:val="22"/>
+          <w:szCs w:val="22"/>
+        </w:rPr>
+      </w:r>
+    </w:p>
+    <w:p>
+      <w:pPr>
+        <w:pStyle w:val="Normal"/>
+        <w:rPr>
+          <w:b w:val="false"/>
+          <w:bCs w:val="false"/>
+          <w:sz w:val="22"/>
+          <w:szCs w:val="22"/>
+        </w:rPr>
+      </w:pPr>
+      <w:r>
+        <w:rPr>
+          <w:b w:val="false"/>
+          <w:bCs w:val="false"/>
           <w:sz w:val="22"/>
           <w:szCs w:val="22"/>
         </w:rPr>
@@ -4455,21 +5498,26 @@
     <w:p>
       <w:pPr>
         <w:pStyle w:val="Normal"/>
-        <w:spacing w:lineRule="exact" w:line="230"/>
-        <w:rPr>
-          <w:sz w:val="22"/>
-          <w:szCs w:val="22"/>
-        </w:rPr>
-      </w:pPr>
-      <w:r>
-        <w:rPr>
-          <w:sz w:val="22"/>
-          <w:szCs w:val="22"/>
-        </w:rPr>
-        <w:t xml:space="preserve">    </w:t>
-      </w:r>
-      <w:r>
-        <w:rPr>
+        <w:rPr>
+          <w:b w:val="false"/>
+          <w:bCs w:val="false"/>
+          <w:sz w:val="22"/>
+          <w:szCs w:val="22"/>
+        </w:rPr>
+      </w:pPr>
+      <w:r>
+        <w:rPr>
+          <w:b w:val="false"/>
+          <w:bCs w:val="false"/>
+          <w:sz w:val="22"/>
+          <w:szCs w:val="22"/>
+        </w:rPr>
+        <w:t xml:space="preserve">    </w:t>
+      </w:r>
+      <w:r>
+        <w:rPr>
+          <w:b w:val="false"/>
+          <w:bCs w:val="false"/>
           <w:sz w:val="22"/>
           <w:szCs w:val="22"/>
         </w:rPr>
@@ -4479,21 +5527,26 @@
     <w:p>
       <w:pPr>
         <w:pStyle w:val="Normal"/>
-        <w:spacing w:lineRule="exact" w:line="230"/>
-        <w:rPr>
-          <w:sz w:val="22"/>
-          <w:szCs w:val="22"/>
-        </w:rPr>
-      </w:pPr>
-      <w:r>
-        <w:rPr>
-          <w:sz w:val="22"/>
-          <w:szCs w:val="22"/>
-        </w:rPr>
-        <w:t xml:space="preserve">    </w:t>
-      </w:r>
-      <w:r>
-        <w:rPr>
+        <w:rPr>
+          <w:b w:val="false"/>
+          <w:bCs w:val="false"/>
+          <w:sz w:val="22"/>
+          <w:szCs w:val="22"/>
+        </w:rPr>
+      </w:pPr>
+      <w:r>
+        <w:rPr>
+          <w:b w:val="false"/>
+          <w:bCs w:val="false"/>
+          <w:sz w:val="22"/>
+          <w:szCs w:val="22"/>
+        </w:rPr>
+        <w:t xml:space="preserve">    </w:t>
+      </w:r>
+      <w:r>
+        <w:rPr>
+          <w:b w:val="false"/>
+          <w:bCs w:val="false"/>
           <w:sz w:val="22"/>
           <w:szCs w:val="22"/>
         </w:rPr>
@@ -4503,21 +5556,26 @@
     <w:p>
       <w:pPr>
         <w:pStyle w:val="Normal"/>
-        <w:spacing w:lineRule="exact" w:line="230"/>
-        <w:rPr>
-          <w:sz w:val="22"/>
-          <w:szCs w:val="22"/>
-        </w:rPr>
-      </w:pPr>
-      <w:r>
-        <w:rPr>
-          <w:sz w:val="22"/>
-          <w:szCs w:val="22"/>
-        </w:rPr>
-        <w:t xml:space="preserve">    </w:t>
-      </w:r>
-      <w:r>
-        <w:rPr>
+        <w:rPr>
+          <w:b w:val="false"/>
+          <w:bCs w:val="false"/>
+          <w:sz w:val="22"/>
+          <w:szCs w:val="22"/>
+        </w:rPr>
+      </w:pPr>
+      <w:r>
+        <w:rPr>
+          <w:b w:val="false"/>
+          <w:bCs w:val="false"/>
+          <w:sz w:val="22"/>
+          <w:szCs w:val="22"/>
+        </w:rPr>
+        <w:t xml:space="preserve">    </w:t>
+      </w:r>
+      <w:r>
+        <w:rPr>
+          <w:b w:val="false"/>
+          <w:bCs w:val="false"/>
           <w:sz w:val="22"/>
           <w:szCs w:val="22"/>
         </w:rPr>
@@ -4527,21 +5585,26 @@
     <w:p>
       <w:pPr>
         <w:pStyle w:val="Normal"/>
-        <w:spacing w:lineRule="exact" w:line="230"/>
-        <w:rPr>
-          <w:sz w:val="22"/>
-          <w:szCs w:val="22"/>
-        </w:rPr>
-      </w:pPr>
-      <w:r>
-        <w:rPr>
-          <w:sz w:val="22"/>
-          <w:szCs w:val="22"/>
-        </w:rPr>
-        <w:t xml:space="preserve">    </w:t>
-      </w:r>
-      <w:r>
-        <w:rPr>
+        <w:rPr>
+          <w:b w:val="false"/>
+          <w:bCs w:val="false"/>
+          <w:sz w:val="22"/>
+          <w:szCs w:val="22"/>
+        </w:rPr>
+      </w:pPr>
+      <w:r>
+        <w:rPr>
+          <w:b w:val="false"/>
+          <w:bCs w:val="false"/>
+          <w:sz w:val="22"/>
+          <w:szCs w:val="22"/>
+        </w:rPr>
+        <w:t xml:space="preserve">    </w:t>
+      </w:r>
+      <w:r>
+        <w:rPr>
+          <w:b w:val="false"/>
+          <w:bCs w:val="false"/>
           <w:sz w:val="22"/>
           <w:szCs w:val="22"/>
         </w:rPr>
@@ -4551,21 +5614,26 @@
     <w:p>
       <w:pPr>
         <w:pStyle w:val="Normal"/>
-        <w:spacing w:lineRule="exact" w:line="230"/>
-        <w:rPr>
-          <w:sz w:val="22"/>
-          <w:szCs w:val="22"/>
-        </w:rPr>
-      </w:pPr>
-      <w:r>
-        <w:rPr>
-          <w:sz w:val="22"/>
-          <w:szCs w:val="22"/>
-        </w:rPr>
-        <w:t xml:space="preserve">    </w:t>
-      </w:r>
-      <w:r>
-        <w:rPr>
+        <w:rPr>
+          <w:b w:val="false"/>
+          <w:bCs w:val="false"/>
+          <w:sz w:val="22"/>
+          <w:szCs w:val="22"/>
+        </w:rPr>
+      </w:pPr>
+      <w:r>
+        <w:rPr>
+          <w:b w:val="false"/>
+          <w:bCs w:val="false"/>
+          <w:sz w:val="22"/>
+          <w:szCs w:val="22"/>
+        </w:rPr>
+        <w:t xml:space="preserve">    </w:t>
+      </w:r>
+      <w:r>
+        <w:rPr>
+          <w:b w:val="false"/>
+          <w:bCs w:val="false"/>
           <w:sz w:val="22"/>
           <w:szCs w:val="22"/>
         </w:rPr>
@@ -4575,37 +5643,45 @@
     <w:p>
       <w:pPr>
         <w:pStyle w:val="Normal"/>
-        <w:spacing w:lineRule="exact" w:line="230"/>
-        <w:rPr>
-          <w:sz w:val="22"/>
-          <w:szCs w:val="22"/>
-        </w:rPr>
-      </w:pPr>
-      <w:r>
-        <w:rPr>
-          <w:sz w:val="22"/>
-          <w:szCs w:val="22"/>
-        </w:rPr>
-      </w:r>
-    </w:p>
-    <w:p>
-      <w:pPr>
-        <w:pStyle w:val="Normal"/>
-        <w:spacing w:lineRule="exact" w:line="230"/>
-        <w:rPr>
-          <w:sz w:val="22"/>
-          <w:szCs w:val="22"/>
-        </w:rPr>
-      </w:pPr>
-      <w:r>
-        <w:rPr>
-          <w:sz w:val="22"/>
-          <w:szCs w:val="22"/>
-        </w:rPr>
-        <w:t xml:space="preserve">    </w:t>
-      </w:r>
-      <w:r>
-        <w:rPr>
+        <w:rPr>
+          <w:b w:val="false"/>
+          <w:bCs w:val="false"/>
+          <w:sz w:val="22"/>
+          <w:szCs w:val="22"/>
+        </w:rPr>
+      </w:pPr>
+      <w:r>
+        <w:rPr>
+          <w:b w:val="false"/>
+          <w:bCs w:val="false"/>
+          <w:sz w:val="22"/>
+          <w:szCs w:val="22"/>
+        </w:rPr>
+      </w:r>
+    </w:p>
+    <w:p>
+      <w:pPr>
+        <w:pStyle w:val="Normal"/>
+        <w:rPr>
+          <w:b w:val="false"/>
+          <w:bCs w:val="false"/>
+          <w:sz w:val="22"/>
+          <w:szCs w:val="22"/>
+        </w:rPr>
+      </w:pPr>
+      <w:r>
+        <w:rPr>
+          <w:b w:val="false"/>
+          <w:bCs w:val="false"/>
+          <w:sz w:val="22"/>
+          <w:szCs w:val="22"/>
+        </w:rPr>
+        <w:t xml:space="preserve">    </w:t>
+      </w:r>
+      <w:r>
+        <w:rPr>
+          <w:b w:val="false"/>
+          <w:bCs w:val="false"/>
           <w:sz w:val="22"/>
           <w:szCs w:val="22"/>
         </w:rPr>
@@ -4615,21 +5691,26 @@
     <w:p>
       <w:pPr>
         <w:pStyle w:val="Normal"/>
-        <w:spacing w:lineRule="exact" w:line="230"/>
-        <w:rPr>
-          <w:sz w:val="22"/>
-          <w:szCs w:val="22"/>
-        </w:rPr>
-      </w:pPr>
-      <w:r>
-        <w:rPr>
-          <w:sz w:val="22"/>
-          <w:szCs w:val="22"/>
-        </w:rPr>
-        <w:t xml:space="preserve">    </w:t>
-      </w:r>
-      <w:r>
-        <w:rPr>
+        <w:rPr>
+          <w:b w:val="false"/>
+          <w:bCs w:val="false"/>
+          <w:sz w:val="22"/>
+          <w:szCs w:val="22"/>
+        </w:rPr>
+      </w:pPr>
+      <w:r>
+        <w:rPr>
+          <w:b w:val="false"/>
+          <w:bCs w:val="false"/>
+          <w:sz w:val="22"/>
+          <w:szCs w:val="22"/>
+        </w:rPr>
+        <w:t xml:space="preserve">    </w:t>
+      </w:r>
+      <w:r>
+        <w:rPr>
+          <w:b w:val="false"/>
+          <w:bCs w:val="false"/>
           <w:sz w:val="22"/>
           <w:szCs w:val="22"/>
         </w:rPr>
@@ -4639,21 +5720,26 @@
     <w:p>
       <w:pPr>
         <w:pStyle w:val="Normal"/>
-        <w:spacing w:lineRule="exact" w:line="230"/>
-        <w:rPr>
-          <w:sz w:val="22"/>
-          <w:szCs w:val="22"/>
-        </w:rPr>
-      </w:pPr>
-      <w:r>
-        <w:rPr>
-          <w:sz w:val="22"/>
-          <w:szCs w:val="22"/>
-        </w:rPr>
-        <w:t xml:space="preserve">    </w:t>
-      </w:r>
-      <w:r>
-        <w:rPr>
+        <w:rPr>
+          <w:b w:val="false"/>
+          <w:bCs w:val="false"/>
+          <w:sz w:val="22"/>
+          <w:szCs w:val="22"/>
+        </w:rPr>
+      </w:pPr>
+      <w:r>
+        <w:rPr>
+          <w:b w:val="false"/>
+          <w:bCs w:val="false"/>
+          <w:sz w:val="22"/>
+          <w:szCs w:val="22"/>
+        </w:rPr>
+        <w:t xml:space="preserve">    </w:t>
+      </w:r>
+      <w:r>
+        <w:rPr>
+          <w:b w:val="false"/>
+          <w:bCs w:val="false"/>
           <w:sz w:val="22"/>
           <w:szCs w:val="22"/>
         </w:rPr>
@@ -4663,21 +5749,26 @@
     <w:p>
       <w:pPr>
         <w:pStyle w:val="Normal"/>
-        <w:spacing w:lineRule="exact" w:line="230"/>
-        <w:rPr>
-          <w:sz w:val="22"/>
-          <w:szCs w:val="22"/>
-        </w:rPr>
-      </w:pPr>
-      <w:r>
-        <w:rPr>
-          <w:sz w:val="22"/>
-          <w:szCs w:val="22"/>
-        </w:rPr>
-        <w:t xml:space="preserve">    </w:t>
-      </w:r>
-      <w:r>
-        <w:rPr>
+        <w:rPr>
+          <w:b w:val="false"/>
+          <w:bCs w:val="false"/>
+          <w:sz w:val="22"/>
+          <w:szCs w:val="22"/>
+        </w:rPr>
+      </w:pPr>
+      <w:r>
+        <w:rPr>
+          <w:b w:val="false"/>
+          <w:bCs w:val="false"/>
+          <w:sz w:val="22"/>
+          <w:szCs w:val="22"/>
+        </w:rPr>
+        <w:t xml:space="preserve">    </w:t>
+      </w:r>
+      <w:r>
+        <w:rPr>
+          <w:b w:val="false"/>
+          <w:bCs w:val="false"/>
           <w:sz w:val="22"/>
           <w:szCs w:val="22"/>
         </w:rPr>
@@ -4687,21 +5778,26 @@
     <w:p>
       <w:pPr>
         <w:pStyle w:val="Normal"/>
-        <w:spacing w:lineRule="exact" w:line="230"/>
-        <w:rPr>
-          <w:sz w:val="22"/>
-          <w:szCs w:val="22"/>
-        </w:rPr>
-      </w:pPr>
-      <w:r>
-        <w:rPr>
-          <w:sz w:val="22"/>
-          <w:szCs w:val="22"/>
-        </w:rPr>
-        <w:t xml:space="preserve">    </w:t>
-      </w:r>
-      <w:r>
-        <w:rPr>
+        <w:rPr>
+          <w:b w:val="false"/>
+          <w:bCs w:val="false"/>
+          <w:sz w:val="22"/>
+          <w:szCs w:val="22"/>
+        </w:rPr>
+      </w:pPr>
+      <w:r>
+        <w:rPr>
+          <w:b w:val="false"/>
+          <w:bCs w:val="false"/>
+          <w:sz w:val="22"/>
+          <w:szCs w:val="22"/>
+        </w:rPr>
+        <w:t xml:space="preserve">    </w:t>
+      </w:r>
+      <w:r>
+        <w:rPr>
+          <w:b w:val="false"/>
+          <w:bCs w:val="false"/>
           <w:sz w:val="22"/>
           <w:szCs w:val="22"/>
         </w:rPr>
@@ -4711,21 +5807,26 @@
     <w:p>
       <w:pPr>
         <w:pStyle w:val="Normal"/>
-        <w:spacing w:lineRule="exact" w:line="230"/>
-        <w:rPr>
-          <w:sz w:val="22"/>
-          <w:szCs w:val="22"/>
-        </w:rPr>
-      </w:pPr>
-      <w:r>
-        <w:rPr>
-          <w:sz w:val="22"/>
-          <w:szCs w:val="22"/>
-        </w:rPr>
-        <w:t xml:space="preserve">    </w:t>
-      </w:r>
-      <w:r>
-        <w:rPr>
+        <w:rPr>
+          <w:b w:val="false"/>
+          <w:bCs w:val="false"/>
+          <w:sz w:val="22"/>
+          <w:szCs w:val="22"/>
+        </w:rPr>
+      </w:pPr>
+      <w:r>
+        <w:rPr>
+          <w:b w:val="false"/>
+          <w:bCs w:val="false"/>
+          <w:sz w:val="22"/>
+          <w:szCs w:val="22"/>
+        </w:rPr>
+        <w:t xml:space="preserve">    </w:t>
+      </w:r>
+      <w:r>
+        <w:rPr>
+          <w:b w:val="false"/>
+          <w:bCs w:val="false"/>
           <w:sz w:val="22"/>
           <w:szCs w:val="22"/>
         </w:rPr>
@@ -4735,21 +5836,26 @@
     <w:p>
       <w:pPr>
         <w:pStyle w:val="Normal"/>
-        <w:spacing w:lineRule="exact" w:line="230"/>
-        <w:rPr>
-          <w:sz w:val="22"/>
-          <w:szCs w:val="22"/>
-        </w:rPr>
-      </w:pPr>
-      <w:r>
-        <w:rPr>
-          <w:sz w:val="22"/>
-          <w:szCs w:val="22"/>
-        </w:rPr>
-        <w:t xml:space="preserve">    </w:t>
-      </w:r>
-      <w:r>
-        <w:rPr>
+        <w:rPr>
+          <w:b w:val="false"/>
+          <w:bCs w:val="false"/>
+          <w:sz w:val="22"/>
+          <w:szCs w:val="22"/>
+        </w:rPr>
+      </w:pPr>
+      <w:r>
+        <w:rPr>
+          <w:b w:val="false"/>
+          <w:bCs w:val="false"/>
+          <w:sz w:val="22"/>
+          <w:szCs w:val="22"/>
+        </w:rPr>
+        <w:t xml:space="preserve">    </w:t>
+      </w:r>
+      <w:r>
+        <w:rPr>
+          <w:b w:val="false"/>
+          <w:bCs w:val="false"/>
           <w:sz w:val="22"/>
           <w:szCs w:val="22"/>
         </w:rPr>
@@ -4759,21 +5865,26 @@
     <w:p>
       <w:pPr>
         <w:pStyle w:val="Normal"/>
-        <w:spacing w:lineRule="exact" w:line="230"/>
-        <w:rPr>
-          <w:sz w:val="22"/>
-          <w:szCs w:val="22"/>
-        </w:rPr>
-      </w:pPr>
-      <w:r>
-        <w:rPr>
-          <w:sz w:val="22"/>
-          <w:szCs w:val="22"/>
-        </w:rPr>
-        <w:t xml:space="preserve">    </w:t>
-      </w:r>
-      <w:r>
-        <w:rPr>
+        <w:rPr>
+          <w:b w:val="false"/>
+          <w:bCs w:val="false"/>
+          <w:sz w:val="22"/>
+          <w:szCs w:val="22"/>
+        </w:rPr>
+      </w:pPr>
+      <w:r>
+        <w:rPr>
+          <w:b w:val="false"/>
+          <w:bCs w:val="false"/>
+          <w:sz w:val="22"/>
+          <w:szCs w:val="22"/>
+        </w:rPr>
+        <w:t xml:space="preserve">    </w:t>
+      </w:r>
+      <w:r>
+        <w:rPr>
+          <w:b w:val="false"/>
+          <w:bCs w:val="false"/>
           <w:sz w:val="22"/>
           <w:szCs w:val="22"/>
         </w:rPr>
@@ -4783,21 +5894,26 @@
     <w:p>
       <w:pPr>
         <w:pStyle w:val="Normal"/>
-        <w:spacing w:lineRule="exact" w:line="230"/>
-        <w:rPr>
-          <w:sz w:val="22"/>
-          <w:szCs w:val="22"/>
-        </w:rPr>
-      </w:pPr>
-      <w:r>
-        <w:rPr>
-          <w:sz w:val="22"/>
-          <w:szCs w:val="22"/>
-        </w:rPr>
-        <w:t xml:space="preserve">    </w:t>
-      </w:r>
-      <w:r>
-        <w:rPr>
+        <w:rPr>
+          <w:b w:val="false"/>
+          <w:bCs w:val="false"/>
+          <w:sz w:val="22"/>
+          <w:szCs w:val="22"/>
+        </w:rPr>
+      </w:pPr>
+      <w:r>
+        <w:rPr>
+          <w:b w:val="false"/>
+          <w:bCs w:val="false"/>
+          <w:sz w:val="22"/>
+          <w:szCs w:val="22"/>
+        </w:rPr>
+        <w:t xml:space="preserve">    </w:t>
+      </w:r>
+      <w:r>
+        <w:rPr>
+          <w:b w:val="false"/>
+          <w:bCs w:val="false"/>
           <w:sz w:val="22"/>
           <w:szCs w:val="22"/>
         </w:rPr>
@@ -4807,37 +5923,45 @@
     <w:p>
       <w:pPr>
         <w:pStyle w:val="Normal"/>
-        <w:spacing w:lineRule="exact" w:line="230"/>
-        <w:rPr>
-          <w:sz w:val="22"/>
-          <w:szCs w:val="22"/>
-        </w:rPr>
-      </w:pPr>
-      <w:r>
-        <w:rPr>
-          <w:sz w:val="22"/>
-          <w:szCs w:val="22"/>
-        </w:rPr>
-      </w:r>
-    </w:p>
-    <w:p>
-      <w:pPr>
-        <w:pStyle w:val="Normal"/>
-        <w:spacing w:lineRule="exact" w:line="230"/>
-        <w:rPr>
-          <w:sz w:val="22"/>
-          <w:szCs w:val="22"/>
-        </w:rPr>
-      </w:pPr>
-      <w:r>
-        <w:rPr>
-          <w:sz w:val="22"/>
-          <w:szCs w:val="22"/>
-        </w:rPr>
-        <w:t xml:space="preserve">    </w:t>
-      </w:r>
-      <w:r>
-        <w:rPr>
+        <w:rPr>
+          <w:b w:val="false"/>
+          <w:bCs w:val="false"/>
+          <w:sz w:val="22"/>
+          <w:szCs w:val="22"/>
+        </w:rPr>
+      </w:pPr>
+      <w:r>
+        <w:rPr>
+          <w:b w:val="false"/>
+          <w:bCs w:val="false"/>
+          <w:sz w:val="22"/>
+          <w:szCs w:val="22"/>
+        </w:rPr>
+      </w:r>
+    </w:p>
+    <w:p>
+      <w:pPr>
+        <w:pStyle w:val="Normal"/>
+        <w:rPr>
+          <w:b w:val="false"/>
+          <w:bCs w:val="false"/>
+          <w:sz w:val="22"/>
+          <w:szCs w:val="22"/>
+        </w:rPr>
+      </w:pPr>
+      <w:r>
+        <w:rPr>
+          <w:b w:val="false"/>
+          <w:bCs w:val="false"/>
+          <w:sz w:val="22"/>
+          <w:szCs w:val="22"/>
+        </w:rPr>
+        <w:t xml:space="preserve">    </w:t>
+      </w:r>
+      <w:r>
+        <w:rPr>
+          <w:b w:val="false"/>
+          <w:bCs w:val="false"/>
           <w:sz w:val="22"/>
           <w:szCs w:val="22"/>
         </w:rPr>
@@ -4847,21 +5971,26 @@
     <w:p>
       <w:pPr>
         <w:pStyle w:val="Normal"/>
-        <w:spacing w:lineRule="exact" w:line="230"/>
-        <w:rPr>
-          <w:sz w:val="22"/>
-          <w:szCs w:val="22"/>
-        </w:rPr>
-      </w:pPr>
-      <w:r>
-        <w:rPr>
-          <w:sz w:val="22"/>
-          <w:szCs w:val="22"/>
-        </w:rPr>
-        <w:t xml:space="preserve">    </w:t>
-      </w:r>
-      <w:r>
-        <w:rPr>
+        <w:rPr>
+          <w:b w:val="false"/>
+          <w:bCs w:val="false"/>
+          <w:sz w:val="22"/>
+          <w:szCs w:val="22"/>
+        </w:rPr>
+      </w:pPr>
+      <w:r>
+        <w:rPr>
+          <w:b w:val="false"/>
+          <w:bCs w:val="false"/>
+          <w:sz w:val="22"/>
+          <w:szCs w:val="22"/>
+        </w:rPr>
+        <w:t xml:space="preserve">    </w:t>
+      </w:r>
+      <w:r>
+        <w:rPr>
+          <w:b w:val="false"/>
+          <w:bCs w:val="false"/>
           <w:sz w:val="22"/>
           <w:szCs w:val="22"/>
         </w:rPr>
@@ -4871,21 +6000,26 @@
     <w:p>
       <w:pPr>
         <w:pStyle w:val="Normal"/>
-        <w:spacing w:lineRule="exact" w:line="230"/>
-        <w:rPr>
-          <w:sz w:val="22"/>
-          <w:szCs w:val="22"/>
-        </w:rPr>
-      </w:pPr>
-      <w:r>
-        <w:rPr>
-          <w:sz w:val="22"/>
-          <w:szCs w:val="22"/>
-        </w:rPr>
-        <w:t xml:space="preserve">    </w:t>
-      </w:r>
-      <w:r>
-        <w:rPr>
+        <w:rPr>
+          <w:b w:val="false"/>
+          <w:bCs w:val="false"/>
+          <w:sz w:val="22"/>
+          <w:szCs w:val="22"/>
+        </w:rPr>
+      </w:pPr>
+      <w:r>
+        <w:rPr>
+          <w:b w:val="false"/>
+          <w:bCs w:val="false"/>
+          <w:sz w:val="22"/>
+          <w:szCs w:val="22"/>
+        </w:rPr>
+        <w:t xml:space="preserve">    </w:t>
+      </w:r>
+      <w:r>
+        <w:rPr>
+          <w:b w:val="false"/>
+          <w:bCs w:val="false"/>
           <w:sz w:val="22"/>
           <w:szCs w:val="22"/>
         </w:rPr>
@@ -4895,37 +6029,45 @@
     <w:p>
       <w:pPr>
         <w:pStyle w:val="Normal"/>
-        <w:spacing w:lineRule="exact" w:line="230"/>
-        <w:rPr>
-          <w:sz w:val="22"/>
-          <w:szCs w:val="22"/>
-        </w:rPr>
-      </w:pPr>
-      <w:r>
-        <w:rPr>
-          <w:sz w:val="22"/>
-          <w:szCs w:val="22"/>
-        </w:rPr>
-      </w:r>
-    </w:p>
-    <w:p>
-      <w:pPr>
-        <w:pStyle w:val="Normal"/>
-        <w:spacing w:lineRule="exact" w:line="230"/>
-        <w:rPr>
-          <w:sz w:val="22"/>
-          <w:szCs w:val="22"/>
-        </w:rPr>
-      </w:pPr>
-      <w:r>
-        <w:rPr>
-          <w:sz w:val="22"/>
-          <w:szCs w:val="22"/>
-        </w:rPr>
-        <w:t xml:space="preserve">    </w:t>
-      </w:r>
-      <w:r>
-        <w:rPr>
+        <w:rPr>
+          <w:b w:val="false"/>
+          <w:bCs w:val="false"/>
+          <w:sz w:val="22"/>
+          <w:szCs w:val="22"/>
+        </w:rPr>
+      </w:pPr>
+      <w:r>
+        <w:rPr>
+          <w:b w:val="false"/>
+          <w:bCs w:val="false"/>
+          <w:sz w:val="22"/>
+          <w:szCs w:val="22"/>
+        </w:rPr>
+      </w:r>
+    </w:p>
+    <w:p>
+      <w:pPr>
+        <w:pStyle w:val="Normal"/>
+        <w:rPr>
+          <w:b w:val="false"/>
+          <w:bCs w:val="false"/>
+          <w:sz w:val="22"/>
+          <w:szCs w:val="22"/>
+        </w:rPr>
+      </w:pPr>
+      <w:r>
+        <w:rPr>
+          <w:b w:val="false"/>
+          <w:bCs w:val="false"/>
+          <w:sz w:val="22"/>
+          <w:szCs w:val="22"/>
+        </w:rPr>
+        <w:t xml:space="preserve">    </w:t>
+      </w:r>
+      <w:r>
+        <w:rPr>
+          <w:b w:val="false"/>
+          <w:bCs w:val="false"/>
           <w:sz w:val="22"/>
           <w:szCs w:val="22"/>
         </w:rPr>
@@ -4935,21 +6077,26 @@
     <w:p>
       <w:pPr>
         <w:pStyle w:val="Normal"/>
-        <w:spacing w:lineRule="exact" w:line="230"/>
-        <w:rPr>
-          <w:sz w:val="22"/>
-          <w:szCs w:val="22"/>
-        </w:rPr>
-      </w:pPr>
-      <w:r>
-        <w:rPr>
-          <w:sz w:val="22"/>
-          <w:szCs w:val="22"/>
-        </w:rPr>
-        <w:t xml:space="preserve">    </w:t>
-      </w:r>
-      <w:r>
-        <w:rPr>
+        <w:rPr>
+          <w:b w:val="false"/>
+          <w:bCs w:val="false"/>
+          <w:sz w:val="22"/>
+          <w:szCs w:val="22"/>
+        </w:rPr>
+      </w:pPr>
+      <w:r>
+        <w:rPr>
+          <w:b w:val="false"/>
+          <w:bCs w:val="false"/>
+          <w:sz w:val="22"/>
+          <w:szCs w:val="22"/>
+        </w:rPr>
+        <w:t xml:space="preserve">    </w:t>
+      </w:r>
+      <w:r>
+        <w:rPr>
+          <w:b w:val="false"/>
+          <w:bCs w:val="false"/>
           <w:sz w:val="22"/>
           <w:szCs w:val="22"/>
         </w:rPr>
@@ -4959,21 +6106,26 @@
     <w:p>
       <w:pPr>
         <w:pStyle w:val="Normal"/>
-        <w:spacing w:lineRule="exact" w:line="230"/>
-        <w:rPr>
-          <w:sz w:val="22"/>
-          <w:szCs w:val="22"/>
-        </w:rPr>
-      </w:pPr>
-      <w:r>
-        <w:rPr>
-          <w:sz w:val="22"/>
-          <w:szCs w:val="22"/>
-        </w:rPr>
-        <w:t xml:space="preserve">    </w:t>
-      </w:r>
-      <w:r>
-        <w:rPr>
+        <w:rPr>
+          <w:b w:val="false"/>
+          <w:bCs w:val="false"/>
+          <w:sz w:val="22"/>
+          <w:szCs w:val="22"/>
+        </w:rPr>
+      </w:pPr>
+      <w:r>
+        <w:rPr>
+          <w:b w:val="false"/>
+          <w:bCs w:val="false"/>
+          <w:sz w:val="22"/>
+          <w:szCs w:val="22"/>
+        </w:rPr>
+        <w:t xml:space="preserve">    </w:t>
+      </w:r>
+      <w:r>
+        <w:rPr>
+          <w:b w:val="false"/>
+          <w:bCs w:val="false"/>
           <w:sz w:val="22"/>
           <w:szCs w:val="22"/>
         </w:rPr>
@@ -4983,21 +6135,26 @@
     <w:p>
       <w:pPr>
         <w:pStyle w:val="Normal"/>
-        <w:spacing w:lineRule="exact" w:line="230"/>
-        <w:rPr>
-          <w:sz w:val="22"/>
-          <w:szCs w:val="22"/>
-        </w:rPr>
-      </w:pPr>
-      <w:r>
-        <w:rPr>
-          <w:sz w:val="22"/>
-          <w:szCs w:val="22"/>
-        </w:rPr>
-        <w:t xml:space="preserve">    </w:t>
-      </w:r>
-      <w:r>
-        <w:rPr>
+        <w:rPr>
+          <w:b w:val="false"/>
+          <w:bCs w:val="false"/>
+          <w:sz w:val="22"/>
+          <w:szCs w:val="22"/>
+        </w:rPr>
+      </w:pPr>
+      <w:r>
+        <w:rPr>
+          <w:b w:val="false"/>
+          <w:bCs w:val="false"/>
+          <w:sz w:val="22"/>
+          <w:szCs w:val="22"/>
+        </w:rPr>
+        <w:t xml:space="preserve">    </w:t>
+      </w:r>
+      <w:r>
+        <w:rPr>
+          <w:b w:val="false"/>
+          <w:bCs w:val="false"/>
           <w:sz w:val="22"/>
           <w:szCs w:val="22"/>
         </w:rPr>
@@ -5007,21 +6164,26 @@
     <w:p>
       <w:pPr>
         <w:pStyle w:val="Normal"/>
-        <w:spacing w:lineRule="exact" w:line="230"/>
-        <w:rPr>
-          <w:sz w:val="22"/>
-          <w:szCs w:val="22"/>
-        </w:rPr>
-      </w:pPr>
-      <w:r>
-        <w:rPr>
-          <w:sz w:val="22"/>
-          <w:szCs w:val="22"/>
-        </w:rPr>
-        <w:t xml:space="preserve">    </w:t>
-      </w:r>
-      <w:r>
-        <w:rPr>
+        <w:rPr>
+          <w:b w:val="false"/>
+          <w:bCs w:val="false"/>
+          <w:sz w:val="22"/>
+          <w:szCs w:val="22"/>
+        </w:rPr>
+      </w:pPr>
+      <w:r>
+        <w:rPr>
+          <w:b w:val="false"/>
+          <w:bCs w:val="false"/>
+          <w:sz w:val="22"/>
+          <w:szCs w:val="22"/>
+        </w:rPr>
+        <w:t xml:space="preserve">    </w:t>
+      </w:r>
+      <w:r>
+        <w:rPr>
+          <w:b w:val="false"/>
+          <w:bCs w:val="false"/>
           <w:sz w:val="22"/>
           <w:szCs w:val="22"/>
         </w:rPr>
@@ -5031,21 +6193,26 @@
     <w:p>
       <w:pPr>
         <w:pStyle w:val="Normal"/>
-        <w:spacing w:lineRule="exact" w:line="230"/>
-        <w:rPr>
-          <w:sz w:val="22"/>
-          <w:szCs w:val="22"/>
-        </w:rPr>
-      </w:pPr>
-      <w:r>
-        <w:rPr>
-          <w:sz w:val="22"/>
-          <w:szCs w:val="22"/>
-        </w:rPr>
-        <w:t xml:space="preserve">    </w:t>
-      </w:r>
-      <w:r>
-        <w:rPr>
+        <w:rPr>
+          <w:b w:val="false"/>
+          <w:bCs w:val="false"/>
+          <w:sz w:val="22"/>
+          <w:szCs w:val="22"/>
+        </w:rPr>
+      </w:pPr>
+      <w:r>
+        <w:rPr>
+          <w:b w:val="false"/>
+          <w:bCs w:val="false"/>
+          <w:sz w:val="22"/>
+          <w:szCs w:val="22"/>
+        </w:rPr>
+        <w:t xml:space="preserve">    </w:t>
+      </w:r>
+      <w:r>
+        <w:rPr>
+          <w:b w:val="false"/>
+          <w:bCs w:val="false"/>
           <w:sz w:val="22"/>
           <w:szCs w:val="22"/>
         </w:rPr>
@@ -5055,37 +6222,45 @@
     <w:p>
       <w:pPr>
         <w:pStyle w:val="Normal"/>
-        <w:spacing w:lineRule="exact" w:line="230"/>
-        <w:rPr>
-          <w:sz w:val="22"/>
-          <w:szCs w:val="22"/>
-        </w:rPr>
-      </w:pPr>
-      <w:r>
-        <w:rPr>
-          <w:sz w:val="22"/>
-          <w:szCs w:val="22"/>
-        </w:rPr>
-      </w:r>
-    </w:p>
-    <w:p>
-      <w:pPr>
-        <w:pStyle w:val="Normal"/>
-        <w:spacing w:lineRule="exact" w:line="230"/>
-        <w:rPr>
-          <w:sz w:val="22"/>
-          <w:szCs w:val="22"/>
-        </w:rPr>
-      </w:pPr>
-      <w:r>
-        <w:rPr>
-          <w:sz w:val="22"/>
-          <w:szCs w:val="22"/>
-        </w:rPr>
-        <w:t xml:space="preserve">    </w:t>
-      </w:r>
-      <w:r>
-        <w:rPr>
+        <w:rPr>
+          <w:b w:val="false"/>
+          <w:bCs w:val="false"/>
+          <w:sz w:val="22"/>
+          <w:szCs w:val="22"/>
+        </w:rPr>
+      </w:pPr>
+      <w:r>
+        <w:rPr>
+          <w:b w:val="false"/>
+          <w:bCs w:val="false"/>
+          <w:sz w:val="22"/>
+          <w:szCs w:val="22"/>
+        </w:rPr>
+      </w:r>
+    </w:p>
+    <w:p>
+      <w:pPr>
+        <w:pStyle w:val="Normal"/>
+        <w:rPr>
+          <w:b w:val="false"/>
+          <w:bCs w:val="false"/>
+          <w:sz w:val="22"/>
+          <w:szCs w:val="22"/>
+        </w:rPr>
+      </w:pPr>
+      <w:r>
+        <w:rPr>
+          <w:b w:val="false"/>
+          <w:bCs w:val="false"/>
+          <w:sz w:val="22"/>
+          <w:szCs w:val="22"/>
+        </w:rPr>
+        <w:t xml:space="preserve">    </w:t>
+      </w:r>
+      <w:r>
+        <w:rPr>
+          <w:b w:val="false"/>
+          <w:bCs w:val="false"/>
           <w:sz w:val="22"/>
           <w:szCs w:val="22"/>
         </w:rPr>
@@ -5095,21 +6270,26 @@
     <w:p>
       <w:pPr>
         <w:pStyle w:val="Normal"/>
-        <w:spacing w:lineRule="exact" w:line="230"/>
-        <w:rPr>
-          <w:sz w:val="22"/>
-          <w:szCs w:val="22"/>
-        </w:rPr>
-      </w:pPr>
-      <w:r>
-        <w:rPr>
-          <w:sz w:val="22"/>
-          <w:szCs w:val="22"/>
-        </w:rPr>
-        <w:t xml:space="preserve">    </w:t>
-      </w:r>
-      <w:r>
-        <w:rPr>
+        <w:rPr>
+          <w:b w:val="false"/>
+          <w:bCs w:val="false"/>
+          <w:sz w:val="22"/>
+          <w:szCs w:val="22"/>
+        </w:rPr>
+      </w:pPr>
+      <w:r>
+        <w:rPr>
+          <w:b w:val="false"/>
+          <w:bCs w:val="false"/>
+          <w:sz w:val="22"/>
+          <w:szCs w:val="22"/>
+        </w:rPr>
+        <w:t xml:space="preserve">    </w:t>
+      </w:r>
+      <w:r>
+        <w:rPr>
+          <w:b w:val="false"/>
+          <w:bCs w:val="false"/>
           <w:sz w:val="22"/>
           <w:szCs w:val="22"/>
         </w:rPr>
@@ -5119,21 +6299,26 @@
     <w:p>
       <w:pPr>
         <w:pStyle w:val="Normal"/>
-        <w:spacing w:lineRule="exact" w:line="230"/>
-        <w:rPr>
-          <w:sz w:val="22"/>
-          <w:szCs w:val="22"/>
-        </w:rPr>
-      </w:pPr>
-      <w:r>
-        <w:rPr>
-          <w:sz w:val="22"/>
-          <w:szCs w:val="22"/>
-        </w:rPr>
-        <w:t xml:space="preserve">    </w:t>
-      </w:r>
-      <w:r>
-        <w:rPr>
+        <w:rPr>
+          <w:b w:val="false"/>
+          <w:bCs w:val="false"/>
+          <w:sz w:val="22"/>
+          <w:szCs w:val="22"/>
+        </w:rPr>
+      </w:pPr>
+      <w:r>
+        <w:rPr>
+          <w:b w:val="false"/>
+          <w:bCs w:val="false"/>
+          <w:sz w:val="22"/>
+          <w:szCs w:val="22"/>
+        </w:rPr>
+        <w:t xml:space="preserve">    </w:t>
+      </w:r>
+      <w:r>
+        <w:rPr>
+          <w:b w:val="false"/>
+          <w:bCs w:val="false"/>
           <w:sz w:val="22"/>
           <w:szCs w:val="22"/>
         </w:rPr>
@@ -5143,21 +6328,26 @@
     <w:p>
       <w:pPr>
         <w:pStyle w:val="Normal"/>
-        <w:spacing w:lineRule="exact" w:line="230"/>
-        <w:rPr>
-          <w:sz w:val="22"/>
-          <w:szCs w:val="22"/>
-        </w:rPr>
-      </w:pPr>
-      <w:r>
-        <w:rPr>
-          <w:sz w:val="22"/>
-          <w:szCs w:val="22"/>
-        </w:rPr>
-        <w:t xml:space="preserve">    </w:t>
-      </w:r>
-      <w:r>
-        <w:rPr>
+        <w:rPr>
+          <w:b w:val="false"/>
+          <w:bCs w:val="false"/>
+          <w:sz w:val="22"/>
+          <w:szCs w:val="22"/>
+        </w:rPr>
+      </w:pPr>
+      <w:r>
+        <w:rPr>
+          <w:b w:val="false"/>
+          <w:bCs w:val="false"/>
+          <w:sz w:val="22"/>
+          <w:szCs w:val="22"/>
+        </w:rPr>
+        <w:t xml:space="preserve">    </w:t>
+      </w:r>
+      <w:r>
+        <w:rPr>
+          <w:b w:val="false"/>
+          <w:bCs w:val="false"/>
           <w:sz w:val="22"/>
           <w:szCs w:val="22"/>
         </w:rPr>
@@ -5167,21 +6357,26 @@
     <w:p>
       <w:pPr>
         <w:pStyle w:val="Normal"/>
-        <w:spacing w:lineRule="exact" w:line="230"/>
-        <w:rPr>
-          <w:sz w:val="22"/>
-          <w:szCs w:val="22"/>
-        </w:rPr>
-      </w:pPr>
-      <w:r>
-        <w:rPr>
-          <w:sz w:val="22"/>
-          <w:szCs w:val="22"/>
-        </w:rPr>
-        <w:t xml:space="preserve">    </w:t>
-      </w:r>
-      <w:r>
-        <w:rPr>
+        <w:rPr>
+          <w:b w:val="false"/>
+          <w:bCs w:val="false"/>
+          <w:sz w:val="22"/>
+          <w:szCs w:val="22"/>
+        </w:rPr>
+      </w:pPr>
+      <w:r>
+        <w:rPr>
+          <w:b w:val="false"/>
+          <w:bCs w:val="false"/>
+          <w:sz w:val="22"/>
+          <w:szCs w:val="22"/>
+        </w:rPr>
+        <w:t xml:space="preserve">    </w:t>
+      </w:r>
+      <w:r>
+        <w:rPr>
+          <w:b w:val="false"/>
+          <w:bCs w:val="false"/>
           <w:sz w:val="22"/>
           <w:szCs w:val="22"/>
         </w:rPr>
@@ -5191,21 +6386,26 @@
     <w:p>
       <w:pPr>
         <w:pStyle w:val="Normal"/>
-        <w:spacing w:lineRule="exact" w:line="230"/>
-        <w:rPr>
-          <w:sz w:val="22"/>
-          <w:szCs w:val="22"/>
-        </w:rPr>
-      </w:pPr>
-      <w:r>
-        <w:rPr>
-          <w:sz w:val="22"/>
-          <w:szCs w:val="22"/>
-        </w:rPr>
-        <w:t xml:space="preserve">    </w:t>
-      </w:r>
-      <w:r>
-        <w:rPr>
+        <w:rPr>
+          <w:b w:val="false"/>
+          <w:bCs w:val="false"/>
+          <w:sz w:val="22"/>
+          <w:szCs w:val="22"/>
+        </w:rPr>
+      </w:pPr>
+      <w:r>
+        <w:rPr>
+          <w:b w:val="false"/>
+          <w:bCs w:val="false"/>
+          <w:sz w:val="22"/>
+          <w:szCs w:val="22"/>
+        </w:rPr>
+        <w:t xml:space="preserve">    </w:t>
+      </w:r>
+      <w:r>
+        <w:rPr>
+          <w:b w:val="false"/>
+          <w:bCs w:val="false"/>
           <w:sz w:val="22"/>
           <w:szCs w:val="22"/>
         </w:rPr>
@@ -5215,21 +6415,26 @@
     <w:p>
       <w:pPr>
         <w:pStyle w:val="Normal"/>
-        <w:spacing w:lineRule="exact" w:line="230"/>
-        <w:rPr>
-          <w:sz w:val="22"/>
-          <w:szCs w:val="22"/>
-        </w:rPr>
-      </w:pPr>
-      <w:r>
-        <w:rPr>
-          <w:sz w:val="22"/>
-          <w:szCs w:val="22"/>
-        </w:rPr>
-        <w:t xml:space="preserve">    </w:t>
-      </w:r>
-      <w:r>
-        <w:rPr>
+        <w:rPr>
+          <w:b w:val="false"/>
+          <w:bCs w:val="false"/>
+          <w:sz w:val="22"/>
+          <w:szCs w:val="22"/>
+        </w:rPr>
+      </w:pPr>
+      <w:r>
+        <w:rPr>
+          <w:b w:val="false"/>
+          <w:bCs w:val="false"/>
+          <w:sz w:val="22"/>
+          <w:szCs w:val="22"/>
+        </w:rPr>
+        <w:t xml:space="preserve">    </w:t>
+      </w:r>
+      <w:r>
+        <w:rPr>
+          <w:b w:val="false"/>
+          <w:bCs w:val="false"/>
           <w:sz w:val="22"/>
           <w:szCs w:val="22"/>
         </w:rPr>
@@ -5239,21 +6444,26 @@
     <w:p>
       <w:pPr>
         <w:pStyle w:val="Normal"/>
-        <w:spacing w:lineRule="exact" w:line="230"/>
-        <w:rPr>
-          <w:sz w:val="22"/>
-          <w:szCs w:val="22"/>
-        </w:rPr>
-      </w:pPr>
-      <w:r>
-        <w:rPr>
-          <w:sz w:val="22"/>
-          <w:szCs w:val="22"/>
-        </w:rPr>
-        <w:t xml:space="preserve">    </w:t>
-      </w:r>
-      <w:r>
-        <w:rPr>
+        <w:rPr>
+          <w:b w:val="false"/>
+          <w:bCs w:val="false"/>
+          <w:sz w:val="22"/>
+          <w:szCs w:val="22"/>
+        </w:rPr>
+      </w:pPr>
+      <w:r>
+        <w:rPr>
+          <w:b w:val="false"/>
+          <w:bCs w:val="false"/>
+          <w:sz w:val="22"/>
+          <w:szCs w:val="22"/>
+        </w:rPr>
+        <w:t xml:space="preserve">    </w:t>
+      </w:r>
+      <w:r>
+        <w:rPr>
+          <w:b w:val="false"/>
+          <w:bCs w:val="false"/>
           <w:sz w:val="22"/>
           <w:szCs w:val="22"/>
         </w:rPr>
@@ -5263,37 +6473,45 @@
     <w:p>
       <w:pPr>
         <w:pStyle w:val="Normal"/>
-        <w:spacing w:lineRule="exact" w:line="230"/>
-        <w:rPr>
-          <w:sz w:val="22"/>
-          <w:szCs w:val="22"/>
-        </w:rPr>
-      </w:pPr>
-      <w:r>
-        <w:rPr>
-          <w:sz w:val="22"/>
-          <w:szCs w:val="22"/>
-        </w:rPr>
-      </w:r>
-    </w:p>
-    <w:p>
-      <w:pPr>
-        <w:pStyle w:val="Normal"/>
-        <w:spacing w:lineRule="exact" w:line="230"/>
-        <w:rPr>
-          <w:sz w:val="22"/>
-          <w:szCs w:val="22"/>
-        </w:rPr>
-      </w:pPr>
-      <w:r>
-        <w:rPr>
-          <w:sz w:val="22"/>
-          <w:szCs w:val="22"/>
-        </w:rPr>
-        <w:t xml:space="preserve">    </w:t>
-      </w:r>
-      <w:r>
-        <w:rPr>
+        <w:rPr>
+          <w:b w:val="false"/>
+          <w:bCs w:val="false"/>
+          <w:sz w:val="22"/>
+          <w:szCs w:val="22"/>
+        </w:rPr>
+      </w:pPr>
+      <w:r>
+        <w:rPr>
+          <w:b w:val="false"/>
+          <w:bCs w:val="false"/>
+          <w:sz w:val="22"/>
+          <w:szCs w:val="22"/>
+        </w:rPr>
+      </w:r>
+    </w:p>
+    <w:p>
+      <w:pPr>
+        <w:pStyle w:val="Normal"/>
+        <w:rPr>
+          <w:b w:val="false"/>
+          <w:bCs w:val="false"/>
+          <w:sz w:val="22"/>
+          <w:szCs w:val="22"/>
+        </w:rPr>
+      </w:pPr>
+      <w:r>
+        <w:rPr>
+          <w:b w:val="false"/>
+          <w:bCs w:val="false"/>
+          <w:sz w:val="22"/>
+          <w:szCs w:val="22"/>
+        </w:rPr>
+        <w:t xml:space="preserve">    </w:t>
+      </w:r>
+      <w:r>
+        <w:rPr>
+          <w:b w:val="false"/>
+          <w:bCs w:val="false"/>
           <w:sz w:val="22"/>
           <w:szCs w:val="22"/>
         </w:rPr>
@@ -5303,21 +6521,26 @@
     <w:p>
       <w:pPr>
         <w:pStyle w:val="Normal"/>
-        <w:spacing w:lineRule="exact" w:line="230"/>
-        <w:rPr>
-          <w:sz w:val="22"/>
-          <w:szCs w:val="22"/>
-        </w:rPr>
-      </w:pPr>
-      <w:r>
-        <w:rPr>
-          <w:sz w:val="22"/>
-          <w:szCs w:val="22"/>
-        </w:rPr>
-        <w:t xml:space="preserve">    </w:t>
-      </w:r>
-      <w:r>
-        <w:rPr>
+        <w:rPr>
+          <w:b w:val="false"/>
+          <w:bCs w:val="false"/>
+          <w:sz w:val="22"/>
+          <w:szCs w:val="22"/>
+        </w:rPr>
+      </w:pPr>
+      <w:r>
+        <w:rPr>
+          <w:b w:val="false"/>
+          <w:bCs w:val="false"/>
+          <w:sz w:val="22"/>
+          <w:szCs w:val="22"/>
+        </w:rPr>
+        <w:t xml:space="preserve">    </w:t>
+      </w:r>
+      <w:r>
+        <w:rPr>
+          <w:b w:val="false"/>
+          <w:bCs w:val="false"/>
           <w:sz w:val="22"/>
           <w:szCs w:val="22"/>
         </w:rPr>
@@ -5327,21 +6550,26 @@
     <w:p>
       <w:pPr>
         <w:pStyle w:val="Normal"/>
-        <w:spacing w:lineRule="exact" w:line="230"/>
-        <w:rPr>
-          <w:sz w:val="22"/>
-          <w:szCs w:val="22"/>
-        </w:rPr>
-      </w:pPr>
-      <w:r>
-        <w:rPr>
-          <w:sz w:val="22"/>
-          <w:szCs w:val="22"/>
-        </w:rPr>
-        <w:t xml:space="preserve">    </w:t>
-      </w:r>
-      <w:r>
-        <w:rPr>
+        <w:rPr>
+          <w:b w:val="false"/>
+          <w:bCs w:val="false"/>
+          <w:sz w:val="22"/>
+          <w:szCs w:val="22"/>
+        </w:rPr>
+      </w:pPr>
+      <w:r>
+        <w:rPr>
+          <w:b w:val="false"/>
+          <w:bCs w:val="false"/>
+          <w:sz w:val="22"/>
+          <w:szCs w:val="22"/>
+        </w:rPr>
+        <w:t xml:space="preserve">    </w:t>
+      </w:r>
+      <w:r>
+        <w:rPr>
+          <w:b w:val="false"/>
+          <w:bCs w:val="false"/>
           <w:sz w:val="22"/>
           <w:szCs w:val="22"/>
         </w:rPr>
@@ -5351,37 +6579,45 @@
     <w:p>
       <w:pPr>
         <w:pStyle w:val="Normal"/>
-        <w:spacing w:lineRule="exact" w:line="230"/>
-        <w:rPr>
-          <w:sz w:val="22"/>
-          <w:szCs w:val="22"/>
-        </w:rPr>
-      </w:pPr>
-      <w:r>
-        <w:rPr>
-          <w:sz w:val="22"/>
-          <w:szCs w:val="22"/>
-        </w:rPr>
-      </w:r>
-    </w:p>
-    <w:p>
-      <w:pPr>
-        <w:pStyle w:val="Normal"/>
-        <w:spacing w:lineRule="exact" w:line="230"/>
-        <w:rPr>
-          <w:sz w:val="22"/>
-          <w:szCs w:val="22"/>
-        </w:rPr>
-      </w:pPr>
-      <w:r>
-        <w:rPr>
-          <w:sz w:val="22"/>
-          <w:szCs w:val="22"/>
-        </w:rPr>
-        <w:t xml:space="preserve">    </w:t>
-      </w:r>
-      <w:r>
-        <w:rPr>
+        <w:rPr>
+          <w:b w:val="false"/>
+          <w:bCs w:val="false"/>
+          <w:sz w:val="22"/>
+          <w:szCs w:val="22"/>
+        </w:rPr>
+      </w:pPr>
+      <w:r>
+        <w:rPr>
+          <w:b w:val="false"/>
+          <w:bCs w:val="false"/>
+          <w:sz w:val="22"/>
+          <w:szCs w:val="22"/>
+        </w:rPr>
+      </w:r>
+    </w:p>
+    <w:p>
+      <w:pPr>
+        <w:pStyle w:val="Normal"/>
+        <w:rPr>
+          <w:b w:val="false"/>
+          <w:bCs w:val="false"/>
+          <w:sz w:val="22"/>
+          <w:szCs w:val="22"/>
+        </w:rPr>
+      </w:pPr>
+      <w:r>
+        <w:rPr>
+          <w:b w:val="false"/>
+          <w:bCs w:val="false"/>
+          <w:sz w:val="22"/>
+          <w:szCs w:val="22"/>
+        </w:rPr>
+        <w:t xml:space="preserve">    </w:t>
+      </w:r>
+      <w:r>
+        <w:rPr>
+          <w:b w:val="false"/>
+          <w:bCs w:val="false"/>
           <w:sz w:val="22"/>
           <w:szCs w:val="22"/>
         </w:rPr>
@@ -5391,45 +6627,55 @@
     <w:p>
       <w:pPr>
         <w:pStyle w:val="Normal"/>
-        <w:spacing w:lineRule="exact" w:line="230"/>
-        <w:rPr>
-          <w:sz w:val="22"/>
-          <w:szCs w:val="22"/>
-        </w:rPr>
-      </w:pPr>
-      <w:r>
-        <w:rPr>
-          <w:sz w:val="22"/>
-          <w:szCs w:val="22"/>
-        </w:rPr>
-        <w:t xml:space="preserve">    </w:t>
-      </w:r>
-      <w:r>
-        <w:rPr>
-          <w:sz w:val="22"/>
-          <w:szCs w:val="22"/>
-        </w:rPr>
-        <w:t>mov eax, 4</w:t>
-      </w:r>
-    </w:p>
-    <w:p>
-      <w:pPr>
-        <w:pStyle w:val="Normal"/>
-        <w:spacing w:lineRule="exact" w:line="230"/>
-        <w:rPr>
-          <w:sz w:val="22"/>
-          <w:szCs w:val="22"/>
-        </w:rPr>
-      </w:pPr>
-      <w:r>
-        <w:rPr>
-          <w:sz w:val="22"/>
-          <w:szCs w:val="22"/>
-        </w:rPr>
-        <w:t xml:space="preserve">    </w:t>
-      </w:r>
-      <w:r>
-        <w:rPr>
+        <w:rPr>
+          <w:b w:val="false"/>
+          <w:bCs w:val="false"/>
+          <w:sz w:val="22"/>
+          <w:szCs w:val="22"/>
+        </w:rPr>
+      </w:pPr>
+      <w:r>
+        <w:rPr>
+          <w:b w:val="false"/>
+          <w:bCs w:val="false"/>
+          <w:sz w:val="22"/>
+          <w:szCs w:val="22"/>
+        </w:rPr>
+        <w:t xml:space="preserve">    </w:t>
+      </w:r>
+      <w:r>
+        <w:rPr>
+          <w:b w:val="false"/>
+          <w:bCs w:val="false"/>
+          <w:sz w:val="22"/>
+          <w:szCs w:val="22"/>
+        </w:rPr>
+        <w:t>mov eax, 6</w:t>
+      </w:r>
+    </w:p>
+    <w:p>
+      <w:pPr>
+        <w:pStyle w:val="Normal"/>
+        <w:rPr>
+          <w:b w:val="false"/>
+          <w:bCs w:val="false"/>
+          <w:sz w:val="22"/>
+          <w:szCs w:val="22"/>
+        </w:rPr>
+      </w:pPr>
+      <w:r>
+        <w:rPr>
+          <w:b w:val="false"/>
+          <w:bCs w:val="false"/>
+          <w:sz w:val="22"/>
+          <w:szCs w:val="22"/>
+        </w:rPr>
+        <w:t xml:space="preserve">    </w:t>
+      </w:r>
+      <w:r>
+        <w:rPr>
+          <w:b w:val="false"/>
+          <w:bCs w:val="false"/>
           <w:sz w:val="22"/>
           <w:szCs w:val="22"/>
         </w:rPr>
@@ -5439,21 +6685,26 @@
     <w:p>
       <w:pPr>
         <w:pStyle w:val="Normal"/>
-        <w:spacing w:lineRule="exact" w:line="230"/>
-        <w:rPr>
-          <w:sz w:val="22"/>
-          <w:szCs w:val="22"/>
-        </w:rPr>
-      </w:pPr>
-      <w:r>
-        <w:rPr>
-          <w:sz w:val="22"/>
-          <w:szCs w:val="22"/>
-        </w:rPr>
-        <w:t xml:space="preserve">    </w:t>
-      </w:r>
-      <w:r>
-        <w:rPr>
+        <w:rPr>
+          <w:b w:val="false"/>
+          <w:bCs w:val="false"/>
+          <w:sz w:val="22"/>
+          <w:szCs w:val="22"/>
+        </w:rPr>
+      </w:pPr>
+      <w:r>
+        <w:rPr>
+          <w:b w:val="false"/>
+          <w:bCs w:val="false"/>
+          <w:sz w:val="22"/>
+          <w:szCs w:val="22"/>
+        </w:rPr>
+        <w:t xml:space="preserve">    </w:t>
+      </w:r>
+      <w:r>
+        <w:rPr>
+          <w:b w:val="false"/>
+          <w:bCs w:val="false"/>
           <w:sz w:val="22"/>
           <w:szCs w:val="22"/>
         </w:rPr>
@@ -5463,21 +6714,26 @@
     <w:p>
       <w:pPr>
         <w:pStyle w:val="Normal"/>
-        <w:spacing w:lineRule="exact" w:line="230"/>
-        <w:rPr>
-          <w:sz w:val="22"/>
-          <w:szCs w:val="22"/>
-        </w:rPr>
-      </w:pPr>
-      <w:r>
-        <w:rPr>
-          <w:sz w:val="22"/>
-          <w:szCs w:val="22"/>
-        </w:rPr>
-        <w:t xml:space="preserve">    </w:t>
-      </w:r>
-      <w:r>
-        <w:rPr>
+        <w:rPr>
+          <w:b w:val="false"/>
+          <w:bCs w:val="false"/>
+          <w:sz w:val="22"/>
+          <w:szCs w:val="22"/>
+        </w:rPr>
+      </w:pPr>
+      <w:r>
+        <w:rPr>
+          <w:b w:val="false"/>
+          <w:bCs w:val="false"/>
+          <w:sz w:val="22"/>
+          <w:szCs w:val="22"/>
+        </w:rPr>
+        <w:t xml:space="preserve">    </w:t>
+      </w:r>
+      <w:r>
+        <w:rPr>
+          <w:b w:val="false"/>
+          <w:bCs w:val="false"/>
           <w:sz w:val="22"/>
           <w:szCs w:val="22"/>
         </w:rPr>
@@ -5487,21 +6743,26 @@
     <w:p>
       <w:pPr>
         <w:pStyle w:val="Normal"/>
-        <w:spacing w:lineRule="exact" w:line="230"/>
-        <w:rPr>
-          <w:sz w:val="22"/>
-          <w:szCs w:val="22"/>
-        </w:rPr>
-      </w:pPr>
-      <w:r>
-        <w:rPr>
-          <w:sz w:val="22"/>
-          <w:szCs w:val="22"/>
-        </w:rPr>
-        <w:t xml:space="preserve">    </w:t>
-      </w:r>
-      <w:r>
-        <w:rPr>
+        <w:rPr>
+          <w:b w:val="false"/>
+          <w:bCs w:val="false"/>
+          <w:sz w:val="22"/>
+          <w:szCs w:val="22"/>
+        </w:rPr>
+      </w:pPr>
+      <w:r>
+        <w:rPr>
+          <w:b w:val="false"/>
+          <w:bCs w:val="false"/>
+          <w:sz w:val="22"/>
+          <w:szCs w:val="22"/>
+        </w:rPr>
+        <w:t xml:space="preserve">    </w:t>
+      </w:r>
+      <w:r>
+        <w:rPr>
+          <w:b w:val="false"/>
+          <w:bCs w:val="false"/>
           <w:sz w:val="22"/>
           <w:szCs w:val="22"/>
         </w:rPr>
@@ -5511,30 +6772,36 @@
     <w:p>
       <w:pPr>
         <w:pStyle w:val="Normal"/>
-        <w:spacing w:lineRule="exact" w:line="230"/>
-        <w:rPr>
-          <w:sz w:val="22"/>
-          <w:szCs w:val="22"/>
-        </w:rPr>
-      </w:pPr>
-      <w:r>
-        <w:rPr>
-          <w:sz w:val="22"/>
-          <w:szCs w:val="22"/>
-        </w:rPr>
-      </w:r>
-    </w:p>
-    <w:p>
-      <w:pPr>
-        <w:pStyle w:val="Normal"/>
-        <w:spacing w:lineRule="exact" w:line="230"/>
-        <w:rPr>
-          <w:sz w:val="22"/>
-          <w:szCs w:val="22"/>
-        </w:rPr>
-      </w:pPr>
-      <w:r>
-        <w:rPr>
+        <w:rPr>
+          <w:b w:val="false"/>
+          <w:bCs w:val="false"/>
+          <w:sz w:val="22"/>
+          <w:szCs w:val="22"/>
+        </w:rPr>
+      </w:pPr>
+      <w:r>
+        <w:rPr>
+          <w:b w:val="false"/>
+          <w:bCs w:val="false"/>
+          <w:sz w:val="22"/>
+          <w:szCs w:val="22"/>
+        </w:rPr>
+      </w:r>
+    </w:p>
+    <w:p>
+      <w:pPr>
+        <w:pStyle w:val="Normal"/>
+        <w:rPr>
+          <w:b w:val="false"/>
+          <w:bCs w:val="false"/>
+          <w:sz w:val="22"/>
+          <w:szCs w:val="22"/>
+        </w:rPr>
+      </w:pPr>
+      <w:r>
+        <w:rPr>
+          <w:b w:val="false"/>
+          <w:bCs w:val="false"/>
           <w:sz w:val="22"/>
           <w:szCs w:val="22"/>
         </w:rPr>
@@ -5544,14 +6811,17 @@
     <w:p>
       <w:pPr>
         <w:pStyle w:val="Normal"/>
-        <w:spacing w:lineRule="exact" w:line="230"/>
-        <w:rPr>
-          <w:sz w:val="22"/>
-          <w:szCs w:val="22"/>
-        </w:rPr>
-      </w:pPr>
-      <w:r>
-        <w:rPr>
+        <w:rPr>
+          <w:b w:val="false"/>
+          <w:bCs w:val="false"/>
+          <w:sz w:val="22"/>
+          <w:szCs w:val="22"/>
+        </w:rPr>
+      </w:pPr>
+      <w:r>
+        <w:rPr>
+          <w:b w:val="false"/>
+          <w:bCs w:val="false"/>
           <w:sz w:val="22"/>
           <w:szCs w:val="22"/>
         </w:rPr>
@@ -5561,14 +6831,17 @@
     <w:p>
       <w:pPr>
         <w:pStyle w:val="Normal"/>
-        <w:spacing w:lineRule="exact" w:line="230"/>
-        <w:rPr>
-          <w:sz w:val="22"/>
-          <w:szCs w:val="22"/>
-        </w:rPr>
-      </w:pPr>
-      <w:r>
-        <w:rPr>
+        <w:rPr>
+          <w:b w:val="false"/>
+          <w:bCs w:val="false"/>
+          <w:sz w:val="22"/>
+          <w:szCs w:val="22"/>
+        </w:rPr>
+      </w:pPr>
+      <w:r>
+        <w:rPr>
+          <w:b w:val="false"/>
+          <w:bCs w:val="false"/>
           <w:sz w:val="22"/>
           <w:szCs w:val="22"/>
         </w:rPr>
@@ -5579,26 +6852,29 @@
       <w:pPr>
         <w:sectPr>
           <w:type w:val="continuous"/>
-          <w:pgSz w:w="11920" w:h="16838"/>
-          <w:pgMar w:left="1440" w:right="1467" w:gutter="0" w:header="1488" w:top="2039" w:footer="720" w:bottom="1455"/>
+          <w:pgSz w:w="11906" w:h="16838"/>
+          <w:pgMar w:left="1463" w:right="1435" w:gutter="0" w:header="1479" w:top="2303" w:footer="715" w:bottom="1490"/>
           <w:cols w:num="2" w:space="0" w:equalWidth="true" w:sep="true"/>
           <w:formProt w:val="false"/>
           <w:textDirection w:val="lrTb"/>
-          <w:docGrid w:type="default" w:linePitch="100" w:charSpace="4096"/>
+          <w:docGrid w:type="default" w:linePitch="600" w:charSpace="36864"/>
         </w:sectPr>
       </w:pPr>
     </w:p>
     <w:p>
       <w:pPr>
         <w:pStyle w:val="Normal"/>
-        <w:spacing w:lineRule="exact" w:line="230"/>
-        <w:rPr>
-          <w:sz w:val="24"/>
-          <w:szCs w:val="24"/>
-        </w:rPr>
-      </w:pPr>
-      <w:r>
-        <w:rPr>
+        <w:rPr>
+          <w:b/>
+          <w:bCs/>
+          <w:sz w:val="24"/>
+          <w:szCs w:val="24"/>
+        </w:rPr>
+      </w:pPr>
+      <w:r>
+        <w:rPr>
+          <w:b/>
+          <w:bCs/>
           <w:sz w:val="24"/>
           <w:szCs w:val="24"/>
         </w:rPr>
@@ -5608,14 +6884,17 @@
     <w:p>
       <w:pPr>
         <w:pStyle w:val="Normal"/>
-        <w:spacing w:lineRule="exact" w:line="230" w:before="0" w:after="160"/>
-        <w:rPr>
-          <w:sz w:val="24"/>
-          <w:szCs w:val="24"/>
-        </w:rPr>
-      </w:pPr>
-      <w:r>
-        <w:rPr>
+        <w:rPr>
+          <w:b/>
+          <w:bCs/>
+          <w:sz w:val="24"/>
+          <w:szCs w:val="24"/>
+        </w:rPr>
+      </w:pPr>
+      <w:r>
+        <w:rPr>
+          <w:b/>
+          <w:bCs/>
           <w:sz w:val="24"/>
           <w:szCs w:val="24"/>
         </w:rPr>
@@ -5623,10 +6902,10 @@
           <wp:anchor behindDoc="0" distT="0" distB="0" distL="0" distR="0" simplePos="0" locked="0" layoutInCell="0" allowOverlap="1" relativeHeight="8">
             <wp:simplePos x="0" y="0"/>
             <wp:positionH relativeFrom="column">
-              <wp:align>center</wp:align>
+              <wp:posOffset>75565</wp:posOffset>
             </wp:positionH>
             <wp:positionV relativeFrom="paragraph">
-              <wp:posOffset>635</wp:posOffset>
+              <wp:posOffset>29845</wp:posOffset>
             </wp:positionV>
             <wp:extent cx="5562600" cy="533400"/>
             <wp:effectExtent l="0" t="0" r="0" b="0"/>
@@ -5645,7 +6924,7 @@
                     </pic:cNvPicPr>
                   </pic:nvPicPr>
                   <pic:blipFill>
-                    <a:blip r:embed="rId10"/>
+                    <a:blip r:embed="rId28"/>
                     <a:stretch>
                       <a:fillRect/>
                     </a:stretch>
@@ -5666,20 +6945,28 @@
         </w:drawing>
       </w:r>
     </w:p>
+    <w:p>
+      <w:pPr>
+        <w:pStyle w:val="Normal"/>
+        <w:spacing w:before="0" w:after="160"/>
+        <w:rPr>
+          <w:b w:val="false"/>
+          <w:bCs w:val="false"/>
+          <w:sz w:val="22"/>
+          <w:szCs w:val="22"/>
+        </w:rPr>
+      </w:pPr>
+      <w:r>
+        <w:rPr/>
+      </w:r>
+    </w:p>
     <w:sectPr>
       <w:type w:val="continuous"/>
-      <w:pgSz w:w="11920" w:h="16838"/>
-      <w:pgMar w:left="1440" w:right="1467" w:gutter="0" w:header="1488" w:top="2039" w:footer="720" w:bottom="1455"/>
-      <w:pgBorders w:display="allPages" w:offsetFrom="page">
-        <w:top w:val="single" w:sz="4" w:space="24" w:color="000000"/>
-        <w:left w:val="single" w:sz="4" w:space="24" w:color="000000"/>
-        <w:bottom w:val="single" w:sz="4" w:space="24" w:color="000000"/>
-        <w:right w:val="single" w:sz="4" w:space="24" w:color="000000"/>
-      </w:pgBorders>
-      <w:pgNumType w:fmt="decimal"/>
+      <w:pgSz w:w="11906" w:h="16838"/>
+      <w:pgMar w:left="1463" w:right="1435" w:gutter="0" w:header="1479" w:top="2303" w:footer="715" w:bottom="1490"/>
       <w:formProt w:val="false"/>
       <w:textDirection w:val="lrTb"/>
-      <w:docGrid w:type="default" w:linePitch="100" w:charSpace="4096"/>
+      <w:docGrid w:type="default" w:linePitch="600" w:charSpace="36864"/>
     </w:sectPr>
   </w:body>
 </w:document>
@@ -5693,7 +6980,7 @@
       <w:pBdr>
         <w:top w:val="single" w:sz="4" w:space="1" w:color="D9D9D9"/>
       </w:pBdr>
-      <w:jc w:val="right"/>
+      <w:jc w:val="center"/>
       <w:rPr/>
     </w:pPr>
     <w:r>
@@ -5710,7 +6997,7 @@
     </w:r>
     <w:r>
       <w:rPr/>
-      <w:t>6</w:t>
+      <w:t>1</w:t>
     </w:r>
     <w:r>
       <w:rPr/>
@@ -5726,6 +7013,7 @@
     </w:r>
     <w:r>
       <w:rPr>
+        <w:rFonts w:ascii="Cantarell" w:hAnsi="Cantarell"/>
         <w:color w:val="7F7F7F"/>
         <w:spacing w:val="60"/>
       </w:rPr>
@@ -5735,6 +7023,7 @@
   <w:p>
     <w:pPr>
       <w:pStyle w:val="Footer"/>
+      <w:jc w:val="right"/>
       <w:rPr>
         <w:rFonts w:ascii="Comfortaa Light" w:hAnsi="Comfortaa Light"/>
         <w:sz w:val="24"/>
@@ -5747,16 +7036,680 @@
         <w:sz w:val="24"/>
         <w:szCs w:val="24"/>
       </w:rPr>
-      <w:t>211105032</w:t>
+      <w:t>MAHENDRA PRIOLKAR</w:t>
       <w:tab/>
+      <w:t xml:space="preserve">                                                                         211105032</w:t>
+    </w:r>
+  </w:p>
+</w:ftr>
+</file>
+
+<file path=word/footer10.xml><?xml version="1.0" encoding="utf-8"?>
+<w:ftr xmlns:o="urn:schemas-microsoft-com:office:office" xmlns:r="http://schemas.openxmlformats.org/officeDocument/2006/relationships" xmlns:v="urn:schemas-microsoft-com:vml" xmlns:w="http://schemas.openxmlformats.org/wordprocessingml/2006/main" xmlns:w10="urn:schemas-microsoft-com:office:word" xmlns:wp="http://schemas.openxmlformats.org/drawingml/2006/wordprocessingDrawing" xmlns:wps="http://schemas.microsoft.com/office/word/2010/wordprocessingShape" xmlns:wpg="http://schemas.microsoft.com/office/word/2010/wordprocessingGroup" xmlns:mc="http://schemas.openxmlformats.org/markup-compatibility/2006" xmlns:wp14="http://schemas.microsoft.com/office/word/2010/wordprocessingDrawing" xmlns:w14="http://schemas.microsoft.com/office/word/2010/wordml" xmlns:w15="http://schemas.microsoft.com/office/word/2012/wordml" mc:Ignorable="w14 wp14 w15">
+  <w:p>
+    <w:pPr>
+      <w:pStyle w:val="Footer"/>
+      <w:jc w:val="center"/>
+      <w:rPr/>
+    </w:pPr>
+    <w:r>
+      <w:rPr>
+        <w:rFonts w:ascii="Comfortaa Light" w:hAnsi="Comfortaa Light"/>
+        <w:color w:val="7F7F7F"/>
+        <w:spacing w:val="60"/>
+        <w:sz w:val="18"/>
+        <w:szCs w:val="18"/>
+      </w:rPr>
+      <w:fldChar w:fldCharType="begin"/>
     </w:r>
     <w:r>
+      <w:rPr>
+        <w:sz w:val="18"/>
+        <w:spacing w:val="60"/>
+        <w:szCs w:val="18"/>
+        <w:rFonts w:ascii="Comfortaa Light" w:hAnsi="Comfortaa Light"/>
+        <w:color w:val="7F7F7F"/>
+      </w:rPr>
+      <w:instrText xml:space="preserve"> PAGE </w:instrText>
+    </w:r>
+    <w:r>
+      <w:rPr>
+        <w:sz w:val="18"/>
+        <w:spacing w:val="60"/>
+        <w:szCs w:val="18"/>
+        <w:rFonts w:ascii="Comfortaa Light" w:hAnsi="Comfortaa Light"/>
+        <w:color w:val="7F7F7F"/>
+      </w:rPr>
+      <w:fldChar w:fldCharType="separate"/>
+    </w:r>
+    <w:r>
+      <w:rPr>
+        <w:sz w:val="18"/>
+        <w:spacing w:val="60"/>
+        <w:szCs w:val="18"/>
+        <w:rFonts w:ascii="Comfortaa Light" w:hAnsi="Comfortaa Light"/>
+        <w:color w:val="7F7F7F"/>
+      </w:rPr>
+      <w:t>8</w:t>
+    </w:r>
+    <w:r>
+      <w:rPr>
+        <w:sz w:val="18"/>
+        <w:spacing w:val="60"/>
+        <w:szCs w:val="18"/>
+        <w:rFonts w:ascii="Comfortaa Light" w:hAnsi="Comfortaa Light"/>
+        <w:color w:val="7F7F7F"/>
+      </w:rPr>
+      <w:fldChar w:fldCharType="end"/>
+    </w:r>
+    <w:r>
+      <w:rPr>
+        <w:rFonts w:ascii="Comfortaa Light" w:hAnsi="Comfortaa Light"/>
+        <w:color w:val="7F7F7F"/>
+        <w:spacing w:val="60"/>
+        <w:sz w:val="18"/>
+        <w:szCs w:val="18"/>
+      </w:rPr>
+      <w:t xml:space="preserve"> </w:t>
+    </w:r>
+    <w:r>
+      <w:rPr>
+        <w:rFonts w:ascii="Comfortaa Light" w:hAnsi="Comfortaa Light"/>
+        <w:color w:val="7F7F7F"/>
+        <w:spacing w:val="60"/>
+        <w:sz w:val="18"/>
+        <w:szCs w:val="18"/>
+      </w:rPr>
+      <w:t xml:space="preserve">| </w:t>
+    </w:r>
+    <w:r>
+      <w:rPr>
+        <w:rFonts w:ascii="Cantarell" w:hAnsi="Cantarell"/>
+        <w:color w:val="7F7F7F"/>
+        <w:spacing w:val="60"/>
+        <w:sz w:val="18"/>
+        <w:szCs w:val="18"/>
+      </w:rPr>
+      <w:t>Page</w:t>
+    </w:r>
+  </w:p>
+  <w:p>
+    <w:pPr>
+      <w:pStyle w:val="Footer"/>
+      <w:jc w:val="right"/>
       <w:rPr>
         <w:rFonts w:ascii="Comfortaa Light" w:hAnsi="Comfortaa Light"/>
         <w:sz w:val="24"/>
         <w:szCs w:val="24"/>
       </w:rPr>
-      <w:t>BATCH:B</w:t>
+    </w:pPr>
+    <w:r>
+      <w:rPr>
+        <w:rFonts w:ascii="Comfortaa Light" w:hAnsi="Comfortaa Light"/>
+        <w:sz w:val="24"/>
+        <w:szCs w:val="24"/>
+      </w:rPr>
+      <w:t>MAHENDRA PRIOLKAR</w:t>
+      <w:tab/>
+      <w:t xml:space="preserve">                                                                         211105032</w:t>
+    </w:r>
+  </w:p>
+</w:ftr>
+</file>
+
+<file path=word/footer2.xml><?xml version="1.0" encoding="utf-8"?>
+<w:ftr xmlns:o="urn:schemas-microsoft-com:office:office" xmlns:r="http://schemas.openxmlformats.org/officeDocument/2006/relationships" xmlns:v="urn:schemas-microsoft-com:vml" xmlns:w="http://schemas.openxmlformats.org/wordprocessingml/2006/main" xmlns:w10="urn:schemas-microsoft-com:office:word" xmlns:wp="http://schemas.openxmlformats.org/drawingml/2006/wordprocessingDrawing" xmlns:wps="http://schemas.microsoft.com/office/word/2010/wordprocessingShape" xmlns:wpg="http://schemas.microsoft.com/office/word/2010/wordprocessingGroup" xmlns:mc="http://schemas.openxmlformats.org/markup-compatibility/2006" xmlns:wp14="http://schemas.microsoft.com/office/word/2010/wordprocessingDrawing" xmlns:w14="http://schemas.microsoft.com/office/word/2010/wordml" xmlns:w15="http://schemas.microsoft.com/office/word/2012/wordml" mc:Ignorable="w14 wp14 w15">
+  <w:p>
+    <w:pPr>
+      <w:pStyle w:val="Footer"/>
+      <w:jc w:val="center"/>
+      <w:rPr>
+        <w:sz w:val="18"/>
+        <w:szCs w:val="18"/>
+      </w:rPr>
+    </w:pPr>
+    <w:r>
+      <w:rPr>
+        <w:rFonts w:ascii="Comfortaa Light" w:hAnsi="Comfortaa Light"/>
+        <w:sz w:val="18"/>
+        <w:szCs w:val="18"/>
+      </w:rPr>
+      <w:fldChar w:fldCharType="begin"/>
+    </w:r>
+    <w:r>
+      <w:rPr>
+        <w:sz w:val="18"/>
+        <w:szCs w:val="18"/>
+        <w:rFonts w:ascii="Comfortaa Light" w:hAnsi="Comfortaa Light"/>
+      </w:rPr>
+      <w:instrText xml:space="preserve"> PAGE </w:instrText>
+    </w:r>
+    <w:r>
+      <w:rPr>
+        <w:sz w:val="18"/>
+        <w:szCs w:val="18"/>
+        <w:rFonts w:ascii="Comfortaa Light" w:hAnsi="Comfortaa Light"/>
+      </w:rPr>
+      <w:fldChar w:fldCharType="separate"/>
+    </w:r>
+    <w:r>
+      <w:rPr>
+        <w:sz w:val="18"/>
+        <w:szCs w:val="18"/>
+        <w:rFonts w:ascii="Comfortaa Light" w:hAnsi="Comfortaa Light"/>
+      </w:rPr>
+      <w:t>2</w:t>
+    </w:r>
+    <w:r>
+      <w:rPr>
+        <w:sz w:val="18"/>
+        <w:szCs w:val="18"/>
+        <w:rFonts w:ascii="Comfortaa Light" w:hAnsi="Comfortaa Light"/>
+      </w:rPr>
+      <w:fldChar w:fldCharType="end"/>
+    </w:r>
+    <w:r>
+      <w:rPr>
+        <w:rFonts w:ascii="Comfortaa Light" w:hAnsi="Comfortaa Light"/>
+        <w:sz w:val="18"/>
+        <w:szCs w:val="18"/>
+      </w:rPr>
+      <w:t xml:space="preserve"> </w:t>
+    </w:r>
+    <w:r>
+      <w:rPr>
+        <w:rFonts w:ascii="Comfortaa Light" w:hAnsi="Comfortaa Light"/>
+        <w:sz w:val="18"/>
+        <w:szCs w:val="18"/>
+      </w:rPr>
+      <w:t xml:space="preserve">| </w:t>
+    </w:r>
+    <w:r>
+      <w:rPr>
+        <w:rFonts w:ascii="Cantarell" w:hAnsi="Cantarell"/>
+        <w:color w:val="7F7F7F"/>
+        <w:spacing w:val="60"/>
+        <w:sz w:val="18"/>
+        <w:szCs w:val="18"/>
+      </w:rPr>
+      <w:t>Page</w:t>
+    </w:r>
+  </w:p>
+  <w:p>
+    <w:pPr>
+      <w:pStyle w:val="Footer"/>
+      <w:jc w:val="right"/>
+      <w:rPr>
+        <w:rFonts w:ascii="Comfortaa Light" w:hAnsi="Comfortaa Light"/>
+        <w:sz w:val="24"/>
+        <w:szCs w:val="24"/>
+      </w:rPr>
+    </w:pPr>
+    <w:r>
+      <w:rPr>
+        <w:rFonts w:ascii="Comfortaa Light" w:hAnsi="Comfortaa Light"/>
+        <w:sz w:val="24"/>
+        <w:szCs w:val="24"/>
+      </w:rPr>
+      <w:t>MAHENDRA PRIOLKAR</w:t>
+      <w:tab/>
+      <w:t xml:space="preserve">                                                                         211105032</w:t>
+    </w:r>
+  </w:p>
+</w:ftr>
+</file>
+
+<file path=word/footer3.xml><?xml version="1.0" encoding="utf-8"?>
+<w:ftr xmlns:o="urn:schemas-microsoft-com:office:office" xmlns:r="http://schemas.openxmlformats.org/officeDocument/2006/relationships" xmlns:v="urn:schemas-microsoft-com:vml" xmlns:w="http://schemas.openxmlformats.org/wordprocessingml/2006/main" xmlns:w10="urn:schemas-microsoft-com:office:word" xmlns:wp="http://schemas.openxmlformats.org/drawingml/2006/wordprocessingDrawing" xmlns:wps="http://schemas.microsoft.com/office/word/2010/wordprocessingShape" xmlns:wpg="http://schemas.microsoft.com/office/word/2010/wordprocessingGroup" xmlns:mc="http://schemas.openxmlformats.org/markup-compatibility/2006" xmlns:wp14="http://schemas.microsoft.com/office/word/2010/wordprocessingDrawing" xmlns:w14="http://schemas.microsoft.com/office/word/2010/wordml" xmlns:w15="http://schemas.microsoft.com/office/word/2012/wordml" mc:Ignorable="w14 wp14 w15">
+  <w:p/>
+</w:ftr>
+</file>
+
+<file path=word/footer4.xml><?xml version="1.0" encoding="utf-8"?>
+<w:ftr xmlns:o="urn:schemas-microsoft-com:office:office" xmlns:r="http://schemas.openxmlformats.org/officeDocument/2006/relationships" xmlns:v="urn:schemas-microsoft-com:vml" xmlns:w="http://schemas.openxmlformats.org/wordprocessingml/2006/main" xmlns:w10="urn:schemas-microsoft-com:office:word" xmlns:wp="http://schemas.openxmlformats.org/drawingml/2006/wordprocessingDrawing" xmlns:wps="http://schemas.microsoft.com/office/word/2010/wordprocessingShape" xmlns:wpg="http://schemas.microsoft.com/office/word/2010/wordprocessingGroup" xmlns:mc="http://schemas.openxmlformats.org/markup-compatibility/2006" xmlns:wp14="http://schemas.microsoft.com/office/word/2010/wordprocessingDrawing" xmlns:w14="http://schemas.microsoft.com/office/word/2010/wordml" xmlns:w15="http://schemas.microsoft.com/office/word/2012/wordml" mc:Ignorable="w14 wp14 w15">
+  <w:p>
+    <w:pPr>
+      <w:pStyle w:val="Footer"/>
+      <w:jc w:val="center"/>
+      <w:rPr/>
+    </w:pPr>
+    <w:r>
+      <w:rPr>
+        <w:rFonts w:ascii="Comfortaa Light" w:hAnsi="Comfortaa Light"/>
+        <w:sz w:val="18"/>
+        <w:szCs w:val="18"/>
+      </w:rPr>
+      <w:fldChar w:fldCharType="begin"/>
+    </w:r>
+    <w:r>
+      <w:rPr>
+        <w:sz w:val="18"/>
+        <w:szCs w:val="18"/>
+        <w:rFonts w:ascii="Comfortaa Light" w:hAnsi="Comfortaa Light"/>
+      </w:rPr>
+      <w:instrText xml:space="preserve"> PAGE </w:instrText>
+    </w:r>
+    <w:r>
+      <w:rPr>
+        <w:sz w:val="18"/>
+        <w:szCs w:val="18"/>
+        <w:rFonts w:ascii="Comfortaa Light" w:hAnsi="Comfortaa Light"/>
+      </w:rPr>
+      <w:fldChar w:fldCharType="separate"/>
+    </w:r>
+    <w:r>
+      <w:rPr>
+        <w:sz w:val="18"/>
+        <w:szCs w:val="18"/>
+        <w:rFonts w:ascii="Comfortaa Light" w:hAnsi="Comfortaa Light"/>
+      </w:rPr>
+      <w:t>3</w:t>
+    </w:r>
+    <w:r>
+      <w:rPr>
+        <w:sz w:val="18"/>
+        <w:szCs w:val="18"/>
+        <w:rFonts w:ascii="Comfortaa Light" w:hAnsi="Comfortaa Light"/>
+      </w:rPr>
+      <w:fldChar w:fldCharType="end"/>
+    </w:r>
+    <w:r>
+      <w:rPr>
+        <w:rFonts w:ascii="Comfortaa Light" w:hAnsi="Comfortaa Light"/>
+        <w:sz w:val="18"/>
+        <w:szCs w:val="18"/>
+      </w:rPr>
+      <w:t xml:space="preserve"> </w:t>
+    </w:r>
+    <w:r>
+      <w:rPr>
+        <w:rFonts w:ascii="Comfortaa Light" w:hAnsi="Comfortaa Light"/>
+        <w:sz w:val="18"/>
+        <w:szCs w:val="18"/>
+      </w:rPr>
+      <w:t xml:space="preserve">| </w:t>
+    </w:r>
+    <w:r>
+      <w:rPr>
+        <w:rFonts w:ascii="Cantarell" w:hAnsi="Cantarell"/>
+        <w:color w:val="7F7F7F"/>
+        <w:spacing w:val="60"/>
+        <w:sz w:val="18"/>
+        <w:szCs w:val="18"/>
+      </w:rPr>
+      <w:t>Page</w:t>
+    </w:r>
+  </w:p>
+  <w:p>
+    <w:pPr>
+      <w:pStyle w:val="Footer"/>
+      <w:jc w:val="right"/>
+      <w:rPr>
+        <w:rFonts w:ascii="Comfortaa Light" w:hAnsi="Comfortaa Light"/>
+        <w:sz w:val="24"/>
+        <w:szCs w:val="24"/>
+      </w:rPr>
+    </w:pPr>
+    <w:r>
+      <w:rPr>
+        <w:rFonts w:ascii="Comfortaa Light" w:hAnsi="Comfortaa Light"/>
+        <w:sz w:val="24"/>
+        <w:szCs w:val="24"/>
+      </w:rPr>
+      <w:t>MAHENDRA PRIOLKAR</w:t>
+      <w:tab/>
+      <w:t xml:space="preserve">                                                                         211105032</w:t>
+    </w:r>
+  </w:p>
+</w:ftr>
+</file>
+
+<file path=word/footer5.xml><?xml version="1.0" encoding="utf-8"?>
+<w:ftr xmlns:o="urn:schemas-microsoft-com:office:office" xmlns:r="http://schemas.openxmlformats.org/officeDocument/2006/relationships" xmlns:v="urn:schemas-microsoft-com:vml" xmlns:w="http://schemas.openxmlformats.org/wordprocessingml/2006/main" xmlns:w10="urn:schemas-microsoft-com:office:word" xmlns:wp="http://schemas.openxmlformats.org/drawingml/2006/wordprocessingDrawing" xmlns:wps="http://schemas.microsoft.com/office/word/2010/wordprocessingShape" xmlns:wpg="http://schemas.microsoft.com/office/word/2010/wordprocessingGroup" xmlns:mc="http://schemas.openxmlformats.org/markup-compatibility/2006" xmlns:wp14="http://schemas.microsoft.com/office/word/2010/wordprocessingDrawing" xmlns:w14="http://schemas.microsoft.com/office/word/2010/wordml" xmlns:w15="http://schemas.microsoft.com/office/word/2012/wordml" mc:Ignorable="w14 wp14 w15">
+  <w:p/>
+</w:ftr>
+</file>
+
+<file path=word/footer6.xml><?xml version="1.0" encoding="utf-8"?>
+<w:ftr xmlns:o="urn:schemas-microsoft-com:office:office" xmlns:r="http://schemas.openxmlformats.org/officeDocument/2006/relationships" xmlns:v="urn:schemas-microsoft-com:vml" xmlns:w="http://schemas.openxmlformats.org/wordprocessingml/2006/main" xmlns:w10="urn:schemas-microsoft-com:office:word" xmlns:wp="http://schemas.openxmlformats.org/drawingml/2006/wordprocessingDrawing" xmlns:wps="http://schemas.microsoft.com/office/word/2010/wordprocessingShape" xmlns:wpg="http://schemas.microsoft.com/office/word/2010/wordprocessingGroup" xmlns:mc="http://schemas.openxmlformats.org/markup-compatibility/2006" xmlns:wp14="http://schemas.microsoft.com/office/word/2010/wordprocessingDrawing" xmlns:w14="http://schemas.microsoft.com/office/word/2010/wordml" xmlns:w15="http://schemas.microsoft.com/office/word/2012/wordml" mc:Ignorable="w14 wp14 w15">
+  <w:p>
+    <w:pPr>
+      <w:pStyle w:val="Footer"/>
+      <w:jc w:val="center"/>
+      <w:rPr/>
+    </w:pPr>
+    <w:r>
+      <w:rPr>
+        <w:rFonts w:ascii="Comfortaa Light" w:hAnsi="Comfortaa Light"/>
+        <w:color w:val="7F7F7F"/>
+        <w:spacing w:val="60"/>
+        <w:sz w:val="18"/>
+        <w:szCs w:val="18"/>
+      </w:rPr>
+      <w:fldChar w:fldCharType="begin"/>
+    </w:r>
+    <w:r>
+      <w:rPr>
+        <w:sz w:val="18"/>
+        <w:spacing w:val="60"/>
+        <w:szCs w:val="18"/>
+        <w:rFonts w:ascii="Comfortaa Light" w:hAnsi="Comfortaa Light"/>
+        <w:color w:val="7F7F7F"/>
+      </w:rPr>
+      <w:instrText xml:space="preserve"> PAGE </w:instrText>
+    </w:r>
+    <w:r>
+      <w:rPr>
+        <w:sz w:val="18"/>
+        <w:spacing w:val="60"/>
+        <w:szCs w:val="18"/>
+        <w:rFonts w:ascii="Comfortaa Light" w:hAnsi="Comfortaa Light"/>
+        <w:color w:val="7F7F7F"/>
+      </w:rPr>
+      <w:fldChar w:fldCharType="separate"/>
+    </w:r>
+    <w:r>
+      <w:rPr>
+        <w:sz w:val="18"/>
+        <w:spacing w:val="60"/>
+        <w:szCs w:val="18"/>
+        <w:rFonts w:ascii="Comfortaa Light" w:hAnsi="Comfortaa Light"/>
+        <w:color w:val="7F7F7F"/>
+      </w:rPr>
+      <w:t>4</w:t>
+    </w:r>
+    <w:r>
+      <w:rPr>
+        <w:sz w:val="18"/>
+        <w:spacing w:val="60"/>
+        <w:szCs w:val="18"/>
+        <w:rFonts w:ascii="Comfortaa Light" w:hAnsi="Comfortaa Light"/>
+        <w:color w:val="7F7F7F"/>
+      </w:rPr>
+      <w:fldChar w:fldCharType="end"/>
+    </w:r>
+    <w:r>
+      <w:rPr>
+        <w:rFonts w:ascii="Comfortaa Light" w:hAnsi="Comfortaa Light"/>
+        <w:color w:val="7F7F7F"/>
+        <w:spacing w:val="60"/>
+        <w:sz w:val="18"/>
+        <w:szCs w:val="18"/>
+      </w:rPr>
+      <w:t xml:space="preserve"> </w:t>
+    </w:r>
+    <w:r>
+      <w:rPr>
+        <w:rFonts w:ascii="Comfortaa Light" w:hAnsi="Comfortaa Light"/>
+        <w:color w:val="7F7F7F"/>
+        <w:spacing w:val="60"/>
+        <w:sz w:val="18"/>
+        <w:szCs w:val="18"/>
+      </w:rPr>
+      <w:t xml:space="preserve">| </w:t>
+    </w:r>
+    <w:r>
+      <w:rPr>
+        <w:rFonts w:ascii="Cantarell" w:hAnsi="Cantarell"/>
+        <w:color w:val="7F7F7F"/>
+        <w:spacing w:val="60"/>
+        <w:sz w:val="18"/>
+        <w:szCs w:val="18"/>
+      </w:rPr>
+      <w:t>Page</w:t>
+    </w:r>
+  </w:p>
+  <w:p>
+    <w:pPr>
+      <w:pStyle w:val="Footer"/>
+      <w:jc w:val="right"/>
+      <w:rPr>
+        <w:rFonts w:ascii="Comfortaa Light" w:hAnsi="Comfortaa Light"/>
+        <w:sz w:val="24"/>
+        <w:szCs w:val="24"/>
+      </w:rPr>
+    </w:pPr>
+    <w:r>
+      <w:rPr>
+        <w:rFonts w:ascii="Comfortaa Light" w:hAnsi="Comfortaa Light"/>
+        <w:sz w:val="24"/>
+        <w:szCs w:val="24"/>
+      </w:rPr>
+      <w:t>MAHENDRA PRIOLKAR</w:t>
+      <w:tab/>
+      <w:t xml:space="preserve">                                                                         211105032</w:t>
+    </w:r>
+  </w:p>
+</w:ftr>
+</file>
+
+<file path=word/footer7.xml><?xml version="1.0" encoding="utf-8"?>
+<w:ftr xmlns:o="urn:schemas-microsoft-com:office:office" xmlns:r="http://schemas.openxmlformats.org/officeDocument/2006/relationships" xmlns:v="urn:schemas-microsoft-com:vml" xmlns:w="http://schemas.openxmlformats.org/wordprocessingml/2006/main" xmlns:w10="urn:schemas-microsoft-com:office:word" xmlns:wp="http://schemas.openxmlformats.org/drawingml/2006/wordprocessingDrawing" xmlns:wps="http://schemas.microsoft.com/office/word/2010/wordprocessingShape" xmlns:wpg="http://schemas.microsoft.com/office/word/2010/wordprocessingGroup" xmlns:mc="http://schemas.openxmlformats.org/markup-compatibility/2006" xmlns:wp14="http://schemas.microsoft.com/office/word/2010/wordprocessingDrawing" xmlns:w14="http://schemas.microsoft.com/office/word/2010/wordml" xmlns:w15="http://schemas.microsoft.com/office/word/2012/wordml" mc:Ignorable="w14 wp14 w15">
+  <w:p/>
+</w:ftr>
+</file>
+
+<file path=word/footer8.xml><?xml version="1.0" encoding="utf-8"?>
+<w:ftr xmlns:o="urn:schemas-microsoft-com:office:office" xmlns:r="http://schemas.openxmlformats.org/officeDocument/2006/relationships" xmlns:v="urn:schemas-microsoft-com:vml" xmlns:w="http://schemas.openxmlformats.org/wordprocessingml/2006/main" xmlns:w10="urn:schemas-microsoft-com:office:word" xmlns:wp="http://schemas.openxmlformats.org/drawingml/2006/wordprocessingDrawing" xmlns:wps="http://schemas.microsoft.com/office/word/2010/wordprocessingShape" xmlns:wpg="http://schemas.microsoft.com/office/word/2010/wordprocessingGroup" xmlns:mc="http://schemas.openxmlformats.org/markup-compatibility/2006" xmlns:wp14="http://schemas.microsoft.com/office/word/2010/wordprocessingDrawing" xmlns:w14="http://schemas.microsoft.com/office/word/2010/wordml" xmlns:w15="http://schemas.microsoft.com/office/word/2012/wordml" mc:Ignorable="w14 wp14 w15">
+  <w:p>
+    <w:pPr>
+      <w:pStyle w:val="Footer"/>
+      <w:jc w:val="center"/>
+      <w:rPr/>
+    </w:pPr>
+    <w:r>
+      <w:rPr>
+        <w:rFonts w:ascii="Comfortaa Light" w:hAnsi="Comfortaa Light"/>
+        <w:color w:val="7F7F7F"/>
+        <w:spacing w:val="60"/>
+        <w:sz w:val="18"/>
+        <w:szCs w:val="18"/>
+      </w:rPr>
+      <w:fldChar w:fldCharType="begin"/>
+    </w:r>
+    <w:r>
+      <w:rPr>
+        <w:sz w:val="18"/>
+        <w:spacing w:val="60"/>
+        <w:szCs w:val="18"/>
+        <w:rFonts w:ascii="Comfortaa Light" w:hAnsi="Comfortaa Light"/>
+        <w:color w:val="7F7F7F"/>
+      </w:rPr>
+      <w:instrText xml:space="preserve"> PAGE </w:instrText>
+    </w:r>
+    <w:r>
+      <w:rPr>
+        <w:sz w:val="18"/>
+        <w:spacing w:val="60"/>
+        <w:szCs w:val="18"/>
+        <w:rFonts w:ascii="Comfortaa Light" w:hAnsi="Comfortaa Light"/>
+        <w:color w:val="7F7F7F"/>
+      </w:rPr>
+      <w:fldChar w:fldCharType="separate"/>
+    </w:r>
+    <w:r>
+      <w:rPr>
+        <w:sz w:val="18"/>
+        <w:spacing w:val="60"/>
+        <w:szCs w:val="18"/>
+        <w:rFonts w:ascii="Comfortaa Light" w:hAnsi="Comfortaa Light"/>
+        <w:color w:val="7F7F7F"/>
+      </w:rPr>
+      <w:t>5</w:t>
+    </w:r>
+    <w:r>
+      <w:rPr>
+        <w:sz w:val="18"/>
+        <w:spacing w:val="60"/>
+        <w:szCs w:val="18"/>
+        <w:rFonts w:ascii="Comfortaa Light" w:hAnsi="Comfortaa Light"/>
+        <w:color w:val="7F7F7F"/>
+      </w:rPr>
+      <w:fldChar w:fldCharType="end"/>
+    </w:r>
+    <w:r>
+      <w:rPr>
+        <w:rFonts w:ascii="Comfortaa Light" w:hAnsi="Comfortaa Light"/>
+        <w:color w:val="7F7F7F"/>
+        <w:spacing w:val="60"/>
+        <w:sz w:val="18"/>
+        <w:szCs w:val="18"/>
+      </w:rPr>
+      <w:t xml:space="preserve"> </w:t>
+    </w:r>
+    <w:r>
+      <w:rPr>
+        <w:rFonts w:ascii="Comfortaa Light" w:hAnsi="Comfortaa Light"/>
+        <w:color w:val="7F7F7F"/>
+        <w:spacing w:val="60"/>
+        <w:sz w:val="18"/>
+        <w:szCs w:val="18"/>
+      </w:rPr>
+      <w:t xml:space="preserve">| </w:t>
+    </w:r>
+    <w:r>
+      <w:rPr>
+        <w:rFonts w:ascii="Cantarell" w:hAnsi="Cantarell"/>
+        <w:color w:val="7F7F7F"/>
+        <w:spacing w:val="60"/>
+        <w:sz w:val="18"/>
+        <w:szCs w:val="18"/>
+      </w:rPr>
+      <w:t>Page</w:t>
+    </w:r>
+  </w:p>
+  <w:p>
+    <w:pPr>
+      <w:pStyle w:val="Footer"/>
+      <w:jc w:val="right"/>
+      <w:rPr>
+        <w:rFonts w:ascii="Comfortaa Light" w:hAnsi="Comfortaa Light"/>
+        <w:sz w:val="24"/>
+        <w:szCs w:val="24"/>
+      </w:rPr>
+    </w:pPr>
+    <w:r>
+      <w:rPr>
+        <w:rFonts w:ascii="Comfortaa Light" w:hAnsi="Comfortaa Light"/>
+        <w:sz w:val="24"/>
+        <w:szCs w:val="24"/>
+      </w:rPr>
+      <w:t>MAHENDRA PRIOLKAR</w:t>
+      <w:tab/>
+      <w:t xml:space="preserve">                                                                         211105032</w:t>
+    </w:r>
+  </w:p>
+</w:ftr>
+</file>
+
+<file path=word/footer9.xml><?xml version="1.0" encoding="utf-8"?>
+<w:ftr xmlns:o="urn:schemas-microsoft-com:office:office" xmlns:r="http://schemas.openxmlformats.org/officeDocument/2006/relationships" xmlns:v="urn:schemas-microsoft-com:vml" xmlns:w="http://schemas.openxmlformats.org/wordprocessingml/2006/main" xmlns:w10="urn:schemas-microsoft-com:office:word" xmlns:wp="http://schemas.openxmlformats.org/drawingml/2006/wordprocessingDrawing" xmlns:wps="http://schemas.microsoft.com/office/word/2010/wordprocessingShape" xmlns:wpg="http://schemas.microsoft.com/office/word/2010/wordprocessingGroup" xmlns:mc="http://schemas.openxmlformats.org/markup-compatibility/2006" xmlns:wp14="http://schemas.microsoft.com/office/word/2010/wordprocessingDrawing" xmlns:w14="http://schemas.microsoft.com/office/word/2010/wordml" xmlns:w15="http://schemas.microsoft.com/office/word/2012/wordml" mc:Ignorable="w14 wp14 w15">
+  <w:p>
+    <w:pPr>
+      <w:pStyle w:val="Footer"/>
+      <w:jc w:val="center"/>
+      <w:rPr/>
+    </w:pPr>
+    <w:r>
+      <w:rPr>
+        <w:rFonts w:ascii="Comfortaa Light" w:hAnsi="Comfortaa Light"/>
+        <w:color w:val="7F7F7F"/>
+        <w:spacing w:val="60"/>
+        <w:sz w:val="18"/>
+        <w:szCs w:val="18"/>
+      </w:rPr>
+      <w:fldChar w:fldCharType="begin"/>
+    </w:r>
+    <w:r>
+      <w:rPr>
+        <w:sz w:val="18"/>
+        <w:spacing w:val="60"/>
+        <w:szCs w:val="18"/>
+        <w:rFonts w:ascii="Comfortaa Light" w:hAnsi="Comfortaa Light"/>
+        <w:color w:val="7F7F7F"/>
+      </w:rPr>
+      <w:instrText xml:space="preserve"> PAGE </w:instrText>
+    </w:r>
+    <w:r>
+      <w:rPr>
+        <w:sz w:val="18"/>
+        <w:spacing w:val="60"/>
+        <w:szCs w:val="18"/>
+        <w:rFonts w:ascii="Comfortaa Light" w:hAnsi="Comfortaa Light"/>
+        <w:color w:val="7F7F7F"/>
+      </w:rPr>
+      <w:fldChar w:fldCharType="separate"/>
+    </w:r>
+    <w:r>
+      <w:rPr>
+        <w:sz w:val="18"/>
+        <w:spacing w:val="60"/>
+        <w:szCs w:val="18"/>
+        <w:rFonts w:ascii="Comfortaa Light" w:hAnsi="Comfortaa Light"/>
+        <w:color w:val="7F7F7F"/>
+      </w:rPr>
+      <w:t>6</w:t>
+    </w:r>
+    <w:r>
+      <w:rPr>
+        <w:sz w:val="18"/>
+        <w:spacing w:val="60"/>
+        <w:szCs w:val="18"/>
+        <w:rFonts w:ascii="Comfortaa Light" w:hAnsi="Comfortaa Light"/>
+        <w:color w:val="7F7F7F"/>
+      </w:rPr>
+      <w:fldChar w:fldCharType="end"/>
+    </w:r>
+    <w:r>
+      <w:rPr>
+        <w:rFonts w:ascii="Comfortaa Light" w:hAnsi="Comfortaa Light"/>
+        <w:color w:val="7F7F7F"/>
+        <w:spacing w:val="60"/>
+        <w:sz w:val="18"/>
+        <w:szCs w:val="18"/>
+      </w:rPr>
+      <w:t xml:space="preserve"> </w:t>
+    </w:r>
+    <w:r>
+      <w:rPr>
+        <w:rFonts w:ascii="Comfortaa Light" w:hAnsi="Comfortaa Light"/>
+        <w:color w:val="7F7F7F"/>
+        <w:spacing w:val="60"/>
+        <w:sz w:val="18"/>
+        <w:szCs w:val="18"/>
+      </w:rPr>
+      <w:t xml:space="preserve">| </w:t>
+    </w:r>
+    <w:r>
+      <w:rPr>
+        <w:rFonts w:ascii="Cantarell" w:hAnsi="Cantarell"/>
+        <w:color w:val="7F7F7F"/>
+        <w:spacing w:val="60"/>
+        <w:sz w:val="18"/>
+        <w:szCs w:val="18"/>
+      </w:rPr>
+      <w:t>Page</w:t>
+    </w:r>
+  </w:p>
+  <w:p>
+    <w:pPr>
+      <w:pStyle w:val="Footer"/>
+      <w:jc w:val="right"/>
+      <w:rPr>
+        <w:rFonts w:ascii="Comfortaa Light" w:hAnsi="Comfortaa Light"/>
+        <w:sz w:val="24"/>
+        <w:szCs w:val="24"/>
+      </w:rPr>
+    </w:pPr>
+    <w:r>
+      <w:rPr>
+        <w:rFonts w:ascii="Comfortaa Light" w:hAnsi="Comfortaa Light"/>
+        <w:sz w:val="24"/>
+        <w:szCs w:val="24"/>
+      </w:rPr>
+      <w:t>MAHENDRA PRIOLKAR</w:t>
+      <w:tab/>
+      <w:t xml:space="preserve">                                                                         211105032</w:t>
     </w:r>
   </w:p>
 </w:ftr>
@@ -5767,7 +7720,7 @@
   <w:p>
     <w:pPr>
       <w:pStyle w:val="Header"/>
-      <w:jc w:val="center"/>
+      <w:jc w:val="left"/>
       <w:rPr>
         <w:rFonts w:ascii="Comfortaa Light" w:hAnsi="Comfortaa Light"/>
         <w:sz w:val="24"/>
@@ -5780,7 +7733,302 @@
         <w:sz w:val="24"/>
         <w:szCs w:val="24"/>
       </w:rPr>
-      <w:t>GOA COLLEGE OF ENGINEERING</w:t>
+      <w:t xml:space="preserve">2A]Write an assembly language program to display “Hello World” on screen.                                                                           </w:t>
+    </w:r>
+  </w:p>
+  <w:p>
+    <w:pPr>
+      <w:pStyle w:val="Header"/>
+      <w:jc w:val="left"/>
+      <w:rPr>
+        <w:rFonts w:ascii="Comfortaa Light" w:hAnsi="Comfortaa Light"/>
+        <w:sz w:val="24"/>
+        <w:szCs w:val="24"/>
+      </w:rPr>
+    </w:pPr>
+    <w:r>
+      <w:rPr>
+        <w:rFonts w:ascii="Comfortaa Light" w:hAnsi="Comfortaa Light"/>
+        <w:sz w:val="24"/>
+        <w:szCs w:val="24"/>
+      </w:rPr>
+      <w:t>DATE:-</w:t>
+    </w:r>
+  </w:p>
+</w:hdr>
+</file>
+
+<file path=word/header10.xml><?xml version="1.0" encoding="utf-8"?>
+<w:hdr xmlns:o="urn:schemas-microsoft-com:office:office" xmlns:r="http://schemas.openxmlformats.org/officeDocument/2006/relationships" xmlns:v="urn:schemas-microsoft-com:vml" xmlns:w="http://schemas.openxmlformats.org/wordprocessingml/2006/main" xmlns:w10="urn:schemas-microsoft-com:office:word" xmlns:wp="http://schemas.openxmlformats.org/drawingml/2006/wordprocessingDrawing" xmlns:wps="http://schemas.microsoft.com/office/word/2010/wordprocessingShape" xmlns:wpg="http://schemas.microsoft.com/office/word/2010/wordprocessingGroup" xmlns:mc="http://schemas.openxmlformats.org/markup-compatibility/2006" xmlns:wp14="http://schemas.microsoft.com/office/word/2010/wordprocessingDrawing" xmlns:w14="http://schemas.microsoft.com/office/word/2010/wordml" xmlns:w15="http://schemas.microsoft.com/office/word/2012/wordml" mc:Ignorable="w14 wp14 w15">
+  <w:p>
+    <w:pPr>
+      <w:pStyle w:val="Header"/>
+      <w:jc w:val="left"/>
+      <w:rPr>
+        <w:rFonts w:ascii="Comfortaa Light" w:hAnsi="Comfortaa Light"/>
+        <w:sz w:val="24"/>
+        <w:szCs w:val="24"/>
+      </w:rPr>
+    </w:pPr>
+    <w:r>
+      <w:rPr>
+        <w:rFonts w:ascii="Comfortaa Light" w:hAnsi="Comfortaa Light"/>
+        <w:sz w:val="24"/>
+        <w:szCs w:val="24"/>
+      </w:rPr>
+      <w:t xml:space="preserve">2G]Write an assembly language program to display two numbers on the screen using equ directive.                                                 </w:t>
+    </w:r>
+  </w:p>
+  <w:p>
+    <w:pPr>
+      <w:pStyle w:val="Header"/>
+      <w:jc w:val="left"/>
+      <w:rPr>
+        <w:rFonts w:ascii="Comfortaa Light" w:hAnsi="Comfortaa Light"/>
+        <w:sz w:val="24"/>
+        <w:szCs w:val="24"/>
+      </w:rPr>
+    </w:pPr>
+    <w:r>
+      <w:rPr>
+        <w:rFonts w:ascii="Comfortaa Light" w:hAnsi="Comfortaa Light"/>
+        <w:sz w:val="24"/>
+        <w:szCs w:val="24"/>
+      </w:rPr>
+      <w:t>DATE:-</w:t>
+    </w:r>
+  </w:p>
+</w:hdr>
+</file>
+
+<file path=word/header2.xml><?xml version="1.0" encoding="utf-8"?>
+<w:hdr xmlns:o="urn:schemas-microsoft-com:office:office" xmlns:r="http://schemas.openxmlformats.org/officeDocument/2006/relationships" xmlns:v="urn:schemas-microsoft-com:vml" xmlns:w="http://schemas.openxmlformats.org/wordprocessingml/2006/main" xmlns:w10="urn:schemas-microsoft-com:office:word" xmlns:wp="http://schemas.openxmlformats.org/drawingml/2006/wordprocessingDrawing" xmlns:wps="http://schemas.microsoft.com/office/word/2010/wordprocessingShape" xmlns:wpg="http://schemas.microsoft.com/office/word/2010/wordprocessingGroup" xmlns:mc="http://schemas.openxmlformats.org/markup-compatibility/2006" xmlns:wp14="http://schemas.microsoft.com/office/word/2010/wordprocessingDrawing" xmlns:w14="http://schemas.microsoft.com/office/word/2010/wordml" xmlns:w15="http://schemas.microsoft.com/office/word/2012/wordml" mc:Ignorable="w14 wp14 w15">
+  <w:p>
+    <w:pPr>
+      <w:pStyle w:val="Header"/>
+      <w:jc w:val="left"/>
+      <w:rPr>
+        <w:rFonts w:ascii="Comfortaa Light" w:hAnsi="Comfortaa Light"/>
+        <w:sz w:val="24"/>
+        <w:szCs w:val="24"/>
+      </w:rPr>
+    </w:pPr>
+    <w:r>
+      <w:rPr>
+        <w:rFonts w:ascii="Comfortaa Light" w:hAnsi="Comfortaa Light"/>
+        <w:sz w:val="24"/>
+        <w:szCs w:val="24"/>
+      </w:rPr>
+      <w:t xml:space="preserve">2B]Write an assembly language program to display 9 stars using array (times directive).                                                                       </w:t>
+    </w:r>
+  </w:p>
+  <w:p>
+    <w:pPr>
+      <w:pStyle w:val="Header"/>
+      <w:jc w:val="left"/>
+      <w:rPr>
+        <w:rFonts w:ascii="Comfortaa Light" w:hAnsi="Comfortaa Light"/>
+        <w:sz w:val="24"/>
+        <w:szCs w:val="24"/>
+      </w:rPr>
+    </w:pPr>
+    <w:r>
+      <w:rPr>
+        <w:rFonts w:ascii="Comfortaa Light" w:hAnsi="Comfortaa Light"/>
+        <w:sz w:val="24"/>
+        <w:szCs w:val="24"/>
+      </w:rPr>
+      <w:t>DATE:-</w:t>
+    </w:r>
+  </w:p>
+</w:hdr>
+</file>
+
+<file path=word/header3.xml><?xml version="1.0" encoding="utf-8"?>
+<w:hdr xmlns:o="urn:schemas-microsoft-com:office:office" xmlns:r="http://schemas.openxmlformats.org/officeDocument/2006/relationships" xmlns:v="urn:schemas-microsoft-com:vml" xmlns:w="http://schemas.openxmlformats.org/wordprocessingml/2006/main" xmlns:w10="urn:schemas-microsoft-com:office:word" xmlns:wp="http://schemas.openxmlformats.org/drawingml/2006/wordprocessingDrawing" xmlns:wps="http://schemas.microsoft.com/office/word/2010/wordprocessingShape" xmlns:wpg="http://schemas.microsoft.com/office/word/2010/wordprocessingGroup" xmlns:mc="http://schemas.openxmlformats.org/markup-compatibility/2006" xmlns:wp14="http://schemas.microsoft.com/office/word/2010/wordprocessingDrawing" xmlns:w14="http://schemas.microsoft.com/office/word/2010/wordml" xmlns:w15="http://schemas.microsoft.com/office/word/2012/wordml" mc:Ignorable="w14 wp14 w15">
+  <w:p/>
+</w:hdr>
+</file>
+
+<file path=word/header4.xml><?xml version="1.0" encoding="utf-8"?>
+<w:hdr xmlns:o="urn:schemas-microsoft-com:office:office" xmlns:r="http://schemas.openxmlformats.org/officeDocument/2006/relationships" xmlns:v="urn:schemas-microsoft-com:vml" xmlns:w="http://schemas.openxmlformats.org/wordprocessingml/2006/main" xmlns:w10="urn:schemas-microsoft-com:office:word" xmlns:wp="http://schemas.openxmlformats.org/drawingml/2006/wordprocessingDrawing" xmlns:wps="http://schemas.microsoft.com/office/word/2010/wordprocessingShape" xmlns:wpg="http://schemas.microsoft.com/office/word/2010/wordprocessingGroup" xmlns:mc="http://schemas.openxmlformats.org/markup-compatibility/2006" xmlns:wp14="http://schemas.microsoft.com/office/word/2010/wordprocessingDrawing" xmlns:w14="http://schemas.microsoft.com/office/word/2010/wordml" xmlns:w15="http://schemas.microsoft.com/office/word/2012/wordml" mc:Ignorable="w14 wp14 w15">
+  <w:p>
+    <w:pPr>
+      <w:pStyle w:val="Header"/>
+      <w:jc w:val="left"/>
+      <w:rPr>
+        <w:rFonts w:ascii="Comfortaa Light" w:hAnsi="Comfortaa Light"/>
+        <w:sz w:val="24"/>
+        <w:szCs w:val="24"/>
+      </w:rPr>
+    </w:pPr>
+    <w:r>
+      <w:rPr>
+        <w:rFonts w:ascii="Comfortaa Light" w:hAnsi="Comfortaa Light"/>
+        <w:sz w:val="24"/>
+        <w:szCs w:val="24"/>
+      </w:rPr>
+      <w:t xml:space="preserve">2C]Write an assembly language program to display two strings on screen using equ directive. </w:t>
+    </w:r>
+  </w:p>
+  <w:p>
+    <w:pPr>
+      <w:pStyle w:val="Header"/>
+      <w:jc w:val="left"/>
+      <w:rPr>
+        <w:rFonts w:ascii="Comfortaa Light" w:hAnsi="Comfortaa Light"/>
+        <w:sz w:val="24"/>
+        <w:szCs w:val="24"/>
+      </w:rPr>
+    </w:pPr>
+    <w:r>
+      <w:rPr>
+        <w:rFonts w:ascii="Comfortaa Light" w:hAnsi="Comfortaa Light"/>
+        <w:sz w:val="24"/>
+        <w:szCs w:val="24"/>
+      </w:rPr>
+      <w:t>DATE:-</w:t>
+    </w:r>
+  </w:p>
+</w:hdr>
+</file>
+
+<file path=word/header5.xml><?xml version="1.0" encoding="utf-8"?>
+<w:hdr xmlns:o="urn:schemas-microsoft-com:office:office" xmlns:r="http://schemas.openxmlformats.org/officeDocument/2006/relationships" xmlns:v="urn:schemas-microsoft-com:vml" xmlns:w="http://schemas.openxmlformats.org/wordprocessingml/2006/main" xmlns:w10="urn:schemas-microsoft-com:office:word" xmlns:wp="http://schemas.openxmlformats.org/drawingml/2006/wordprocessingDrawing" xmlns:wps="http://schemas.microsoft.com/office/word/2010/wordprocessingShape" xmlns:wpg="http://schemas.microsoft.com/office/word/2010/wordprocessingGroup" xmlns:mc="http://schemas.openxmlformats.org/markup-compatibility/2006" xmlns:wp14="http://schemas.microsoft.com/office/word/2010/wordprocessingDrawing" xmlns:w14="http://schemas.microsoft.com/office/word/2010/wordml" xmlns:w15="http://schemas.microsoft.com/office/word/2012/wordml" mc:Ignorable="w14 wp14 w15">
+  <w:p/>
+</w:hdr>
+</file>
+
+<file path=word/header6.xml><?xml version="1.0" encoding="utf-8"?>
+<w:hdr xmlns:o="urn:schemas-microsoft-com:office:office" xmlns:r="http://schemas.openxmlformats.org/officeDocument/2006/relationships" xmlns:v="urn:schemas-microsoft-com:vml" xmlns:w="http://schemas.openxmlformats.org/wordprocessingml/2006/main" xmlns:w10="urn:schemas-microsoft-com:office:word" xmlns:wp="http://schemas.openxmlformats.org/drawingml/2006/wordprocessingDrawing" xmlns:wps="http://schemas.microsoft.com/office/word/2010/wordprocessingShape" xmlns:wpg="http://schemas.microsoft.com/office/word/2010/wordprocessingGroup" xmlns:mc="http://schemas.openxmlformats.org/markup-compatibility/2006" xmlns:wp14="http://schemas.microsoft.com/office/word/2010/wordprocessingDrawing" xmlns:w14="http://schemas.microsoft.com/office/word/2010/wordml" xmlns:w15="http://schemas.microsoft.com/office/word/2012/wordml" mc:Ignorable="w14 wp14 w15">
+  <w:p>
+    <w:pPr>
+      <w:pStyle w:val="Header"/>
+      <w:jc w:val="left"/>
+      <w:rPr>
+        <w:rFonts w:ascii="Comfortaa Light" w:hAnsi="Comfortaa Light"/>
+        <w:sz w:val="24"/>
+        <w:szCs w:val="24"/>
+      </w:rPr>
+    </w:pPr>
+    <w:r>
+      <w:rPr>
+        <w:rFonts w:ascii="Comfortaa Light" w:hAnsi="Comfortaa Light"/>
+        <w:sz w:val="24"/>
+        <w:szCs w:val="24"/>
+      </w:rPr>
+      <w:t xml:space="preserve">2D]Write an assembly language program to replace a word in a given string.                                                                      </w:t>
+    </w:r>
+  </w:p>
+  <w:p>
+    <w:pPr>
+      <w:pStyle w:val="Header"/>
+      <w:jc w:val="left"/>
+      <w:rPr>
+        <w:rFonts w:ascii="Comfortaa Light" w:hAnsi="Comfortaa Light"/>
+        <w:sz w:val="24"/>
+        <w:szCs w:val="24"/>
+      </w:rPr>
+    </w:pPr>
+    <w:r>
+      <w:rPr>
+        <w:rFonts w:ascii="Comfortaa Light" w:hAnsi="Comfortaa Light"/>
+        <w:sz w:val="24"/>
+        <w:szCs w:val="24"/>
+      </w:rPr>
+      <w:t>DATE:-</w:t>
+    </w:r>
+  </w:p>
+</w:hdr>
+</file>
+
+<file path=word/header7.xml><?xml version="1.0" encoding="utf-8"?>
+<w:hdr xmlns:o="urn:schemas-microsoft-com:office:office" xmlns:r="http://schemas.openxmlformats.org/officeDocument/2006/relationships" xmlns:v="urn:schemas-microsoft-com:vml" xmlns:w="http://schemas.openxmlformats.org/wordprocessingml/2006/main" xmlns:w10="urn:schemas-microsoft-com:office:word" xmlns:wp="http://schemas.openxmlformats.org/drawingml/2006/wordprocessingDrawing" xmlns:wps="http://schemas.microsoft.com/office/word/2010/wordprocessingShape" xmlns:wpg="http://schemas.microsoft.com/office/word/2010/wordprocessingGroup" xmlns:mc="http://schemas.openxmlformats.org/markup-compatibility/2006" xmlns:wp14="http://schemas.microsoft.com/office/word/2010/wordprocessingDrawing" xmlns:w14="http://schemas.microsoft.com/office/word/2010/wordml" xmlns:w15="http://schemas.microsoft.com/office/word/2012/wordml" mc:Ignorable="w14 wp14 w15">
+  <w:p/>
+</w:hdr>
+</file>
+
+<file path=word/header8.xml><?xml version="1.0" encoding="utf-8"?>
+<w:hdr xmlns:o="urn:schemas-microsoft-com:office:office" xmlns:r="http://schemas.openxmlformats.org/officeDocument/2006/relationships" xmlns:v="urn:schemas-microsoft-com:vml" xmlns:w="http://schemas.openxmlformats.org/wordprocessingml/2006/main" xmlns:w10="urn:schemas-microsoft-com:office:word" xmlns:wp="http://schemas.openxmlformats.org/drawingml/2006/wordprocessingDrawing" xmlns:wps="http://schemas.microsoft.com/office/word/2010/wordprocessingShape" xmlns:wpg="http://schemas.microsoft.com/office/word/2010/wordprocessingGroup" xmlns:mc="http://schemas.openxmlformats.org/markup-compatibility/2006" xmlns:wp14="http://schemas.microsoft.com/office/word/2010/wordprocessingDrawing" xmlns:w14="http://schemas.microsoft.com/office/word/2010/wordml" xmlns:w15="http://schemas.microsoft.com/office/word/2012/wordml" mc:Ignorable="w14 wp14 w15">
+  <w:p>
+    <w:pPr>
+      <w:pStyle w:val="Header"/>
+      <w:jc w:val="left"/>
+      <w:rPr>
+        <w:rFonts w:ascii="Comfortaa Light" w:hAnsi="Comfortaa Light"/>
+        <w:sz w:val="24"/>
+        <w:szCs w:val="24"/>
+      </w:rPr>
+    </w:pPr>
+    <w:r>
+      <w:rPr>
+        <w:rFonts w:ascii="Comfortaa Light" w:hAnsi="Comfortaa Light"/>
+        <w:sz w:val="24"/>
+        <w:szCs w:val="24"/>
+      </w:rPr>
+      <w:t xml:space="preserve">2E]Write an assembly program language program that reads a number from keyboard and displays on screen. </w:t>
+    </w:r>
+  </w:p>
+  <w:p>
+    <w:pPr>
+      <w:pStyle w:val="Header"/>
+      <w:jc w:val="left"/>
+      <w:rPr>
+        <w:rFonts w:ascii="Comfortaa Light" w:hAnsi="Comfortaa Light"/>
+        <w:sz w:val="24"/>
+        <w:szCs w:val="24"/>
+      </w:rPr>
+    </w:pPr>
+    <w:r>
+      <w:rPr>
+        <w:rFonts w:ascii="Comfortaa Light" w:hAnsi="Comfortaa Light"/>
+        <w:sz w:val="24"/>
+        <w:szCs w:val="24"/>
+      </w:rPr>
+      <w:t>DATE:-</w:t>
+    </w:r>
+  </w:p>
+</w:hdr>
+</file>
+
+<file path=word/header9.xml><?xml version="1.0" encoding="utf-8"?>
+<w:hdr xmlns:o="urn:schemas-microsoft-com:office:office" xmlns:r="http://schemas.openxmlformats.org/officeDocument/2006/relationships" xmlns:v="urn:schemas-microsoft-com:vml" xmlns:w="http://schemas.openxmlformats.org/wordprocessingml/2006/main" xmlns:w10="urn:schemas-microsoft-com:office:word" xmlns:wp="http://schemas.openxmlformats.org/drawingml/2006/wordprocessingDrawing" xmlns:wps="http://schemas.microsoft.com/office/word/2010/wordprocessingShape" xmlns:wpg="http://schemas.microsoft.com/office/word/2010/wordprocessingGroup" xmlns:mc="http://schemas.openxmlformats.org/markup-compatibility/2006" xmlns:wp14="http://schemas.microsoft.com/office/word/2010/wordprocessingDrawing" xmlns:w14="http://schemas.microsoft.com/office/word/2010/wordml" xmlns:w15="http://schemas.microsoft.com/office/word/2012/wordml" mc:Ignorable="w14 wp14 w15">
+  <w:p>
+    <w:pPr>
+      <w:pStyle w:val="Header"/>
+      <w:jc w:val="left"/>
+      <w:rPr>
+        <w:rFonts w:ascii="Comfortaa Light" w:hAnsi="Comfortaa Light"/>
+        <w:sz w:val="24"/>
+        <w:szCs w:val="24"/>
+      </w:rPr>
+    </w:pPr>
+    <w:r>
+      <w:rPr>
+        <w:rFonts w:ascii="Comfortaa Light" w:hAnsi="Comfortaa Light"/>
+        <w:sz w:val="24"/>
+        <w:szCs w:val="24"/>
+      </w:rPr>
+      <w:t xml:space="preserve">2F] Write an assembly program language program that reads a name from keyboard and displays on screen. </w:t>
+    </w:r>
+  </w:p>
+  <w:p>
+    <w:pPr>
+      <w:pStyle w:val="Header"/>
+      <w:jc w:val="left"/>
+      <w:rPr>
+        <w:rFonts w:ascii="Comfortaa Light" w:hAnsi="Comfortaa Light"/>
+        <w:sz w:val="24"/>
+        <w:szCs w:val="24"/>
+      </w:rPr>
+    </w:pPr>
+    <w:r>
+      <w:rPr>
+        <w:rFonts w:ascii="Comfortaa Light" w:hAnsi="Comfortaa Light"/>
+        <w:sz w:val="24"/>
+        <w:szCs w:val="24"/>
+      </w:rPr>
+      <w:t>DATE:-</w:t>
     </w:r>
   </w:p>
 </w:hdr>
@@ -5801,6 +8049,7 @@
         </w:tabs>
         <w:ind w:left="0" w:hanging="0"/>
       </w:pPr>
+      <w:rPr/>
     </w:lvl>
     <w:lvl w:ilvl="1">
       <w:start w:val="1"/>
@@ -5814,6 +8063,7 @@
         </w:tabs>
         <w:ind w:left="0" w:hanging="0"/>
       </w:pPr>
+      <w:rPr/>
     </w:lvl>
     <w:lvl w:ilvl="2">
       <w:start w:val="1"/>
@@ -5827,6 +8077,7 @@
         </w:tabs>
         <w:ind w:left="0" w:hanging="0"/>
       </w:pPr>
+      <w:rPr/>
     </w:lvl>
     <w:lvl w:ilvl="3">
       <w:start w:val="1"/>
@@ -5840,6 +8091,7 @@
         </w:tabs>
         <w:ind w:left="0" w:hanging="0"/>
       </w:pPr>
+      <w:rPr/>
     </w:lvl>
     <w:lvl w:ilvl="4">
       <w:start w:val="1"/>
@@ -5853,6 +8105,7 @@
         </w:tabs>
         <w:ind w:left="0" w:hanging="0"/>
       </w:pPr>
+      <w:rPr/>
     </w:lvl>
     <w:lvl w:ilvl="5">
       <w:start w:val="1"/>
@@ -5866,6 +8119,7 @@
         </w:tabs>
         <w:ind w:left="0" w:hanging="0"/>
       </w:pPr>
+      <w:rPr/>
     </w:lvl>
     <w:lvl w:ilvl="6">
       <w:start w:val="1"/>
@@ -5879,6 +8133,7 @@
         </w:tabs>
         <w:ind w:left="0" w:hanging="0"/>
       </w:pPr>
+      <w:rPr/>
     </w:lvl>
     <w:lvl w:ilvl="7">
       <w:start w:val="1"/>
@@ -5892,10 +8147,10 @@
         </w:tabs>
         <w:ind w:left="0" w:hanging="0"/>
       </w:pPr>
+      <w:rPr/>
     </w:lvl>
     <w:lvl w:ilvl="8">
       <w:start w:val="1"/>
-      <w:pStyle w:val="Heading9"/>
       <w:numFmt w:val="none"/>
       <w:suff w:val="nothing"/>
       <w:lvlText w:val="%9"/>
@@ -5906,10 +8161,133 @@
         </w:tabs>
         <w:ind w:left="0" w:hanging="0"/>
       </w:pPr>
+      <w:rPr/>
+    </w:lvl>
+  </w:abstractNum>
+  <w:abstractNum w:abstractNumId="2">
+    <w:lvl w:ilvl="0">
+      <w:start w:val="1"/>
+      <w:numFmt w:val="none"/>
+      <w:suff w:val="nothing"/>
+      <w:lvlText w:val=""/>
+      <w:lvlJc w:val="left"/>
+      <w:pPr>
+        <w:tabs>
+          <w:tab w:val="num" w:pos="0"/>
+        </w:tabs>
+        <w:ind w:left="0" w:hanging="0"/>
+      </w:pPr>
+    </w:lvl>
+    <w:lvl w:ilvl="1">
+      <w:start w:val="1"/>
+      <w:numFmt w:val="none"/>
+      <w:suff w:val="nothing"/>
+      <w:lvlText w:val=""/>
+      <w:lvlJc w:val="left"/>
+      <w:pPr>
+        <w:tabs>
+          <w:tab w:val="num" w:pos="0"/>
+        </w:tabs>
+        <w:ind w:left="0" w:hanging="0"/>
+      </w:pPr>
+    </w:lvl>
+    <w:lvl w:ilvl="2">
+      <w:start w:val="1"/>
+      <w:numFmt w:val="none"/>
+      <w:suff w:val="nothing"/>
+      <w:lvlText w:val=""/>
+      <w:lvlJc w:val="left"/>
+      <w:pPr>
+        <w:tabs>
+          <w:tab w:val="num" w:pos="0"/>
+        </w:tabs>
+        <w:ind w:left="0" w:hanging="0"/>
+      </w:pPr>
+    </w:lvl>
+    <w:lvl w:ilvl="3">
+      <w:start w:val="1"/>
+      <w:numFmt w:val="none"/>
+      <w:suff w:val="nothing"/>
+      <w:lvlText w:val=""/>
+      <w:lvlJc w:val="left"/>
+      <w:pPr>
+        <w:tabs>
+          <w:tab w:val="num" w:pos="0"/>
+        </w:tabs>
+        <w:ind w:left="0" w:hanging="0"/>
+      </w:pPr>
+    </w:lvl>
+    <w:lvl w:ilvl="4">
+      <w:start w:val="1"/>
+      <w:numFmt w:val="none"/>
+      <w:suff w:val="nothing"/>
+      <w:lvlText w:val=""/>
+      <w:lvlJc w:val="left"/>
+      <w:pPr>
+        <w:tabs>
+          <w:tab w:val="num" w:pos="0"/>
+        </w:tabs>
+        <w:ind w:left="0" w:hanging="0"/>
+      </w:pPr>
+    </w:lvl>
+    <w:lvl w:ilvl="5">
+      <w:start w:val="1"/>
+      <w:numFmt w:val="none"/>
+      <w:suff w:val="nothing"/>
+      <w:lvlText w:val=""/>
+      <w:lvlJc w:val="left"/>
+      <w:pPr>
+        <w:tabs>
+          <w:tab w:val="num" w:pos="0"/>
+        </w:tabs>
+        <w:ind w:left="0" w:hanging="0"/>
+      </w:pPr>
+    </w:lvl>
+    <w:lvl w:ilvl="6">
+      <w:start w:val="1"/>
+      <w:numFmt w:val="none"/>
+      <w:suff w:val="nothing"/>
+      <w:lvlText w:val=""/>
+      <w:lvlJc w:val="left"/>
+      <w:pPr>
+        <w:tabs>
+          <w:tab w:val="num" w:pos="0"/>
+        </w:tabs>
+        <w:ind w:left="0" w:hanging="0"/>
+      </w:pPr>
+    </w:lvl>
+    <w:lvl w:ilvl="7">
+      <w:start w:val="1"/>
+      <w:numFmt w:val="none"/>
+      <w:suff w:val="nothing"/>
+      <w:lvlText w:val=""/>
+      <w:lvlJc w:val="left"/>
+      <w:pPr>
+        <w:tabs>
+          <w:tab w:val="num" w:pos="0"/>
+        </w:tabs>
+        <w:ind w:left="0" w:hanging="0"/>
+      </w:pPr>
+    </w:lvl>
+    <w:lvl w:ilvl="8">
+      <w:start w:val="1"/>
+      <w:numFmt w:val="none"/>
+      <w:suff w:val="nothing"/>
+      <w:lvlText w:val=""/>
+      <w:lvlJc w:val="left"/>
+      <w:pPr>
+        <w:tabs>
+          <w:tab w:val="num" w:pos="0"/>
+        </w:tabs>
+        <w:ind w:left="0" w:hanging="0"/>
+      </w:pPr>
     </w:lvl>
   </w:abstractNum>
   <w:num w:numId="1">
     <w:abstractNumId w:val="1"/>
+  </w:num>
+  <w:num w:numId="2">
+    <w:abstractNumId w:val="2"/>
   </w:num>
 </w:numbering>
 </file>
@@ -5937,9 +8315,7 @@
     <w:pPr>
       <w:widowControl/>
       <w:suppressAutoHyphens w:val="true"/>
-      <w:kinsoku w:val="true"/>
-      <w:overflowPunct w:val="true"/>
-      <w:autoSpaceDE w:val="true"/>
+      <w:overflowPunct w:val="false"/>
       <w:bidi w:val="0"/>
       <w:spacing w:lineRule="auto" w:line="259" w:before="0" w:after="160"/>
       <w:jc w:val="left"/>
@@ -5967,9 +8343,7 @@
         <w:numId w:val="0"/>
       </w:numPr>
       <w:suppressAutoHyphens w:val="true"/>
-      <w:kinsoku w:val="true"/>
-      <w:overflowPunct w:val="true"/>
-      <w:autoSpaceDE w:val="true"/>
+      <w:overflowPunct w:val="false"/>
       <w:bidi w:val="0"/>
       <w:spacing w:lineRule="auto" w:line="259" w:before="0" w:after="101"/>
       <w:ind w:left="10" w:right="0" w:hanging="10"/>
@@ -5989,22 +8363,14 @@
   <w:style w:type="paragraph" w:styleId="Heading9">
     <w:name w:val="Heading 9"/>
     <w:basedOn w:val="Heading"/>
-    <w:next w:val="TextBody"/>
     <w:qFormat/>
     <w:pPr>
       <w:numPr>
-        <w:ilvl w:val="8"/>
+        <w:ilvl w:val="0"/>
         <w:numId w:val="1"/>
       </w:numPr>
-      <w:spacing w:before="60" w:after="60"/>
-      <w:outlineLvl w:val="8"/>
     </w:pPr>
-    <w:rPr>
-      <w:b/>
-      <w:bCs/>
-      <w:sz w:val="18"/>
-      <w:szCs w:val="18"/>
-    </w:rPr>
+    <w:rPr/>
   </w:style>
   <w:style w:type="character" w:styleId="DefaultParagraphFont">
     <w:name w:val="Default Paragraph Font"/>
@@ -6159,31 +8525,6 @@
       <w:szCs w:val="20"/>
     </w:rPr>
   </w:style>
-  <w:style w:type="paragraph" w:styleId="ComplimentaryClose">
-    <w:name w:val="Salutation"/>
-    <w:basedOn w:val="Normal"/>
-    <w:pPr>
-      <w:suppressLineNumbers/>
-    </w:pPr>
-    <w:rPr/>
-  </w:style>
-  <w:style w:type="paragraph" w:styleId="HorizontalLine">
-    <w:name w:val="Horizontal Line"/>
-    <w:basedOn w:val="Normal"/>
-    <w:next w:val="TextBody"/>
-    <w:qFormat/>
-    <w:pPr>
-      <w:suppressLineNumbers/>
-      <w:pBdr>
-        <w:bottom w:val="double" w:sz="2" w:space="0" w:color="808080"/>
-      </w:pBdr>
-      <w:spacing w:before="0" w:after="283"/>
-    </w:pPr>
-    <w:rPr>
-      <w:sz w:val="12"/>
-      <w:szCs w:val="12"/>
-    </w:rPr>
-  </w:style>
   <w:style w:type="numbering" w:styleId="NoList">
     <w:name w:val="No List"/>
     <w:qFormat/>
